--- a/Bazy danych/Zad4/sprawko.docx
+++ b/Bazy danych/Zad4/sprawko.docx
@@ -4,7 +4,15 @@
   <w:body>
     <w:p>
       <w:r>
-        <w:t>Julia Ruszer 247775</w:t>
+        <w:t xml:space="preserve">Julia </w:t>
+      </w:r>
+      <w:proofErr w:type="spellStart"/>
+      <w:r>
+        <w:t>Ruszer</w:t>
+      </w:r>
+      <w:proofErr w:type="spellEnd"/>
+      <w:r>
+        <w:t xml:space="preserve"> 247775</w:t>
       </w:r>
     </w:p>
     <w:p>
@@ -120,6 +128,7 @@
         <w:rPr>
           <w:b/>
           <w:bCs/>
+          <w:lang w:val="en-US"/>
         </w:rPr>
       </w:pPr>
     </w:p>
@@ -182,6 +191,7 @@
         <w:rPr>
           <w:b/>
           <w:bCs/>
+          <w:lang w:val="en-US"/>
         </w:rPr>
       </w:pPr>
       <w:r>
@@ -215,6 +225,7 @@
         <w:rPr>
           <w:b/>
           <w:bCs/>
+          <w:lang w:val="en-US"/>
         </w:rPr>
       </w:pPr>
       <w:r>
@@ -263,6 +274,7 @@
         <w:rPr>
           <w:b/>
           <w:bCs/>
+          <w:lang w:val="en-US"/>
         </w:rPr>
       </w:pPr>
     </w:p>
@@ -304,6 +316,7 @@
         <w:rPr>
           <w:b/>
           <w:bCs/>
+          <w:lang w:val="en-US"/>
         </w:rPr>
       </w:pPr>
     </w:p>
@@ -346,6 +359,7 @@
           <w:sz w:val="23"/>
           <w:szCs w:val="23"/>
           <w:shd w:val="clear" w:color="auto" w:fill="F8F9FA"/>
+          <w:lang w:val="en-US"/>
         </w:rPr>
       </w:pPr>
       <w:r>
@@ -361,6 +375,7 @@
         <w:rPr>
           <w:b/>
           <w:bCs/>
+          <w:lang w:val="en-US"/>
         </w:rPr>
       </w:pPr>
     </w:p>
@@ -405,6 +420,7 @@
         <w:rPr>
           <w:b/>
           <w:bCs/>
+          <w:lang w:val="en-US"/>
         </w:rPr>
       </w:pPr>
       <w:r>
@@ -438,6 +454,7 @@
         <w:rPr>
           <w:b/>
           <w:bCs/>
+          <w:lang w:val="en-US"/>
         </w:rPr>
       </w:pPr>
       <w:r>
@@ -489,6 +506,7 @@
         <w:rPr>
           <w:b/>
           <w:bCs/>
+          <w:lang w:val="en-US"/>
         </w:rPr>
       </w:pPr>
       <w:r>
@@ -504,6 +522,7 @@
         <w:rPr>
           <w:b/>
           <w:bCs/>
+          <w:lang w:val="en-US"/>
         </w:rPr>
       </w:pPr>
     </w:p>
@@ -531,14 +550,31 @@
         <w:rPr>
           <w:b/>
           <w:bCs/>
-        </w:rPr>
-      </w:pPr>
-      <w:r>
-        <w:rPr>
-          <w:color w:val="FFFFFF" w:themeColor="background1"/>
-          <w:lang w:val="en-US"/>
-        </w:rPr>
-        <w:t>exec sp_droprolemember 'role1', 'user1';</w:t>
+          <w:lang w:val="en-US"/>
+        </w:rPr>
+      </w:pPr>
+      <w:r>
+        <w:rPr>
+          <w:color w:val="FFFFFF" w:themeColor="background1"/>
+          <w:lang w:val="en-US"/>
+        </w:rPr>
+        <w:t xml:space="preserve">exec </w:t>
+      </w:r>
+      <w:proofErr w:type="spellStart"/>
+      <w:r>
+        <w:rPr>
+          <w:color w:val="FFFFFF" w:themeColor="background1"/>
+          <w:lang w:val="en-US"/>
+        </w:rPr>
+        <w:t>sp_droprolemember</w:t>
+      </w:r>
+      <w:proofErr w:type="spellEnd"/>
+      <w:r>
+        <w:rPr>
+          <w:color w:val="FFFFFF" w:themeColor="background1"/>
+          <w:lang w:val="en-US"/>
+        </w:rPr>
+        <w:t xml:space="preserve"> 'role1', 'user1';</w:t>
       </w:r>
     </w:p>
     <w:p>
@@ -605,10 +641,17 @@
       <w:r>
         <w:rPr>
           <w:color w:val="FFFFFF" w:themeColor="background1"/>
-          <w:lang w:val="en-US"/>
-        </w:rPr>
-        <w:t>--nie mozna</w:t>
-      </w:r>
+        </w:rPr>
+        <w:t xml:space="preserve">--nie </w:t>
+      </w:r>
+      <w:proofErr w:type="spellStart"/>
+      <w:r>
+        <w:rPr>
+          <w:color w:val="FFFFFF" w:themeColor="background1"/>
+        </w:rPr>
+        <w:t>mozna</w:t>
+      </w:r>
+      <w:proofErr w:type="spellEnd"/>
     </w:p>
     <w:p>
       <w:pPr>
@@ -650,16 +693,22 @@
         <w:ind w:left="720"/>
         <w:rPr>
           <w:color w:val="FFFFFF" w:themeColor="background1"/>
-          <w:lang w:val="en-US"/>
-        </w:rPr>
-      </w:pPr>
-      <w:r>
-        <w:rPr>
-          <w:color w:val="FFFFFF" w:themeColor="background1"/>
-          <w:lang w:val="en-US"/>
-        </w:rPr>
-        <w:t>--nie mozna</w:t>
-      </w:r>
+        </w:rPr>
+      </w:pPr>
+      <w:r>
+        <w:rPr>
+          <w:color w:val="FFFFFF" w:themeColor="background1"/>
+        </w:rPr>
+        <w:t xml:space="preserve">--nie </w:t>
+      </w:r>
+      <w:proofErr w:type="spellStart"/>
+      <w:r>
+        <w:rPr>
+          <w:color w:val="FFFFFF" w:themeColor="background1"/>
+        </w:rPr>
+        <w:t>mozna</w:t>
+      </w:r>
+      <w:proofErr w:type="spellEnd"/>
     </w:p>
     <w:p>
       <w:pPr>
@@ -745,16 +794,22 @@
         <w:ind w:left="720"/>
         <w:rPr>
           <w:color w:val="FFFFFF" w:themeColor="background1"/>
-          <w:lang w:val="en-US"/>
-        </w:rPr>
-      </w:pPr>
-      <w:r>
-        <w:rPr>
-          <w:color w:val="FFFFFF" w:themeColor="background1"/>
-          <w:lang w:val="en-US"/>
-        </w:rPr>
-        <w:t>--mozna</w:t>
-      </w:r>
+        </w:rPr>
+      </w:pPr>
+      <w:r>
+        <w:rPr>
+          <w:color w:val="FFFFFF" w:themeColor="background1"/>
+        </w:rPr>
+        <w:t>--</w:t>
+      </w:r>
+      <w:proofErr w:type="spellStart"/>
+      <w:r>
+        <w:rPr>
+          <w:color w:val="FFFFFF" w:themeColor="background1"/>
+        </w:rPr>
+        <w:t>mozna</w:t>
+      </w:r>
+      <w:proofErr w:type="spellEnd"/>
     </w:p>
     <w:p>
       <w:pPr>
@@ -814,7 +869,23 @@
           <w:bCs/>
         </w:rPr>
         <w:br/>
-        <w:t>1. Utwórz tabelę o nazwie admin_logs, która zawierać będzie następujące pola:</w:t>
+        <w:t xml:space="preserve">1. Utwórz tabelę o nazwie </w:t>
+      </w:r>
+      <w:proofErr w:type="spellStart"/>
+      <w:r>
+        <w:rPr>
+          <w:b/>
+          <w:bCs/>
+        </w:rPr>
+        <w:t>admin_logs</w:t>
+      </w:r>
+      <w:proofErr w:type="spellEnd"/>
+      <w:r>
+        <w:rPr>
+          <w:b/>
+          <w:bCs/>
+        </w:rPr>
+        <w:t>, która zawierać będzie następujące pola:</w:t>
       </w:r>
     </w:p>
     <w:p>
@@ -828,12 +899,21 @@
           <w:bCs/>
         </w:rPr>
       </w:pPr>
-      <w:r>
-        <w:rPr>
-          <w:b/>
-          <w:bCs/>
-        </w:rPr>
-        <w:t>log_id typu numerycznego będące kluczem głównym,</w:t>
+      <w:proofErr w:type="spellStart"/>
+      <w:r>
+        <w:rPr>
+          <w:b/>
+          <w:bCs/>
+        </w:rPr>
+        <w:t>log_id</w:t>
+      </w:r>
+      <w:proofErr w:type="spellEnd"/>
+      <w:r>
+        <w:rPr>
+          <w:b/>
+          <w:bCs/>
+        </w:rPr>
+        <w:t xml:space="preserve"> typu numerycznego będące kluczem głównym,</w:t>
       </w:r>
     </w:p>
     <w:p>
@@ -847,12 +927,21 @@
           <w:bCs/>
         </w:rPr>
       </w:pPr>
-      <w:r>
-        <w:rPr>
-          <w:b/>
-          <w:bCs/>
-        </w:rPr>
-        <w:t>log_desc typu znakowego,</w:t>
+      <w:proofErr w:type="spellStart"/>
+      <w:r>
+        <w:rPr>
+          <w:b/>
+          <w:bCs/>
+        </w:rPr>
+        <w:t>log_desc</w:t>
+      </w:r>
+      <w:proofErr w:type="spellEnd"/>
+      <w:r>
+        <w:rPr>
+          <w:b/>
+          <w:bCs/>
+        </w:rPr>
+        <w:t xml:space="preserve"> typu znakowego,</w:t>
       </w:r>
     </w:p>
     <w:p>
@@ -866,111 +955,717 @@
           <w:bCs/>
         </w:rPr>
       </w:pPr>
-      <w:r>
-        <w:rPr>
-          <w:b/>
-          <w:bCs/>
-        </w:rPr>
-        <w:t>log_data typu datowego (z uwzględnieniem czasu).</w:t>
-      </w:r>
-    </w:p>
-    <w:p>
-      <w:pPr>
-        <w:pStyle w:val="HTML-wstpniesformatowany"/>
-        <w:shd w:val="clear" w:color="auto" w:fill="1E1F22"/>
-        <w:ind w:left="720"/>
-        <w:rPr>
-          <w:color w:val="FFFFFF" w:themeColor="background1"/>
-          <w:lang w:val="en-US"/>
-        </w:rPr>
-      </w:pPr>
-    </w:p>
-    <w:p>
-      <w:pPr>
-        <w:ind w:left="720"/>
-        <w:rPr>
-          <w:b/>
-          <w:bCs/>
-        </w:rPr>
-      </w:pPr>
-    </w:p>
-    <w:p>
-      <w:pPr>
-        <w:rPr>
-          <w:b/>
-          <w:bCs/>
-        </w:rPr>
-      </w:pPr>
-    </w:p>
-    <w:p>
-      <w:pPr>
-        <w:rPr>
-          <w:b/>
-          <w:bCs/>
-        </w:rPr>
-      </w:pPr>
-    </w:p>
-    <w:p>
-      <w:pPr>
-        <w:rPr>
-          <w:b/>
-          <w:bCs/>
-        </w:rPr>
-      </w:pPr>
-    </w:p>
-    <w:p>
-      <w:pPr>
-        <w:rPr>
-          <w:b/>
-          <w:bCs/>
-        </w:rPr>
-      </w:pPr>
-    </w:p>
-    <w:p>
-      <w:pPr>
-        <w:rPr>
-          <w:b/>
-          <w:bCs/>
-        </w:rPr>
-      </w:pPr>
-    </w:p>
-    <w:p>
-      <w:pPr>
-        <w:rPr>
-          <w:b/>
-          <w:bCs/>
-        </w:rPr>
-      </w:pPr>
-    </w:p>
-    <w:p>
-      <w:pPr>
-        <w:rPr>
-          <w:b/>
-          <w:bCs/>
-        </w:rPr>
-      </w:pPr>
-    </w:p>
-    <w:p>
-      <w:pPr>
-        <w:rPr>
-          <w:b/>
-          <w:bCs/>
-        </w:rPr>
-      </w:pPr>
-    </w:p>
-    <w:p>
-      <w:pPr>
-        <w:rPr>
-          <w:b/>
-          <w:bCs/>
-        </w:rPr>
-      </w:pPr>
-    </w:p>
-    <w:p>
-      <w:pPr>
-        <w:rPr>
-          <w:b/>
-          <w:bCs/>
+      <w:proofErr w:type="spellStart"/>
+      <w:r>
+        <w:rPr>
+          <w:b/>
+          <w:bCs/>
+        </w:rPr>
+        <w:t>log_data</w:t>
+      </w:r>
+      <w:proofErr w:type="spellEnd"/>
+      <w:r>
+        <w:rPr>
+          <w:b/>
+          <w:bCs/>
+        </w:rPr>
+        <w:t xml:space="preserve"> typu </w:t>
+      </w:r>
+      <w:proofErr w:type="spellStart"/>
+      <w:r>
+        <w:rPr>
+          <w:b/>
+          <w:bCs/>
+        </w:rPr>
+        <w:t>datowego</w:t>
+      </w:r>
+      <w:proofErr w:type="spellEnd"/>
+      <w:r>
+        <w:rPr>
+          <w:b/>
+          <w:bCs/>
+        </w:rPr>
+        <w:t xml:space="preserve"> (z uwzględnieniem czasu).</w:t>
+      </w:r>
+    </w:p>
+    <w:p>
+      <w:pPr>
+        <w:pStyle w:val="HTML-wstpniesformatowany"/>
+        <w:shd w:val="clear" w:color="auto" w:fill="1E1F22"/>
+        <w:ind w:left="720"/>
+        <w:rPr>
+          <w:color w:val="FFFFFF" w:themeColor="background1"/>
+          <w:lang w:val="en-US"/>
+        </w:rPr>
+      </w:pPr>
+      <w:r>
+        <w:rPr>
+          <w:color w:val="FFFFFF" w:themeColor="background1"/>
+          <w:lang w:val="en-US"/>
+        </w:rPr>
+        <w:t xml:space="preserve">CREATE TABLE </w:t>
+      </w:r>
+      <w:proofErr w:type="spellStart"/>
+      <w:r>
+        <w:rPr>
+          <w:color w:val="FFFFFF" w:themeColor="background1"/>
+          <w:lang w:val="en-US"/>
+        </w:rPr>
+        <w:t>admin_logs</w:t>
+      </w:r>
+      <w:proofErr w:type="spellEnd"/>
+      <w:r>
+        <w:rPr>
+          <w:color w:val="FFFFFF" w:themeColor="background1"/>
+          <w:lang w:val="en-US"/>
+        </w:rPr>
+        <w:t xml:space="preserve"> ( </w:t>
+      </w:r>
+      <w:proofErr w:type="spellStart"/>
+      <w:r>
+        <w:rPr>
+          <w:color w:val="FFFFFF" w:themeColor="background1"/>
+          <w:lang w:val="en-US"/>
+        </w:rPr>
+        <w:t>log_id</w:t>
+      </w:r>
+      <w:proofErr w:type="spellEnd"/>
+      <w:r>
+        <w:rPr>
+          <w:color w:val="FFFFFF" w:themeColor="background1"/>
+          <w:lang w:val="en-US"/>
+        </w:rPr>
+        <w:t xml:space="preserve"> INT IDENTITY(1,1) PRIMARY KEY, </w:t>
+      </w:r>
+      <w:proofErr w:type="spellStart"/>
+      <w:r>
+        <w:rPr>
+          <w:color w:val="FFFFFF" w:themeColor="background1"/>
+          <w:lang w:val="en-US"/>
+        </w:rPr>
+        <w:t>log_desc</w:t>
+      </w:r>
+      <w:proofErr w:type="spellEnd"/>
+      <w:r>
+        <w:rPr>
+          <w:color w:val="FFFFFF" w:themeColor="background1"/>
+          <w:lang w:val="en-US"/>
+        </w:rPr>
+        <w:t xml:space="preserve"> NVARCHAR(255), </w:t>
+      </w:r>
+      <w:proofErr w:type="spellStart"/>
+      <w:r>
+        <w:rPr>
+          <w:color w:val="FFFFFF" w:themeColor="background1"/>
+          <w:lang w:val="en-US"/>
+        </w:rPr>
+        <w:t>log_data</w:t>
+      </w:r>
+      <w:proofErr w:type="spellEnd"/>
+      <w:r>
+        <w:rPr>
+          <w:color w:val="FFFFFF" w:themeColor="background1"/>
+          <w:lang w:val="en-US"/>
+        </w:rPr>
+        <w:t xml:space="preserve"> DATETIME );</w:t>
+      </w:r>
+    </w:p>
+    <w:p>
+      <w:pPr>
+        <w:ind w:left="720"/>
+        <w:rPr>
+          <w:b/>
+          <w:bCs/>
+          <w:lang w:val="en-US"/>
+        </w:rPr>
+      </w:pPr>
+    </w:p>
+    <w:p>
+      <w:pPr>
+        <w:rPr>
+          <w:b/>
+          <w:bCs/>
+        </w:rPr>
+      </w:pPr>
+      <w:r>
+        <w:rPr>
+          <w:b/>
+          <w:bCs/>
+        </w:rPr>
+        <w:t xml:space="preserve">2. Utwórz nowe zadanie o nazwie </w:t>
+      </w:r>
+      <w:proofErr w:type="spellStart"/>
+      <w:r>
+        <w:rPr>
+          <w:b/>
+          <w:bCs/>
+        </w:rPr>
+        <w:t>login_report</w:t>
+      </w:r>
+      <w:proofErr w:type="spellEnd"/>
+      <w:r>
+        <w:rPr>
+          <w:b/>
+          <w:bCs/>
+        </w:rPr>
+        <w:t>, które:</w:t>
+      </w:r>
+    </w:p>
+    <w:p>
+      <w:pPr>
+        <w:numPr>
+          <w:ilvl w:val="0"/>
+          <w:numId w:val="2"/>
+        </w:numPr>
+        <w:rPr>
+          <w:b/>
+          <w:bCs/>
+        </w:rPr>
+      </w:pPr>
+      <w:r>
+        <w:rPr>
+          <w:b/>
+          <w:bCs/>
+        </w:rPr>
+        <w:t xml:space="preserve">przy każdym uruchomieniu doda do tabeli </w:t>
+      </w:r>
+      <w:proofErr w:type="spellStart"/>
+      <w:r>
+        <w:rPr>
+          <w:b/>
+          <w:bCs/>
+        </w:rPr>
+        <w:t>admin_logs</w:t>
+      </w:r>
+      <w:proofErr w:type="spellEnd"/>
+      <w:r>
+        <w:rPr>
+          <w:b/>
+          <w:bCs/>
+        </w:rPr>
+        <w:t xml:space="preserve"> wpis zawierający liczbę wszystkich loginów,</w:t>
+      </w:r>
+    </w:p>
+    <w:p>
+      <w:pPr>
+        <w:numPr>
+          <w:ilvl w:val="0"/>
+          <w:numId w:val="2"/>
+        </w:numPr>
+        <w:rPr>
+          <w:b/>
+          <w:bCs/>
+        </w:rPr>
+      </w:pPr>
+      <w:r>
+        <w:rPr>
+          <w:b/>
+          <w:bCs/>
+        </w:rPr>
+        <w:t>począwszy od 1 grudnia 2024 roku będzie wykonywane codziennie o godzinie 2:00.</w:t>
+      </w:r>
+    </w:p>
+    <w:p>
+      <w:pPr>
+        <w:rPr>
+          <w:b/>
+          <w:bCs/>
+        </w:rPr>
+      </w:pPr>
+    </w:p>
+    <w:p>
+      <w:pPr>
+        <w:pStyle w:val="HTML-wstpniesformatowany"/>
+        <w:shd w:val="clear" w:color="auto" w:fill="1E1F22"/>
+        <w:ind w:left="720"/>
+        <w:rPr>
+          <w:color w:val="FFFFFF" w:themeColor="background1"/>
+          <w:lang w:val="en-US"/>
+        </w:rPr>
+      </w:pPr>
+      <w:r>
+        <w:rPr>
+          <w:color w:val="FFFFFF" w:themeColor="background1"/>
+          <w:lang w:val="en-US"/>
+        </w:rPr>
+        <w:t xml:space="preserve">CREATE PROCEDURE </w:t>
+      </w:r>
+      <w:proofErr w:type="spellStart"/>
+      <w:r>
+        <w:rPr>
+          <w:color w:val="FFFFFF" w:themeColor="background1"/>
+          <w:lang w:val="en-US"/>
+        </w:rPr>
+        <w:t>insert_login_report</w:t>
+      </w:r>
+      <w:proofErr w:type="spellEnd"/>
+    </w:p>
+    <w:p>
+      <w:pPr>
+        <w:pStyle w:val="HTML-wstpniesformatowany"/>
+        <w:shd w:val="clear" w:color="auto" w:fill="1E1F22"/>
+        <w:ind w:left="720"/>
+        <w:rPr>
+          <w:color w:val="FFFFFF" w:themeColor="background1"/>
+          <w:lang w:val="en-US"/>
+        </w:rPr>
+      </w:pPr>
+      <w:r>
+        <w:rPr>
+          <w:color w:val="FFFFFF" w:themeColor="background1"/>
+          <w:lang w:val="en-US"/>
+        </w:rPr>
+        <w:t>AS</w:t>
+      </w:r>
+    </w:p>
+    <w:p>
+      <w:pPr>
+        <w:pStyle w:val="HTML-wstpniesformatowany"/>
+        <w:shd w:val="clear" w:color="auto" w:fill="1E1F22"/>
+        <w:ind w:left="720"/>
+        <w:rPr>
+          <w:color w:val="FFFFFF" w:themeColor="background1"/>
+          <w:lang w:val="en-US"/>
+        </w:rPr>
+      </w:pPr>
+      <w:r>
+        <w:rPr>
+          <w:color w:val="FFFFFF" w:themeColor="background1"/>
+          <w:lang w:val="en-US"/>
+        </w:rPr>
+        <w:t>BEGIN</w:t>
+      </w:r>
+    </w:p>
+    <w:p>
+      <w:pPr>
+        <w:pStyle w:val="HTML-wstpniesformatowany"/>
+        <w:shd w:val="clear" w:color="auto" w:fill="1E1F22"/>
+        <w:ind w:left="720"/>
+        <w:rPr>
+          <w:color w:val="FFFFFF" w:themeColor="background1"/>
+          <w:lang w:val="en-US"/>
+        </w:rPr>
+      </w:pPr>
+      <w:r>
+        <w:rPr>
+          <w:color w:val="FFFFFF" w:themeColor="background1"/>
+          <w:lang w:val="en-US"/>
+        </w:rPr>
+        <w:tab/>
+        <w:t xml:space="preserve">INSERT INTO </w:t>
+      </w:r>
+      <w:proofErr w:type="spellStart"/>
+      <w:r>
+        <w:rPr>
+          <w:color w:val="FFFFFF" w:themeColor="background1"/>
+          <w:lang w:val="en-US"/>
+        </w:rPr>
+        <w:t>admin_logs</w:t>
+      </w:r>
+      <w:proofErr w:type="spellEnd"/>
+      <w:r>
+        <w:rPr>
+          <w:color w:val="FFFFFF" w:themeColor="background1"/>
+          <w:lang w:val="en-US"/>
+        </w:rPr>
+        <w:t xml:space="preserve"> (</w:t>
+      </w:r>
+      <w:proofErr w:type="spellStart"/>
+      <w:r>
+        <w:rPr>
+          <w:color w:val="FFFFFF" w:themeColor="background1"/>
+          <w:lang w:val="en-US"/>
+        </w:rPr>
+        <w:t>log_desc</w:t>
+      </w:r>
+      <w:proofErr w:type="spellEnd"/>
+      <w:r>
+        <w:rPr>
+          <w:color w:val="FFFFFF" w:themeColor="background1"/>
+          <w:lang w:val="en-US"/>
+        </w:rPr>
+        <w:t xml:space="preserve">, </w:t>
+      </w:r>
+      <w:proofErr w:type="spellStart"/>
+      <w:r>
+        <w:rPr>
+          <w:color w:val="FFFFFF" w:themeColor="background1"/>
+          <w:lang w:val="en-US"/>
+        </w:rPr>
+        <w:t>log_data</w:t>
+      </w:r>
+      <w:proofErr w:type="spellEnd"/>
+      <w:r>
+        <w:rPr>
+          <w:color w:val="FFFFFF" w:themeColor="background1"/>
+          <w:lang w:val="en-US"/>
+        </w:rPr>
+        <w:t>)</w:t>
+      </w:r>
+    </w:p>
+    <w:p>
+      <w:pPr>
+        <w:pStyle w:val="HTML-wstpniesformatowany"/>
+        <w:shd w:val="clear" w:color="auto" w:fill="1E1F22"/>
+        <w:ind w:left="720"/>
+        <w:rPr>
+          <w:color w:val="FFFFFF" w:themeColor="background1"/>
+          <w:lang w:val="en-US"/>
+        </w:rPr>
+      </w:pPr>
+      <w:r>
+        <w:rPr>
+          <w:color w:val="FFFFFF" w:themeColor="background1"/>
+          <w:lang w:val="en-US"/>
+        </w:rPr>
+        <w:tab/>
+        <w:t>SELECT CONCAT('</w:t>
+      </w:r>
+      <w:proofErr w:type="spellStart"/>
+      <w:r>
+        <w:rPr>
+          <w:color w:val="FFFFFF" w:themeColor="background1"/>
+          <w:lang w:val="en-US"/>
+        </w:rPr>
+        <w:t>Liczba</w:t>
+      </w:r>
+      <w:proofErr w:type="spellEnd"/>
+      <w:r>
+        <w:rPr>
+          <w:color w:val="FFFFFF" w:themeColor="background1"/>
+          <w:lang w:val="en-US"/>
+        </w:rPr>
+        <w:t xml:space="preserve"> </w:t>
+      </w:r>
+      <w:proofErr w:type="spellStart"/>
+      <w:r>
+        <w:rPr>
+          <w:color w:val="FFFFFF" w:themeColor="background1"/>
+          <w:lang w:val="en-US"/>
+        </w:rPr>
+        <w:t>loginów</w:t>
+      </w:r>
+      <w:proofErr w:type="spellEnd"/>
+      <w:r>
+        <w:rPr>
+          <w:color w:val="FFFFFF" w:themeColor="background1"/>
+          <w:lang w:val="en-US"/>
+        </w:rPr>
+        <w:t>: ', COUNT(*)), GETDATE()</w:t>
+      </w:r>
+    </w:p>
+    <w:p>
+      <w:pPr>
+        <w:pStyle w:val="HTML-wstpniesformatowany"/>
+        <w:shd w:val="clear" w:color="auto" w:fill="1E1F22"/>
+        <w:ind w:left="720"/>
+        <w:rPr>
+          <w:color w:val="FFFFFF" w:themeColor="background1"/>
+        </w:rPr>
+      </w:pPr>
+      <w:r>
+        <w:rPr>
+          <w:color w:val="FFFFFF" w:themeColor="background1"/>
+          <w:lang w:val="en-US"/>
+        </w:rPr>
+        <w:tab/>
+      </w:r>
+      <w:r>
+        <w:rPr>
+          <w:color w:val="FFFFFF" w:themeColor="background1"/>
+        </w:rPr>
+        <w:t xml:space="preserve">FROM </w:t>
+      </w:r>
+      <w:proofErr w:type="spellStart"/>
+      <w:r>
+        <w:rPr>
+          <w:color w:val="FFFFFF" w:themeColor="background1"/>
+        </w:rPr>
+        <w:t>sys.syslogins</w:t>
+      </w:r>
+      <w:proofErr w:type="spellEnd"/>
+      <w:r>
+        <w:rPr>
+          <w:color w:val="FFFFFF" w:themeColor="background1"/>
+        </w:rPr>
+        <w:t>;</w:t>
+      </w:r>
+    </w:p>
+    <w:p>
+      <w:pPr>
+        <w:pStyle w:val="HTML-wstpniesformatowany"/>
+        <w:shd w:val="clear" w:color="auto" w:fill="1E1F22"/>
+        <w:ind w:left="720"/>
+        <w:rPr>
+          <w:color w:val="FFFFFF" w:themeColor="background1"/>
+          <w:lang w:val="en-US"/>
+        </w:rPr>
+      </w:pPr>
+      <w:r>
+        <w:rPr>
+          <w:color w:val="FFFFFF" w:themeColor="background1"/>
+        </w:rPr>
+        <w:t>END;</w:t>
+      </w:r>
+    </w:p>
+    <w:p>
+      <w:pPr>
+        <w:rPr>
+          <w:b/>
+          <w:bCs/>
+          <w:lang w:val="en-US"/>
+        </w:rPr>
+      </w:pPr>
+    </w:p>
+    <w:p>
+      <w:pPr>
+        <w:rPr>
+          <w:b/>
+          <w:bCs/>
+          <w:lang w:val="en-US"/>
+        </w:rPr>
+      </w:pPr>
+      <w:r>
+        <w:rPr>
+          <w:b/>
+          <w:bCs/>
+          <w:lang w:val="en-US"/>
+        </w:rPr>
+        <w:lastRenderedPageBreak/>
+        <w:drawing>
+          <wp:inline distT="0" distB="0" distL="0" distR="0" wp14:anchorId="77B957D7" wp14:editId="7E5800F9">
+            <wp:extent cx="5760720" cy="4310380"/>
+            <wp:effectExtent l="0" t="0" r="0" b="0"/>
+            <wp:docPr id="1641266685" name="Obraz 1" descr="Obraz zawierający tekst, zrzut ekranu, oprogramowanie, wyświetlacz&#10;&#10;Opis wygenerowany automatycznie"/>
+            <wp:cNvGraphicFramePr>
+              <a:graphicFrameLocks xmlns:a="http://schemas.openxmlformats.org/drawingml/2006/main" noChangeAspect="1"/>
+            </wp:cNvGraphicFramePr>
+            <a:graphic xmlns:a="http://schemas.openxmlformats.org/drawingml/2006/main">
+              <a:graphicData uri="http://schemas.openxmlformats.org/drawingml/2006/picture">
+                <pic:pic xmlns:pic="http://schemas.openxmlformats.org/drawingml/2006/picture">
+                  <pic:nvPicPr>
+                    <pic:cNvPr id="1641266685" name="Obraz 1" descr="Obraz zawierający tekst, zrzut ekranu, oprogramowanie, wyświetlacz&#10;&#10;Opis wygenerowany automatycznie"/>
+                    <pic:cNvPicPr/>
+                  </pic:nvPicPr>
+                  <pic:blipFill>
+                    <a:blip r:embed="rId5"/>
+                    <a:stretch>
+                      <a:fillRect/>
+                    </a:stretch>
+                  </pic:blipFill>
+                  <pic:spPr>
+                    <a:xfrm>
+                      <a:off x="0" y="0"/>
+                      <a:ext cx="5760720" cy="4310380"/>
+                    </a:xfrm>
+                    <a:prstGeom prst="rect">
+                      <a:avLst/>
+                    </a:prstGeom>
+                  </pic:spPr>
+                </pic:pic>
+              </a:graphicData>
+            </a:graphic>
+          </wp:inline>
+        </w:drawing>
+      </w:r>
+    </w:p>
+    <w:p>
+      <w:pPr>
+        <w:rPr>
+          <w:b/>
+          <w:bCs/>
+          <w:lang w:val="en-US"/>
+        </w:rPr>
+      </w:pPr>
+      <w:r>
+        <w:rPr>
+          <w:b/>
+          <w:bCs/>
+          <w:lang w:val="en-US"/>
+        </w:rPr>
+        <w:lastRenderedPageBreak/>
+        <w:drawing>
+          <wp:inline distT="0" distB="0" distL="0" distR="0" wp14:anchorId="6E7A4A90" wp14:editId="22083574">
+            <wp:extent cx="5760720" cy="5008245"/>
+            <wp:effectExtent l="0" t="0" r="0" b="1905"/>
+            <wp:docPr id="1352535868" name="Obraz 1" descr="Obraz zawierający tekst, zrzut ekranu, oprogramowanie, wyświetlacz&#10;&#10;Opis wygenerowany automatycznie"/>
+            <wp:cNvGraphicFramePr>
+              <a:graphicFrameLocks xmlns:a="http://schemas.openxmlformats.org/drawingml/2006/main" noChangeAspect="1"/>
+            </wp:cNvGraphicFramePr>
+            <a:graphic xmlns:a="http://schemas.openxmlformats.org/drawingml/2006/main">
+              <a:graphicData uri="http://schemas.openxmlformats.org/drawingml/2006/picture">
+                <pic:pic xmlns:pic="http://schemas.openxmlformats.org/drawingml/2006/picture">
+                  <pic:nvPicPr>
+                    <pic:cNvPr id="1352535868" name="Obraz 1" descr="Obraz zawierający tekst, zrzut ekranu, oprogramowanie, wyświetlacz&#10;&#10;Opis wygenerowany automatycznie"/>
+                    <pic:cNvPicPr/>
+                  </pic:nvPicPr>
+                  <pic:blipFill>
+                    <a:blip r:embed="rId6"/>
+                    <a:stretch>
+                      <a:fillRect/>
+                    </a:stretch>
+                  </pic:blipFill>
+                  <pic:spPr>
+                    <a:xfrm>
+                      <a:off x="0" y="0"/>
+                      <a:ext cx="5760720" cy="5008245"/>
+                    </a:xfrm>
+                    <a:prstGeom prst="rect">
+                      <a:avLst/>
+                    </a:prstGeom>
+                  </pic:spPr>
+                </pic:pic>
+              </a:graphicData>
+            </a:graphic>
+          </wp:inline>
+        </w:drawing>
+      </w:r>
+    </w:p>
+    <w:p>
+      <w:pPr>
+        <w:rPr>
+          <w:b/>
+          <w:bCs/>
+          <w:lang w:val="en-US"/>
+        </w:rPr>
+      </w:pPr>
+      <w:r>
+        <w:rPr>
+          <w:b/>
+          <w:bCs/>
+          <w:lang w:val="en-US"/>
+        </w:rPr>
+        <w:lastRenderedPageBreak/>
+        <w:drawing>
+          <wp:inline distT="0" distB="0" distL="0" distR="0" wp14:anchorId="6C262035" wp14:editId="321A1EFF">
+            <wp:extent cx="5760720" cy="4860290"/>
+            <wp:effectExtent l="0" t="0" r="0" b="0"/>
+            <wp:docPr id="196564868" name="Obraz 1" descr="Obraz zawierający tekst, zrzut ekranu, oprogramowanie, numer&#10;&#10;Opis wygenerowany automatycznie"/>
+            <wp:cNvGraphicFramePr>
+              <a:graphicFrameLocks xmlns:a="http://schemas.openxmlformats.org/drawingml/2006/main" noChangeAspect="1"/>
+            </wp:cNvGraphicFramePr>
+            <a:graphic xmlns:a="http://schemas.openxmlformats.org/drawingml/2006/main">
+              <a:graphicData uri="http://schemas.openxmlformats.org/drawingml/2006/picture">
+                <pic:pic xmlns:pic="http://schemas.openxmlformats.org/drawingml/2006/picture">
+                  <pic:nvPicPr>
+                    <pic:cNvPr id="196564868" name="Obraz 1" descr="Obraz zawierający tekst, zrzut ekranu, oprogramowanie, numer&#10;&#10;Opis wygenerowany automatycznie"/>
+                    <pic:cNvPicPr/>
+                  </pic:nvPicPr>
+                  <pic:blipFill>
+                    <a:blip r:embed="rId7"/>
+                    <a:stretch>
+                      <a:fillRect/>
+                    </a:stretch>
+                  </pic:blipFill>
+                  <pic:spPr>
+                    <a:xfrm>
+                      <a:off x="0" y="0"/>
+                      <a:ext cx="5760720" cy="4860290"/>
+                    </a:xfrm>
+                    <a:prstGeom prst="rect">
+                      <a:avLst/>
+                    </a:prstGeom>
+                  </pic:spPr>
+                </pic:pic>
+              </a:graphicData>
+            </a:graphic>
+          </wp:inline>
+        </w:drawing>
+      </w:r>
+    </w:p>
+    <w:p>
+      <w:pPr>
+        <w:rPr>
+          <w:b/>
+          <w:bCs/>
+          <w:lang w:val="en-US"/>
+        </w:rPr>
+      </w:pPr>
+      <w:r>
+        <w:rPr>
+          <w:b/>
+          <w:bCs/>
+          <w:lang w:val="en-US"/>
+        </w:rPr>
+        <w:drawing>
+          <wp:inline distT="0" distB="0" distL="0" distR="0" wp14:anchorId="37049425" wp14:editId="28D7A0E7">
+            <wp:extent cx="3543795" cy="657317"/>
+            <wp:effectExtent l="0" t="0" r="0" b="9525"/>
+            <wp:docPr id="568822502" name="Obraz 1" descr="Obraz zawierający tekst, zrzut ekranu, Czcionka, linia&#10;&#10;Opis wygenerowany automatycznie"/>
+            <wp:cNvGraphicFramePr>
+              <a:graphicFrameLocks xmlns:a="http://schemas.openxmlformats.org/drawingml/2006/main" noChangeAspect="1"/>
+            </wp:cNvGraphicFramePr>
+            <a:graphic xmlns:a="http://schemas.openxmlformats.org/drawingml/2006/main">
+              <a:graphicData uri="http://schemas.openxmlformats.org/drawingml/2006/picture">
+                <pic:pic xmlns:pic="http://schemas.openxmlformats.org/drawingml/2006/picture">
+                  <pic:nvPicPr>
+                    <pic:cNvPr id="568822502" name="Obraz 1" descr="Obraz zawierający tekst, zrzut ekranu, Czcionka, linia&#10;&#10;Opis wygenerowany automatycznie"/>
+                    <pic:cNvPicPr/>
+                  </pic:nvPicPr>
+                  <pic:blipFill>
+                    <a:blip r:embed="rId8"/>
+                    <a:stretch>
+                      <a:fillRect/>
+                    </a:stretch>
+                  </pic:blipFill>
+                  <pic:spPr>
+                    <a:xfrm>
+                      <a:off x="0" y="0"/>
+                      <a:ext cx="3543795" cy="657317"/>
+                    </a:xfrm>
+                    <a:prstGeom prst="rect">
+                      <a:avLst/>
+                    </a:prstGeom>
+                  </pic:spPr>
+                </pic:pic>
+              </a:graphicData>
+            </a:graphic>
+          </wp:inline>
+        </w:drawing>
+      </w:r>
+    </w:p>
+    <w:p>
+      <w:pPr>
+        <w:rPr>
+          <w:b/>
+          <w:bCs/>
+          <w:lang w:val="en-US"/>
+        </w:rPr>
+      </w:pPr>
+    </w:p>
+    <w:p>
+      <w:pPr>
+        <w:rPr>
+          <w:b/>
+          <w:bCs/>
+          <w:lang w:val="en-US"/>
+        </w:rPr>
+      </w:pPr>
+    </w:p>
+    <w:p>
+      <w:pPr>
+        <w:rPr>
+          <w:b/>
+          <w:bCs/>
+          <w:lang w:val="en-US"/>
+        </w:rPr>
+      </w:pPr>
+    </w:p>
+    <w:p>
+      <w:pPr>
+        <w:rPr>
+          <w:b/>
+          <w:bCs/>
+          <w:lang w:val="en-US"/>
+        </w:rPr>
+      </w:pPr>
+    </w:p>
+    <w:p>
+      <w:pPr>
+        <w:rPr>
+          <w:b/>
+          <w:bCs/>
+          <w:lang w:val="en-US"/>
         </w:rPr>
       </w:pPr>
     </w:p>
@@ -978,10 +1673,11 @@
       <w:pPr>
         <w:pStyle w:val="Tytu"/>
       </w:pPr>
-      <w:r>
-        <w:lastRenderedPageBreak/>
+      <w:proofErr w:type="spellStart"/>
+      <w:r>
         <w:t>PostgreSQL</w:t>
       </w:r>
+      <w:proofErr w:type="spellEnd"/>
     </w:p>
     <w:p>
       <w:pPr>
@@ -1036,9 +1732,15 @@
       <w:r>
         <w:rPr>
           <w:color w:val="FFFFFF" w:themeColor="background1"/>
-          <w:lang w:val="en-US"/>
-        </w:rPr>
-        <w:t xml:space="preserve"> = HR; </w:t>
+        </w:rPr>
+        <w:t xml:space="preserve"> </w:t>
+      </w:r>
+      <w:r>
+        <w:rPr>
+          <w:color w:val="FFFFFF" w:themeColor="background1"/>
+          <w:lang w:val="en-US"/>
+        </w:rPr>
+        <w:t xml:space="preserve">= HR; </w:t>
       </w:r>
     </w:p>
     <w:p>
@@ -1084,15 +1786,35 @@
         <w:ind w:left="720"/>
         <w:rPr>
           <w:color w:val="FFFFFF" w:themeColor="background1"/>
-          <w:lang w:val="en-US"/>
-        </w:rPr>
-      </w:pPr>
-      <w:r>
-        <w:rPr>
-          <w:color w:val="FFFFFF" w:themeColor="background1"/>
-          <w:lang w:val="en-US"/>
-        </w:rPr>
-        <w:t>create user user3;</w:t>
+        </w:rPr>
+      </w:pPr>
+      <w:proofErr w:type="spellStart"/>
+      <w:r>
+        <w:rPr>
+          <w:color w:val="FFFFFF" w:themeColor="background1"/>
+        </w:rPr>
+        <w:t>create</w:t>
+      </w:r>
+      <w:proofErr w:type="spellEnd"/>
+      <w:r>
+        <w:rPr>
+          <w:color w:val="FFFFFF" w:themeColor="background1"/>
+        </w:rPr>
+        <w:t xml:space="preserve"> </w:t>
+      </w:r>
+      <w:proofErr w:type="spellStart"/>
+      <w:r>
+        <w:rPr>
+          <w:color w:val="FFFFFF" w:themeColor="background1"/>
+        </w:rPr>
+        <w:t>user</w:t>
+      </w:r>
+      <w:proofErr w:type="spellEnd"/>
+      <w:r>
+        <w:rPr>
+          <w:color w:val="FFFFFF" w:themeColor="background1"/>
+        </w:rPr>
+        <w:t xml:space="preserve"> user3;</w:t>
       </w:r>
     </w:p>
     <w:p>
@@ -1132,6 +1854,7 @@
           <w:color w:val="FFFFFF" w:themeColor="background1"/>
           <w:lang w:val="en-US"/>
         </w:rPr>
+        <w:lastRenderedPageBreak/>
         <w:t xml:space="preserve">grant select on table departments to user1, user2, user3; </w:t>
       </w:r>
     </w:p>
@@ -1140,6 +1863,7 @@
         <w:rPr>
           <w:b/>
           <w:bCs/>
+          <w:lang w:val="en-US"/>
         </w:rPr>
       </w:pPr>
     </w:p>
@@ -1188,6 +1912,7 @@
         <w:rPr>
           <w:b/>
           <w:bCs/>
+          <w:lang w:val="en-US"/>
         </w:rPr>
       </w:pPr>
     </w:p>
@@ -1238,31 +1963,69 @@
         <w:ind w:left="720"/>
         <w:rPr>
           <w:color w:val="FFFFFF" w:themeColor="background1"/>
-          <w:lang w:val="en-US"/>
-        </w:rPr>
-      </w:pPr>
-      <w:r>
-        <w:rPr>
-          <w:color w:val="FFFFFF" w:themeColor="background1"/>
-          <w:lang w:val="en-US"/>
-        </w:rPr>
-        <w:t>--grant option umozliwia nadanie przywileju obiektowego innym uzytkownikom (z grant lub bez)</w:t>
-      </w:r>
-    </w:p>
-    <w:p>
-      <w:pPr>
-        <w:pStyle w:val="HTML-wstpniesformatowany"/>
-        <w:shd w:val="clear" w:color="auto" w:fill="1E1F22"/>
-        <w:ind w:left="720"/>
-        <w:rPr>
-          <w:color w:val="FFFFFF" w:themeColor="background1"/>
-          <w:lang w:val="en-US"/>
-        </w:rPr>
-      </w:pPr>
-      <w:r>
-        <w:rPr>
-          <w:color w:val="FFFFFF" w:themeColor="background1"/>
-          <w:lang w:val="en-US"/>
+        </w:rPr>
+      </w:pPr>
+      <w:r>
+        <w:rPr>
+          <w:color w:val="FFFFFF" w:themeColor="background1"/>
+        </w:rPr>
+        <w:t xml:space="preserve">--grant </w:t>
+      </w:r>
+      <w:proofErr w:type="spellStart"/>
+      <w:r>
+        <w:rPr>
+          <w:color w:val="FFFFFF" w:themeColor="background1"/>
+        </w:rPr>
+        <w:t>option</w:t>
+      </w:r>
+      <w:proofErr w:type="spellEnd"/>
+      <w:r>
+        <w:rPr>
+          <w:color w:val="FFFFFF" w:themeColor="background1"/>
+        </w:rPr>
+        <w:t xml:space="preserve"> </w:t>
+      </w:r>
+      <w:proofErr w:type="spellStart"/>
+      <w:r>
+        <w:rPr>
+          <w:color w:val="FFFFFF" w:themeColor="background1"/>
+        </w:rPr>
+        <w:t>umozliwia</w:t>
+      </w:r>
+      <w:proofErr w:type="spellEnd"/>
+      <w:r>
+        <w:rPr>
+          <w:color w:val="FFFFFF" w:themeColor="background1"/>
+        </w:rPr>
+        <w:t xml:space="preserve"> nadanie przywileju obiektowego innym </w:t>
+      </w:r>
+      <w:proofErr w:type="spellStart"/>
+      <w:r>
+        <w:rPr>
+          <w:color w:val="FFFFFF" w:themeColor="background1"/>
+        </w:rPr>
+        <w:t>uzytkownikom</w:t>
+      </w:r>
+      <w:proofErr w:type="spellEnd"/>
+      <w:r>
+        <w:rPr>
+          <w:color w:val="FFFFFF" w:themeColor="background1"/>
+        </w:rPr>
+        <w:t xml:space="preserve"> (z grant lub bez)</w:t>
+      </w:r>
+    </w:p>
+    <w:p>
+      <w:pPr>
+        <w:pStyle w:val="HTML-wstpniesformatowany"/>
+        <w:shd w:val="clear" w:color="auto" w:fill="1E1F22"/>
+        <w:ind w:left="720"/>
+        <w:rPr>
+          <w:color w:val="FFFFFF" w:themeColor="background1"/>
+        </w:rPr>
+      </w:pPr>
+      <w:r>
+        <w:rPr>
+          <w:color w:val="FFFFFF" w:themeColor="background1"/>
         </w:rPr>
         <w:t>--lub rolom</w:t>
       </w:r>
@@ -1333,6 +2096,7 @@
         <w:rPr>
           <w:b/>
           <w:bCs/>
+          <w:lang w:val="en-US"/>
         </w:rPr>
       </w:pPr>
     </w:p>
@@ -1399,6 +2163,7 @@
         <w:rPr>
           <w:b/>
           <w:bCs/>
+          <w:lang w:val="en-US"/>
         </w:rPr>
       </w:pPr>
     </w:p>
@@ -1431,13 +2196,11 @@
         <w:ind w:left="720"/>
         <w:rPr>
           <w:color w:val="FFFFFF" w:themeColor="background1"/>
-          <w:lang w:val="en-US"/>
-        </w:rPr>
-      </w:pPr>
-      <w:r>
-        <w:rPr>
-          <w:color w:val="FFFFFF" w:themeColor="background1"/>
-          <w:lang w:val="en-US"/>
+        </w:rPr>
+      </w:pPr>
+      <w:r>
+        <w:rPr>
+          <w:color w:val="FFFFFF" w:themeColor="background1"/>
         </w:rPr>
         <w:t>grant role1 to user2;</w:t>
       </w:r>
@@ -1513,6 +2276,7 @@
         <w:rPr>
           <w:b/>
           <w:bCs/>
+          <w:lang w:val="en-US"/>
         </w:rPr>
       </w:pPr>
     </w:p>
@@ -1561,16 +2325,194 @@
         <w:rPr>
           <w:b/>
           <w:bCs/>
-        </w:rPr>
-      </w:pPr>
-    </w:p>
-    <w:p>
-      <w:pPr>
-        <w:rPr>
-          <w:b/>
-          <w:bCs/>
-        </w:rPr>
-      </w:pPr>
+          <w:lang w:val="en-US"/>
+        </w:rPr>
+      </w:pPr>
+    </w:p>
+    <w:p>
+      <w:pPr>
+        <w:rPr>
+          <w:b/>
+          <w:bCs/>
+          <w:lang w:val="en-US"/>
+        </w:rPr>
+      </w:pPr>
+    </w:p>
+    <w:p>
+      <w:pPr>
+        <w:rPr>
+          <w:b/>
+          <w:bCs/>
+          <w:lang w:val="en-US"/>
+        </w:rPr>
+      </w:pPr>
+    </w:p>
+    <w:p>
+      <w:pPr>
+        <w:rPr>
+          <w:b/>
+          <w:bCs/>
+        </w:rPr>
+      </w:pPr>
+      <w:r>
+        <w:rPr>
+          <w:b/>
+          <w:bCs/>
+        </w:rPr>
+        <w:t>1</w:t>
+      </w:r>
+      <w:r>
+        <w:rPr>
+          <w:b/>
+          <w:bCs/>
+        </w:rPr>
+        <w:t>0</w:t>
+      </w:r>
+      <w:r>
+        <w:rPr>
+          <w:b/>
+          <w:bCs/>
+        </w:rPr>
+        <w:t>. Czy jako użytkownik user2 możesz nadać użytkownikowi user3 uprawnienia do dodawania departamentów?</w:t>
+      </w:r>
+    </w:p>
+    <w:p>
+      <w:pPr>
+        <w:pStyle w:val="HTML-wstpniesformatowany"/>
+        <w:shd w:val="clear" w:color="auto" w:fill="1E1F22"/>
+        <w:ind w:left="720"/>
+        <w:rPr>
+          <w:color w:val="FFFFFF" w:themeColor="background1"/>
+          <w:lang w:val="en-US"/>
+        </w:rPr>
+      </w:pPr>
+      <w:r>
+        <w:rPr>
+          <w:color w:val="FFFFFF" w:themeColor="background1"/>
+          <w:lang w:val="en-US"/>
+        </w:rPr>
+        <w:t>set role user2;</w:t>
+      </w:r>
+    </w:p>
+    <w:p>
+      <w:pPr>
+        <w:pStyle w:val="HTML-wstpniesformatowany"/>
+        <w:shd w:val="clear" w:color="auto" w:fill="1E1F22"/>
+        <w:ind w:left="720"/>
+        <w:rPr>
+          <w:color w:val="FFFFFF" w:themeColor="background1"/>
+          <w:lang w:val="en-US"/>
+        </w:rPr>
+      </w:pPr>
+      <w:r>
+        <w:rPr>
+          <w:color w:val="FFFFFF" w:themeColor="background1"/>
+          <w:lang w:val="en-US"/>
+        </w:rPr>
+        <w:t>grant insert on table departments to user3;</w:t>
+      </w:r>
+    </w:p>
+    <w:p>
+      <w:pPr>
+        <w:pStyle w:val="HTML-wstpniesformatowany"/>
+        <w:shd w:val="clear" w:color="auto" w:fill="1E1F22"/>
+        <w:ind w:left="720"/>
+        <w:rPr>
+          <w:b/>
+          <w:bCs/>
+        </w:rPr>
+      </w:pPr>
+      <w:r>
+        <w:rPr>
+          <w:color w:val="FFFFFF" w:themeColor="background1"/>
+        </w:rPr>
+        <w:t xml:space="preserve">--nie </w:t>
+      </w:r>
+      <w:proofErr w:type="spellStart"/>
+      <w:r>
+        <w:rPr>
+          <w:color w:val="FFFFFF" w:themeColor="background1"/>
+        </w:rPr>
+        <w:t>mozna</w:t>
+      </w:r>
+      <w:proofErr w:type="spellEnd"/>
+    </w:p>
+    <w:p>
+      <w:pPr>
+        <w:rPr>
+          <w:b/>
+          <w:bCs/>
+        </w:rPr>
+      </w:pPr>
+    </w:p>
+    <w:p>
+      <w:pPr>
+        <w:rPr>
+          <w:b/>
+          <w:bCs/>
+        </w:rPr>
+      </w:pPr>
+      <w:r>
+        <w:rPr>
+          <w:b/>
+          <w:bCs/>
+        </w:rPr>
+        <w:t>1</w:t>
+      </w:r>
+      <w:r>
+        <w:rPr>
+          <w:b/>
+          <w:bCs/>
+        </w:rPr>
+        <w:t>1</w:t>
+      </w:r>
+      <w:r>
+        <w:rPr>
+          <w:b/>
+          <w:bCs/>
+        </w:rPr>
+        <w:t>. Czy jako użytkownik user2 możesz nadać użytkownikowi user3 rolę role1?</w:t>
+      </w:r>
+    </w:p>
+    <w:p>
+      <w:pPr>
+        <w:pStyle w:val="HTML-wstpniesformatowany"/>
+        <w:shd w:val="clear" w:color="auto" w:fill="1E1F22"/>
+        <w:ind w:left="720"/>
+        <w:rPr>
+          <w:color w:val="FFFFFF" w:themeColor="background1"/>
+        </w:rPr>
+      </w:pPr>
+      <w:r>
+        <w:rPr>
+          <w:color w:val="FFFFFF" w:themeColor="background1"/>
+        </w:rPr>
+        <w:t xml:space="preserve">grant role1 to user3; </w:t>
+      </w:r>
+    </w:p>
+    <w:p>
+      <w:pPr>
+        <w:pStyle w:val="HTML-wstpniesformatowany"/>
+        <w:shd w:val="clear" w:color="auto" w:fill="1E1F22"/>
+        <w:ind w:left="720"/>
+        <w:rPr>
+          <w:color w:val="FFFFFF" w:themeColor="background1"/>
+        </w:rPr>
+      </w:pPr>
+      <w:r>
+        <w:rPr>
+          <w:color w:val="FFFFFF" w:themeColor="background1"/>
+        </w:rPr>
+        <w:t xml:space="preserve">--nie </w:t>
+      </w:r>
+      <w:proofErr w:type="spellStart"/>
+      <w:r>
+        <w:rPr>
+          <w:color w:val="FFFFFF" w:themeColor="background1"/>
+        </w:rPr>
+        <w:t>mozna</w:t>
+      </w:r>
+      <w:proofErr w:type="spellEnd"/>
     </w:p>
     <w:p>
       <w:pPr>
@@ -1600,170 +2542,6 @@
           <w:b/>
           <w:bCs/>
         </w:rPr>
-        <w:t>0</w:t>
-      </w:r>
-      <w:r>
-        <w:rPr>
-          <w:b/>
-          <w:bCs/>
-        </w:rPr>
-        <w:t>. Czy jako użytkownik user2 możesz nadać użytkownikowi user3 uprawnienia do dodawania departamentów?</w:t>
-      </w:r>
-    </w:p>
-    <w:p>
-      <w:pPr>
-        <w:pStyle w:val="HTML-wstpniesformatowany"/>
-        <w:shd w:val="clear" w:color="auto" w:fill="1E1F22"/>
-        <w:ind w:left="720"/>
-        <w:rPr>
-          <w:color w:val="FFFFFF" w:themeColor="background1"/>
-          <w:lang w:val="en-US"/>
-        </w:rPr>
-      </w:pPr>
-      <w:r>
-        <w:rPr>
-          <w:color w:val="FFFFFF" w:themeColor="background1"/>
-          <w:lang w:val="en-US"/>
-        </w:rPr>
-        <w:t>set role user2;</w:t>
-      </w:r>
-    </w:p>
-    <w:p>
-      <w:pPr>
-        <w:pStyle w:val="HTML-wstpniesformatowany"/>
-        <w:shd w:val="clear" w:color="auto" w:fill="1E1F22"/>
-        <w:ind w:left="720"/>
-        <w:rPr>
-          <w:color w:val="FFFFFF" w:themeColor="background1"/>
-          <w:lang w:val="en-US"/>
-        </w:rPr>
-      </w:pPr>
-      <w:r>
-        <w:rPr>
-          <w:color w:val="FFFFFF" w:themeColor="background1"/>
-          <w:lang w:val="en-US"/>
-        </w:rPr>
-        <w:t>grant insert on table departments to user3;</w:t>
-      </w:r>
-    </w:p>
-    <w:p>
-      <w:pPr>
-        <w:pStyle w:val="HTML-wstpniesformatowany"/>
-        <w:shd w:val="clear" w:color="auto" w:fill="1E1F22"/>
-        <w:ind w:left="720"/>
-        <w:rPr>
-          <w:b/>
-          <w:bCs/>
-        </w:rPr>
-      </w:pPr>
-      <w:r>
-        <w:rPr>
-          <w:color w:val="FFFFFF" w:themeColor="background1"/>
-          <w:lang w:val="en-US"/>
-        </w:rPr>
-        <w:t>--nie mozna</w:t>
-      </w:r>
-    </w:p>
-    <w:p>
-      <w:pPr>
-        <w:rPr>
-          <w:b/>
-          <w:bCs/>
-        </w:rPr>
-      </w:pPr>
-    </w:p>
-    <w:p>
-      <w:pPr>
-        <w:rPr>
-          <w:b/>
-          <w:bCs/>
-        </w:rPr>
-      </w:pPr>
-      <w:r>
-        <w:rPr>
-          <w:b/>
-          <w:bCs/>
-        </w:rPr>
-        <w:t>1</w:t>
-      </w:r>
-      <w:r>
-        <w:rPr>
-          <w:b/>
-          <w:bCs/>
-        </w:rPr>
-        <w:t>1</w:t>
-      </w:r>
-      <w:r>
-        <w:rPr>
-          <w:b/>
-          <w:bCs/>
-        </w:rPr>
-        <w:t>. Czy jako użytkownik user2 możesz nadać użytkownikowi user3 rolę role1?</w:t>
-      </w:r>
-    </w:p>
-    <w:p>
-      <w:pPr>
-        <w:pStyle w:val="HTML-wstpniesformatowany"/>
-        <w:shd w:val="clear" w:color="auto" w:fill="1E1F22"/>
-        <w:ind w:left="720"/>
-        <w:rPr>
-          <w:color w:val="FFFFFF" w:themeColor="background1"/>
-          <w:lang w:val="en-US"/>
-        </w:rPr>
-      </w:pPr>
-      <w:r>
-        <w:rPr>
-          <w:color w:val="FFFFFF" w:themeColor="background1"/>
-          <w:lang w:val="en-US"/>
-        </w:rPr>
-        <w:t xml:space="preserve">grant role1 to user3; </w:t>
-      </w:r>
-    </w:p>
-    <w:p>
-      <w:pPr>
-        <w:pStyle w:val="HTML-wstpniesformatowany"/>
-        <w:shd w:val="clear" w:color="auto" w:fill="1E1F22"/>
-        <w:ind w:left="720"/>
-        <w:rPr>
-          <w:color w:val="FFFFFF" w:themeColor="background1"/>
-          <w:lang w:val="en-US"/>
-        </w:rPr>
-      </w:pPr>
-      <w:r>
-        <w:rPr>
-          <w:color w:val="FFFFFF" w:themeColor="background1"/>
-          <w:lang w:val="en-US"/>
-        </w:rPr>
-        <w:t>--nie mozna</w:t>
-      </w:r>
-    </w:p>
-    <w:p>
-      <w:pPr>
-        <w:rPr>
-          <w:b/>
-          <w:bCs/>
-        </w:rPr>
-      </w:pPr>
-    </w:p>
-    <w:p>
-      <w:pPr>
-        <w:rPr>
-          <w:b/>
-          <w:bCs/>
-        </w:rPr>
-      </w:pPr>
-      <w:r>
-        <w:rPr>
-          <w:b/>
-          <w:bCs/>
-        </w:rPr>
-        <w:t>1</w:t>
-      </w:r>
-      <w:r>
-        <w:rPr>
-          <w:b/>
-          <w:bCs/>
-        </w:rPr>
         <w:t>2</w:t>
       </w:r>
       <w:r>
@@ -1817,40 +2595,490 @@
         <w:ind w:left="720"/>
         <w:rPr>
           <w:color w:val="FFFFFF" w:themeColor="background1"/>
-          <w:lang w:val="en-US"/>
-        </w:rPr>
-      </w:pPr>
-      <w:r>
-        <w:rPr>
-          <w:color w:val="FFFFFF" w:themeColor="background1"/>
-          <w:lang w:val="en-US"/>
-        </w:rPr>
-        <w:t>grant role1 to user3</w:t>
-      </w:r>
-      <w:r>
-        <w:rPr>
-          <w:color w:val="FFFFFF" w:themeColor="background1"/>
-          <w:lang w:val="en-US"/>
-        </w:rPr>
-        <w:t>;</w:t>
-      </w:r>
-    </w:p>
-    <w:p>
-      <w:pPr>
-        <w:pStyle w:val="HTML-wstpniesformatowany"/>
-        <w:shd w:val="clear" w:color="auto" w:fill="1E1F22"/>
-        <w:ind w:left="720"/>
-        <w:rPr>
-          <w:color w:val="FFFFFF" w:themeColor="background1"/>
-          <w:lang w:val="en-US"/>
-        </w:rPr>
-      </w:pPr>
-      <w:r>
-        <w:rPr>
-          <w:color w:val="FFFFFF" w:themeColor="background1"/>
-          <w:lang w:val="en-US"/>
-        </w:rPr>
-        <w:t>--nie mozna</w:t>
+        </w:rPr>
+      </w:pPr>
+      <w:r>
+        <w:rPr>
+          <w:color w:val="FFFFFF" w:themeColor="background1"/>
+        </w:rPr>
+        <w:t>grant role1 to user3;</w:t>
+      </w:r>
+    </w:p>
+    <w:p>
+      <w:pPr>
+        <w:pStyle w:val="HTML-wstpniesformatowany"/>
+        <w:shd w:val="clear" w:color="auto" w:fill="1E1F22"/>
+        <w:ind w:left="720"/>
+        <w:rPr>
+          <w:color w:val="FFFFFF" w:themeColor="background1"/>
+        </w:rPr>
+      </w:pPr>
+      <w:r>
+        <w:rPr>
+          <w:color w:val="FFFFFF" w:themeColor="background1"/>
+        </w:rPr>
+        <w:t xml:space="preserve">--nie </w:t>
+      </w:r>
+      <w:proofErr w:type="spellStart"/>
+      <w:r>
+        <w:rPr>
+          <w:color w:val="FFFFFF" w:themeColor="background1"/>
+        </w:rPr>
+        <w:t>mozna</w:t>
+      </w:r>
+      <w:proofErr w:type="spellEnd"/>
+    </w:p>
+    <w:p>
+      <w:pPr>
+        <w:rPr>
+          <w:b/>
+          <w:bCs/>
+        </w:rPr>
+      </w:pPr>
+    </w:p>
+    <w:p>
+      <w:pPr>
+        <w:rPr>
+          <w:sz w:val="32"/>
+          <w:szCs w:val="32"/>
+        </w:rPr>
+      </w:pPr>
+      <w:r>
+        <w:rPr>
+          <w:sz w:val="32"/>
+          <w:szCs w:val="32"/>
+        </w:rPr>
+        <w:t xml:space="preserve">Zadanie </w:t>
+      </w:r>
+      <w:r>
+        <w:rPr>
+          <w:sz w:val="32"/>
+          <w:szCs w:val="32"/>
+        </w:rPr>
+        <w:t>2</w:t>
+      </w:r>
+      <w:r>
+        <w:rPr>
+          <w:sz w:val="32"/>
+          <w:szCs w:val="32"/>
+        </w:rPr>
+        <w:t>.</w:t>
+      </w:r>
+    </w:p>
+    <w:p>
+      <w:pPr>
+        <w:rPr>
+          <w:b/>
+          <w:bCs/>
+        </w:rPr>
+      </w:pPr>
+    </w:p>
+    <w:p>
+      <w:pPr>
+        <w:rPr>
+          <w:b/>
+          <w:bCs/>
+        </w:rPr>
+      </w:pPr>
+      <w:r>
+        <w:rPr>
+          <w:b/>
+          <w:bCs/>
+        </w:rPr>
+        <w:t xml:space="preserve">1. Utwórz tabelę o nazwie </w:t>
+      </w:r>
+      <w:proofErr w:type="spellStart"/>
+      <w:r>
+        <w:rPr>
+          <w:b/>
+          <w:bCs/>
+        </w:rPr>
+        <w:t>admin_logs</w:t>
+      </w:r>
+      <w:proofErr w:type="spellEnd"/>
+      <w:r>
+        <w:rPr>
+          <w:b/>
+          <w:bCs/>
+        </w:rPr>
+        <w:t>, która zawierać będzie następujące pola:</w:t>
+      </w:r>
+    </w:p>
+    <w:p>
+      <w:pPr>
+        <w:numPr>
+          <w:ilvl w:val="0"/>
+          <w:numId w:val="3"/>
+        </w:numPr>
+        <w:rPr>
+          <w:b/>
+          <w:bCs/>
+        </w:rPr>
+      </w:pPr>
+      <w:proofErr w:type="spellStart"/>
+      <w:r>
+        <w:rPr>
+          <w:b/>
+          <w:bCs/>
+        </w:rPr>
+        <w:t>log_id</w:t>
+      </w:r>
+      <w:proofErr w:type="spellEnd"/>
+      <w:r>
+        <w:rPr>
+          <w:b/>
+          <w:bCs/>
+        </w:rPr>
+        <w:t xml:space="preserve"> typu numerycznego będące kluczem głównym,</w:t>
+      </w:r>
+    </w:p>
+    <w:p>
+      <w:pPr>
+        <w:numPr>
+          <w:ilvl w:val="0"/>
+          <w:numId w:val="3"/>
+        </w:numPr>
+        <w:rPr>
+          <w:b/>
+          <w:bCs/>
+        </w:rPr>
+      </w:pPr>
+      <w:proofErr w:type="spellStart"/>
+      <w:r>
+        <w:rPr>
+          <w:b/>
+          <w:bCs/>
+        </w:rPr>
+        <w:t>log_desc</w:t>
+      </w:r>
+      <w:proofErr w:type="spellEnd"/>
+      <w:r>
+        <w:rPr>
+          <w:b/>
+          <w:bCs/>
+        </w:rPr>
+        <w:t xml:space="preserve"> typu znakowego,</w:t>
+      </w:r>
+    </w:p>
+    <w:p>
+      <w:pPr>
+        <w:numPr>
+          <w:ilvl w:val="0"/>
+          <w:numId w:val="3"/>
+        </w:numPr>
+        <w:rPr>
+          <w:b/>
+          <w:bCs/>
+        </w:rPr>
+      </w:pPr>
+      <w:proofErr w:type="spellStart"/>
+      <w:r>
+        <w:rPr>
+          <w:b/>
+          <w:bCs/>
+        </w:rPr>
+        <w:t>log_data</w:t>
+      </w:r>
+      <w:proofErr w:type="spellEnd"/>
+      <w:r>
+        <w:rPr>
+          <w:b/>
+          <w:bCs/>
+        </w:rPr>
+        <w:t xml:space="preserve"> typu </w:t>
+      </w:r>
+      <w:proofErr w:type="spellStart"/>
+      <w:r>
+        <w:rPr>
+          <w:b/>
+          <w:bCs/>
+        </w:rPr>
+        <w:t>datowego</w:t>
+      </w:r>
+      <w:proofErr w:type="spellEnd"/>
+      <w:r>
+        <w:rPr>
+          <w:b/>
+          <w:bCs/>
+        </w:rPr>
+        <w:t xml:space="preserve"> (z uwzględnieniem czasu).</w:t>
+      </w:r>
+    </w:p>
+    <w:p>
+      <w:pPr>
+        <w:pStyle w:val="HTML-wstpniesformatowany"/>
+        <w:shd w:val="clear" w:color="auto" w:fill="1E1F22"/>
+        <w:ind w:left="360"/>
+        <w:rPr>
+          <w:b/>
+          <w:bCs/>
+          <w:lang w:val="en-US"/>
+        </w:rPr>
+      </w:pPr>
+      <w:r>
+        <w:rPr>
+          <w:b/>
+          <w:bCs/>
+          <w:lang w:val="en-US"/>
+        </w:rPr>
+        <w:t xml:space="preserve">create table </w:t>
+      </w:r>
+      <w:proofErr w:type="spellStart"/>
+      <w:r>
+        <w:rPr>
+          <w:b/>
+          <w:bCs/>
+          <w:lang w:val="en-US"/>
+        </w:rPr>
+        <w:t>admin_logs</w:t>
+      </w:r>
+      <w:proofErr w:type="spellEnd"/>
+      <w:r>
+        <w:rPr>
+          <w:b/>
+          <w:bCs/>
+          <w:lang w:val="en-US"/>
+        </w:rPr>
+        <w:t>(</w:t>
+      </w:r>
+    </w:p>
+    <w:p>
+      <w:pPr>
+        <w:pStyle w:val="HTML-wstpniesformatowany"/>
+        <w:shd w:val="clear" w:color="auto" w:fill="1E1F22"/>
+        <w:ind w:left="360"/>
+        <w:rPr>
+          <w:b/>
+          <w:bCs/>
+          <w:lang w:val="en-US"/>
+        </w:rPr>
+      </w:pPr>
+      <w:r>
+        <w:rPr>
+          <w:b/>
+          <w:bCs/>
+          <w:lang w:val="en-US"/>
+        </w:rPr>
+        <w:t xml:space="preserve">    </w:t>
+      </w:r>
+      <w:proofErr w:type="spellStart"/>
+      <w:r>
+        <w:rPr>
+          <w:b/>
+          <w:bCs/>
+          <w:lang w:val="en-US"/>
+        </w:rPr>
+        <w:t>log_id</w:t>
+      </w:r>
+      <w:proofErr w:type="spellEnd"/>
+      <w:r>
+        <w:rPr>
+          <w:b/>
+          <w:bCs/>
+          <w:lang w:val="en-US"/>
+        </w:rPr>
+        <w:t xml:space="preserve"> serial primary key,</w:t>
+      </w:r>
+    </w:p>
+    <w:p>
+      <w:pPr>
+        <w:pStyle w:val="HTML-wstpniesformatowany"/>
+        <w:shd w:val="clear" w:color="auto" w:fill="1E1F22"/>
+        <w:ind w:left="360"/>
+        <w:rPr>
+          <w:b/>
+          <w:bCs/>
+          <w:lang w:val="en-US"/>
+        </w:rPr>
+      </w:pPr>
+      <w:r>
+        <w:rPr>
+          <w:b/>
+          <w:bCs/>
+          <w:lang w:val="en-US"/>
+        </w:rPr>
+        <w:t xml:space="preserve">    </w:t>
+      </w:r>
+      <w:proofErr w:type="spellStart"/>
+      <w:r>
+        <w:rPr>
+          <w:b/>
+          <w:bCs/>
+          <w:lang w:val="en-US"/>
+        </w:rPr>
+        <w:t>log_desc</w:t>
+      </w:r>
+      <w:proofErr w:type="spellEnd"/>
+      <w:r>
+        <w:rPr>
+          <w:b/>
+          <w:bCs/>
+          <w:lang w:val="en-US"/>
+        </w:rPr>
+        <w:t xml:space="preserve"> varchar,</w:t>
+      </w:r>
+    </w:p>
+    <w:p>
+      <w:pPr>
+        <w:pStyle w:val="HTML-wstpniesformatowany"/>
+        <w:shd w:val="clear" w:color="auto" w:fill="1E1F22"/>
+        <w:ind w:left="360"/>
+        <w:rPr>
+          <w:b/>
+          <w:bCs/>
+          <w:lang w:val="en-US"/>
+        </w:rPr>
+      </w:pPr>
+      <w:r>
+        <w:rPr>
+          <w:b/>
+          <w:bCs/>
+          <w:lang w:val="en-US"/>
+        </w:rPr>
+        <w:t xml:space="preserve">    </w:t>
+      </w:r>
+      <w:proofErr w:type="spellStart"/>
+      <w:r>
+        <w:rPr>
+          <w:b/>
+          <w:bCs/>
+          <w:lang w:val="en-US"/>
+        </w:rPr>
+        <w:t>log_data</w:t>
+      </w:r>
+      <w:proofErr w:type="spellEnd"/>
+      <w:r>
+        <w:rPr>
+          <w:b/>
+          <w:bCs/>
+          <w:lang w:val="en-US"/>
+        </w:rPr>
+        <w:t xml:space="preserve"> timestamp</w:t>
+      </w:r>
+    </w:p>
+    <w:p>
+      <w:pPr>
+        <w:pStyle w:val="HTML-wstpniesformatowany"/>
+        <w:shd w:val="clear" w:color="auto" w:fill="1E1F22"/>
+        <w:ind w:left="360"/>
+        <w:rPr>
+          <w:b/>
+          <w:bCs/>
+        </w:rPr>
+      </w:pPr>
+      <w:r>
+        <w:rPr>
+          <w:b/>
+          <w:bCs/>
+        </w:rPr>
+        <w:t>)</w:t>
+      </w:r>
+    </w:p>
+    <w:p>
+      <w:pPr>
+        <w:rPr>
+          <w:b/>
+          <w:bCs/>
+        </w:rPr>
+      </w:pPr>
+      <w:r>
+        <w:rPr>
+          <w:b/>
+          <w:bCs/>
+        </w:rPr>
+        <w:t xml:space="preserve"> </w:t>
+      </w:r>
+    </w:p>
+    <w:p>
+      <w:pPr>
+        <w:rPr>
+          <w:b/>
+          <w:bCs/>
+        </w:rPr>
+      </w:pPr>
+      <w:r>
+        <w:rPr>
+          <w:b/>
+          <w:bCs/>
+        </w:rPr>
+        <w:t xml:space="preserve">2. </w:t>
+      </w:r>
+      <w:r>
+        <w:rPr>
+          <w:b/>
+          <w:bCs/>
+        </w:rPr>
+        <w:t xml:space="preserve">Utwórz nowe zadanie o nazwie </w:t>
+      </w:r>
+      <w:proofErr w:type="spellStart"/>
+      <w:r>
+        <w:rPr>
+          <w:b/>
+          <w:bCs/>
+        </w:rPr>
+        <w:t>user_report</w:t>
+      </w:r>
+      <w:proofErr w:type="spellEnd"/>
+      <w:r>
+        <w:rPr>
+          <w:b/>
+          <w:bCs/>
+        </w:rPr>
+        <w:t>, które:</w:t>
+      </w:r>
+    </w:p>
+    <w:p>
+      <w:pPr>
+        <w:numPr>
+          <w:ilvl w:val="0"/>
+          <w:numId w:val="4"/>
+        </w:numPr>
+        <w:rPr>
+          <w:b/>
+          <w:bCs/>
+        </w:rPr>
+      </w:pPr>
+      <w:r>
+        <w:rPr>
+          <w:b/>
+          <w:bCs/>
+        </w:rPr>
+        <w:t xml:space="preserve">przy każdym uruchomieniu doda do tabeli </w:t>
+      </w:r>
+      <w:proofErr w:type="spellStart"/>
+      <w:r>
+        <w:rPr>
+          <w:b/>
+          <w:bCs/>
+        </w:rPr>
+        <w:t>admin_logs</w:t>
+      </w:r>
+      <w:proofErr w:type="spellEnd"/>
+      <w:r>
+        <w:rPr>
+          <w:b/>
+          <w:bCs/>
+        </w:rPr>
+        <w:t xml:space="preserve"> wpis zawierający liczbę wszystkich użytkowników,</w:t>
+      </w:r>
+    </w:p>
+    <w:p>
+      <w:pPr>
+        <w:numPr>
+          <w:ilvl w:val="0"/>
+          <w:numId w:val="4"/>
+        </w:numPr>
+        <w:rPr>
+          <w:b/>
+          <w:bCs/>
+        </w:rPr>
+      </w:pPr>
+      <w:r>
+        <w:rPr>
+          <w:b/>
+          <w:bCs/>
+        </w:rPr>
+        <w:t>począwszy od 1 grudnia 2024 roku będzie wykonywane codziennie o godzinie 2:00.</w:t>
       </w:r>
     </w:p>
     <w:p>
@@ -1874,9 +3102,9 @@
 <file path=word/numbering.xml><?xml version="1.0" encoding="utf-8"?>
 <w:numbering xmlns:wpc="http://schemas.microsoft.com/office/word/2010/wordprocessingCanvas" xmlns:cx="http://schemas.microsoft.com/office/drawing/2014/chartex" xmlns:cx1="http://schemas.microsoft.com/office/drawing/2015/9/8/chartex" xmlns:cx2="http://schemas.microsoft.com/office/drawing/2015/10/21/chartex" xmlns:cx3="http://schemas.microsoft.com/office/drawing/2016/5/9/chartex" xmlns:cx4="http://schemas.microsoft.com/office/drawing/2016/5/10/chartex" xmlns:cx5="http://schemas.microsoft.com/office/drawing/2016/5/11/chartex" xmlns:cx6="http://schemas.microsoft.com/office/drawing/2016/5/12/chartex" xmlns:cx7="http://schemas.microsoft.com/office/drawing/2016/5/13/chartex" xmlns:cx8="http://schemas.microsoft.com/office/drawing/2016/5/14/chartex" xmlns:mc="http://schemas.openxmlformats.org/markup-compatibility/2006" xmlns:aink="http://schemas.microsoft.com/office/drawing/2016/ink" xmlns:am3d="http://schemas.microsoft.com/office/drawing/2017/model3d" xmlns:o="urn:schemas-microsoft-com:office:office" xmlns:oel="http://schemas.microsoft.com/office/2019/extlst" xmlns:r="http://schemas.openxmlformats.org/officeDocument/2006/relationships" xmlns:m="http://schemas.openxmlformats.org/officeDocument/2006/math" xmlns:v="urn:schemas-microsoft-com:vml" xmlns:wp14="http://schemas.microsoft.com/office/word/2010/wordprocessingDrawing" xmlns:wp="http://schemas.openxmlformats.org/drawingml/2006/wordprocessingDrawing" xmlns:w10="urn:schemas-microsoft-com:office:word" xmlns:w="http://schemas.openxmlformats.org/wordprocessingml/2006/main" xmlns:w14="http://schemas.microsoft.com/office/word/2010/wordml" xmlns:w15="http://schemas.microsoft.com/office/word/2012/wordml" xmlns:w16cex="http://schemas.microsoft.com/office/word/2018/wordml/cex" xmlns:w16cid="http://schemas.microsoft.com/office/word/2016/wordml/cid" xmlns:w16="http://schemas.microsoft.com/office/word/2018/wordml" xmlns:w16du="http://schemas.microsoft.com/office/word/2023/wordml/word16du" xmlns:w16sdtdh="http://schemas.microsoft.com/office/word/2020/wordml/sdtdatahash" xmlns:w16sdtfl="http://schemas.microsoft.com/office/word/2024/wordml/sdtformatlock" xmlns:w16se="http://schemas.microsoft.com/office/word/2015/wordml/symex" xmlns:wpg="http://schemas.microsoft.com/office/word/2010/wordprocessingGroup" xmlns:wpi="http://schemas.microsoft.com/office/word/2010/wordprocessingInk" xmlns:wne="http://schemas.microsoft.com/office/word/2006/wordml" xmlns:wps="http://schemas.microsoft.com/office/word/2010/wordprocessingShape" mc:Ignorable="w14 w15 w16se w16cid w16 w16cex w16sdtdh w16sdtfl w16du wp14">
   <w:abstractNum w:abstractNumId="0" w15:restartNumberingAfterBreak="0">
-    <w:nsid w:val="67F15BC1"/>
+    <w:nsid w:val="0C1128CC"/>
     <w:multiLevelType w:val="multilevel"/>
-    <w:tmpl w:val="6CBE3664"/>
+    <w:tmpl w:val="A3D0F474"/>
     <w:lvl w:ilvl="0">
       <w:start w:val="1"/>
       <w:numFmt w:val="bullet"/>
@@ -2022,8 +3250,464 @@
       </w:rPr>
     </w:lvl>
   </w:abstractNum>
+  <w:abstractNum w:abstractNumId="1" w15:restartNumberingAfterBreak="0">
+    <w:nsid w:val="3B167F5B"/>
+    <w:multiLevelType w:val="multilevel"/>
+    <w:tmpl w:val="2C32F1A6"/>
+    <w:lvl w:ilvl="0">
+      <w:start w:val="1"/>
+      <w:numFmt w:val="bullet"/>
+      <w:lvlText w:val=""/>
+      <w:lvlJc w:val="left"/>
+      <w:pPr>
+        <w:tabs>
+          <w:tab w:val="num" w:pos="720"/>
+        </w:tabs>
+        <w:ind w:left="720" w:hanging="360"/>
+      </w:pPr>
+      <w:rPr>
+        <w:rFonts w:ascii="Symbol" w:hAnsi="Symbol" w:hint="default"/>
+        <w:sz w:val="20"/>
+      </w:rPr>
+    </w:lvl>
+    <w:lvl w:ilvl="1" w:tentative="1">
+      <w:start w:val="1"/>
+      <w:numFmt w:val="bullet"/>
+      <w:lvlText w:val="o"/>
+      <w:lvlJc w:val="left"/>
+      <w:pPr>
+        <w:tabs>
+          <w:tab w:val="num" w:pos="1440"/>
+        </w:tabs>
+        <w:ind w:left="1440" w:hanging="360"/>
+      </w:pPr>
+      <w:rPr>
+        <w:rFonts w:ascii="Courier New" w:hAnsi="Courier New" w:hint="default"/>
+        <w:sz w:val="20"/>
+      </w:rPr>
+    </w:lvl>
+    <w:lvl w:ilvl="2" w:tentative="1">
+      <w:start w:val="1"/>
+      <w:numFmt w:val="bullet"/>
+      <w:lvlText w:val=""/>
+      <w:lvlJc w:val="left"/>
+      <w:pPr>
+        <w:tabs>
+          <w:tab w:val="num" w:pos="2160"/>
+        </w:tabs>
+        <w:ind w:left="2160" w:hanging="360"/>
+      </w:pPr>
+      <w:rPr>
+        <w:rFonts w:ascii="Wingdings" w:hAnsi="Wingdings" w:hint="default"/>
+        <w:sz w:val="20"/>
+      </w:rPr>
+    </w:lvl>
+    <w:lvl w:ilvl="3" w:tentative="1">
+      <w:start w:val="1"/>
+      <w:numFmt w:val="bullet"/>
+      <w:lvlText w:val=""/>
+      <w:lvlJc w:val="left"/>
+      <w:pPr>
+        <w:tabs>
+          <w:tab w:val="num" w:pos="2880"/>
+        </w:tabs>
+        <w:ind w:left="2880" w:hanging="360"/>
+      </w:pPr>
+      <w:rPr>
+        <w:rFonts w:ascii="Wingdings" w:hAnsi="Wingdings" w:hint="default"/>
+        <w:sz w:val="20"/>
+      </w:rPr>
+    </w:lvl>
+    <w:lvl w:ilvl="4" w:tentative="1">
+      <w:start w:val="1"/>
+      <w:numFmt w:val="bullet"/>
+      <w:lvlText w:val=""/>
+      <w:lvlJc w:val="left"/>
+      <w:pPr>
+        <w:tabs>
+          <w:tab w:val="num" w:pos="3600"/>
+        </w:tabs>
+        <w:ind w:left="3600" w:hanging="360"/>
+      </w:pPr>
+      <w:rPr>
+        <w:rFonts w:ascii="Wingdings" w:hAnsi="Wingdings" w:hint="default"/>
+        <w:sz w:val="20"/>
+      </w:rPr>
+    </w:lvl>
+    <w:lvl w:ilvl="5" w:tentative="1">
+      <w:start w:val="1"/>
+      <w:numFmt w:val="bullet"/>
+      <w:lvlText w:val=""/>
+      <w:lvlJc w:val="left"/>
+      <w:pPr>
+        <w:tabs>
+          <w:tab w:val="num" w:pos="4320"/>
+        </w:tabs>
+        <w:ind w:left="4320" w:hanging="360"/>
+      </w:pPr>
+      <w:rPr>
+        <w:rFonts w:ascii="Wingdings" w:hAnsi="Wingdings" w:hint="default"/>
+        <w:sz w:val="20"/>
+      </w:rPr>
+    </w:lvl>
+    <w:lvl w:ilvl="6" w:tentative="1">
+      <w:start w:val="1"/>
+      <w:numFmt w:val="bullet"/>
+      <w:lvlText w:val=""/>
+      <w:lvlJc w:val="left"/>
+      <w:pPr>
+        <w:tabs>
+          <w:tab w:val="num" w:pos="5040"/>
+        </w:tabs>
+        <w:ind w:left="5040" w:hanging="360"/>
+      </w:pPr>
+      <w:rPr>
+        <w:rFonts w:ascii="Wingdings" w:hAnsi="Wingdings" w:hint="default"/>
+        <w:sz w:val="20"/>
+      </w:rPr>
+    </w:lvl>
+    <w:lvl w:ilvl="7" w:tentative="1">
+      <w:start w:val="1"/>
+      <w:numFmt w:val="bullet"/>
+      <w:lvlText w:val=""/>
+      <w:lvlJc w:val="left"/>
+      <w:pPr>
+        <w:tabs>
+          <w:tab w:val="num" w:pos="5760"/>
+        </w:tabs>
+        <w:ind w:left="5760" w:hanging="360"/>
+      </w:pPr>
+      <w:rPr>
+        <w:rFonts w:ascii="Wingdings" w:hAnsi="Wingdings" w:hint="default"/>
+        <w:sz w:val="20"/>
+      </w:rPr>
+    </w:lvl>
+    <w:lvl w:ilvl="8" w:tentative="1">
+      <w:start w:val="1"/>
+      <w:numFmt w:val="bullet"/>
+      <w:lvlText w:val=""/>
+      <w:lvlJc w:val="left"/>
+      <w:pPr>
+        <w:tabs>
+          <w:tab w:val="num" w:pos="6480"/>
+        </w:tabs>
+        <w:ind w:left="6480" w:hanging="360"/>
+      </w:pPr>
+      <w:rPr>
+        <w:rFonts w:ascii="Wingdings" w:hAnsi="Wingdings" w:hint="default"/>
+        <w:sz w:val="20"/>
+      </w:rPr>
+    </w:lvl>
+  </w:abstractNum>
+  <w:abstractNum w:abstractNumId="2" w15:restartNumberingAfterBreak="0">
+    <w:nsid w:val="65704204"/>
+    <w:multiLevelType w:val="multilevel"/>
+    <w:tmpl w:val="8EE6A1EC"/>
+    <w:lvl w:ilvl="0">
+      <w:start w:val="1"/>
+      <w:numFmt w:val="bullet"/>
+      <w:lvlText w:val=""/>
+      <w:lvlJc w:val="left"/>
+      <w:pPr>
+        <w:tabs>
+          <w:tab w:val="num" w:pos="720"/>
+        </w:tabs>
+        <w:ind w:left="720" w:hanging="360"/>
+      </w:pPr>
+      <w:rPr>
+        <w:rFonts w:ascii="Symbol" w:hAnsi="Symbol" w:hint="default"/>
+        <w:sz w:val="20"/>
+      </w:rPr>
+    </w:lvl>
+    <w:lvl w:ilvl="1" w:tentative="1">
+      <w:start w:val="1"/>
+      <w:numFmt w:val="bullet"/>
+      <w:lvlText w:val="o"/>
+      <w:lvlJc w:val="left"/>
+      <w:pPr>
+        <w:tabs>
+          <w:tab w:val="num" w:pos="1440"/>
+        </w:tabs>
+        <w:ind w:left="1440" w:hanging="360"/>
+      </w:pPr>
+      <w:rPr>
+        <w:rFonts w:ascii="Courier New" w:hAnsi="Courier New" w:hint="default"/>
+        <w:sz w:val="20"/>
+      </w:rPr>
+    </w:lvl>
+    <w:lvl w:ilvl="2" w:tentative="1">
+      <w:start w:val="1"/>
+      <w:numFmt w:val="bullet"/>
+      <w:lvlText w:val=""/>
+      <w:lvlJc w:val="left"/>
+      <w:pPr>
+        <w:tabs>
+          <w:tab w:val="num" w:pos="2160"/>
+        </w:tabs>
+        <w:ind w:left="2160" w:hanging="360"/>
+      </w:pPr>
+      <w:rPr>
+        <w:rFonts w:ascii="Wingdings" w:hAnsi="Wingdings" w:hint="default"/>
+        <w:sz w:val="20"/>
+      </w:rPr>
+    </w:lvl>
+    <w:lvl w:ilvl="3" w:tentative="1">
+      <w:start w:val="1"/>
+      <w:numFmt w:val="bullet"/>
+      <w:lvlText w:val=""/>
+      <w:lvlJc w:val="left"/>
+      <w:pPr>
+        <w:tabs>
+          <w:tab w:val="num" w:pos="2880"/>
+        </w:tabs>
+        <w:ind w:left="2880" w:hanging="360"/>
+      </w:pPr>
+      <w:rPr>
+        <w:rFonts w:ascii="Wingdings" w:hAnsi="Wingdings" w:hint="default"/>
+        <w:sz w:val="20"/>
+      </w:rPr>
+    </w:lvl>
+    <w:lvl w:ilvl="4" w:tentative="1">
+      <w:start w:val="1"/>
+      <w:numFmt w:val="bullet"/>
+      <w:lvlText w:val=""/>
+      <w:lvlJc w:val="left"/>
+      <w:pPr>
+        <w:tabs>
+          <w:tab w:val="num" w:pos="3600"/>
+        </w:tabs>
+        <w:ind w:left="3600" w:hanging="360"/>
+      </w:pPr>
+      <w:rPr>
+        <w:rFonts w:ascii="Wingdings" w:hAnsi="Wingdings" w:hint="default"/>
+        <w:sz w:val="20"/>
+      </w:rPr>
+    </w:lvl>
+    <w:lvl w:ilvl="5" w:tentative="1">
+      <w:start w:val="1"/>
+      <w:numFmt w:val="bullet"/>
+      <w:lvlText w:val=""/>
+      <w:lvlJc w:val="left"/>
+      <w:pPr>
+        <w:tabs>
+          <w:tab w:val="num" w:pos="4320"/>
+        </w:tabs>
+        <w:ind w:left="4320" w:hanging="360"/>
+      </w:pPr>
+      <w:rPr>
+        <w:rFonts w:ascii="Wingdings" w:hAnsi="Wingdings" w:hint="default"/>
+        <w:sz w:val="20"/>
+      </w:rPr>
+    </w:lvl>
+    <w:lvl w:ilvl="6" w:tentative="1">
+      <w:start w:val="1"/>
+      <w:numFmt w:val="bullet"/>
+      <w:lvlText w:val=""/>
+      <w:lvlJc w:val="left"/>
+      <w:pPr>
+        <w:tabs>
+          <w:tab w:val="num" w:pos="5040"/>
+        </w:tabs>
+        <w:ind w:left="5040" w:hanging="360"/>
+      </w:pPr>
+      <w:rPr>
+        <w:rFonts w:ascii="Wingdings" w:hAnsi="Wingdings" w:hint="default"/>
+        <w:sz w:val="20"/>
+      </w:rPr>
+    </w:lvl>
+    <w:lvl w:ilvl="7" w:tentative="1">
+      <w:start w:val="1"/>
+      <w:numFmt w:val="bullet"/>
+      <w:lvlText w:val=""/>
+      <w:lvlJc w:val="left"/>
+      <w:pPr>
+        <w:tabs>
+          <w:tab w:val="num" w:pos="5760"/>
+        </w:tabs>
+        <w:ind w:left="5760" w:hanging="360"/>
+      </w:pPr>
+      <w:rPr>
+        <w:rFonts w:ascii="Wingdings" w:hAnsi="Wingdings" w:hint="default"/>
+        <w:sz w:val="20"/>
+      </w:rPr>
+    </w:lvl>
+    <w:lvl w:ilvl="8" w:tentative="1">
+      <w:start w:val="1"/>
+      <w:numFmt w:val="bullet"/>
+      <w:lvlText w:val=""/>
+      <w:lvlJc w:val="left"/>
+      <w:pPr>
+        <w:tabs>
+          <w:tab w:val="num" w:pos="6480"/>
+        </w:tabs>
+        <w:ind w:left="6480" w:hanging="360"/>
+      </w:pPr>
+      <w:rPr>
+        <w:rFonts w:ascii="Wingdings" w:hAnsi="Wingdings" w:hint="default"/>
+        <w:sz w:val="20"/>
+      </w:rPr>
+    </w:lvl>
+  </w:abstractNum>
+  <w:abstractNum w:abstractNumId="3" w15:restartNumberingAfterBreak="0">
+    <w:nsid w:val="67F15BC1"/>
+    <w:multiLevelType w:val="multilevel"/>
+    <w:tmpl w:val="6CBE3664"/>
+    <w:lvl w:ilvl="0">
+      <w:start w:val="1"/>
+      <w:numFmt w:val="bullet"/>
+      <w:lvlText w:val=""/>
+      <w:lvlJc w:val="left"/>
+      <w:pPr>
+        <w:tabs>
+          <w:tab w:val="num" w:pos="720"/>
+        </w:tabs>
+        <w:ind w:left="720" w:hanging="360"/>
+      </w:pPr>
+      <w:rPr>
+        <w:rFonts w:ascii="Symbol" w:hAnsi="Symbol" w:hint="default"/>
+        <w:sz w:val="20"/>
+      </w:rPr>
+    </w:lvl>
+    <w:lvl w:ilvl="1" w:tentative="1">
+      <w:start w:val="1"/>
+      <w:numFmt w:val="bullet"/>
+      <w:lvlText w:val="o"/>
+      <w:lvlJc w:val="left"/>
+      <w:pPr>
+        <w:tabs>
+          <w:tab w:val="num" w:pos="1440"/>
+        </w:tabs>
+        <w:ind w:left="1440" w:hanging="360"/>
+      </w:pPr>
+      <w:rPr>
+        <w:rFonts w:ascii="Courier New" w:hAnsi="Courier New" w:hint="default"/>
+        <w:sz w:val="20"/>
+      </w:rPr>
+    </w:lvl>
+    <w:lvl w:ilvl="2" w:tentative="1">
+      <w:start w:val="1"/>
+      <w:numFmt w:val="bullet"/>
+      <w:lvlText w:val=""/>
+      <w:lvlJc w:val="left"/>
+      <w:pPr>
+        <w:tabs>
+          <w:tab w:val="num" w:pos="2160"/>
+        </w:tabs>
+        <w:ind w:left="2160" w:hanging="360"/>
+      </w:pPr>
+      <w:rPr>
+        <w:rFonts w:ascii="Wingdings" w:hAnsi="Wingdings" w:hint="default"/>
+        <w:sz w:val="20"/>
+      </w:rPr>
+    </w:lvl>
+    <w:lvl w:ilvl="3" w:tentative="1">
+      <w:start w:val="1"/>
+      <w:numFmt w:val="bullet"/>
+      <w:lvlText w:val=""/>
+      <w:lvlJc w:val="left"/>
+      <w:pPr>
+        <w:tabs>
+          <w:tab w:val="num" w:pos="2880"/>
+        </w:tabs>
+        <w:ind w:left="2880" w:hanging="360"/>
+      </w:pPr>
+      <w:rPr>
+        <w:rFonts w:ascii="Wingdings" w:hAnsi="Wingdings" w:hint="default"/>
+        <w:sz w:val="20"/>
+      </w:rPr>
+    </w:lvl>
+    <w:lvl w:ilvl="4" w:tentative="1">
+      <w:start w:val="1"/>
+      <w:numFmt w:val="bullet"/>
+      <w:lvlText w:val=""/>
+      <w:lvlJc w:val="left"/>
+      <w:pPr>
+        <w:tabs>
+          <w:tab w:val="num" w:pos="3600"/>
+        </w:tabs>
+        <w:ind w:left="3600" w:hanging="360"/>
+      </w:pPr>
+      <w:rPr>
+        <w:rFonts w:ascii="Wingdings" w:hAnsi="Wingdings" w:hint="default"/>
+        <w:sz w:val="20"/>
+      </w:rPr>
+    </w:lvl>
+    <w:lvl w:ilvl="5" w:tentative="1">
+      <w:start w:val="1"/>
+      <w:numFmt w:val="bullet"/>
+      <w:lvlText w:val=""/>
+      <w:lvlJc w:val="left"/>
+      <w:pPr>
+        <w:tabs>
+          <w:tab w:val="num" w:pos="4320"/>
+        </w:tabs>
+        <w:ind w:left="4320" w:hanging="360"/>
+      </w:pPr>
+      <w:rPr>
+        <w:rFonts w:ascii="Wingdings" w:hAnsi="Wingdings" w:hint="default"/>
+        <w:sz w:val="20"/>
+      </w:rPr>
+    </w:lvl>
+    <w:lvl w:ilvl="6" w:tentative="1">
+      <w:start w:val="1"/>
+      <w:numFmt w:val="bullet"/>
+      <w:lvlText w:val=""/>
+      <w:lvlJc w:val="left"/>
+      <w:pPr>
+        <w:tabs>
+          <w:tab w:val="num" w:pos="5040"/>
+        </w:tabs>
+        <w:ind w:left="5040" w:hanging="360"/>
+      </w:pPr>
+      <w:rPr>
+        <w:rFonts w:ascii="Wingdings" w:hAnsi="Wingdings" w:hint="default"/>
+        <w:sz w:val="20"/>
+      </w:rPr>
+    </w:lvl>
+    <w:lvl w:ilvl="7" w:tentative="1">
+      <w:start w:val="1"/>
+      <w:numFmt w:val="bullet"/>
+      <w:lvlText w:val=""/>
+      <w:lvlJc w:val="left"/>
+      <w:pPr>
+        <w:tabs>
+          <w:tab w:val="num" w:pos="5760"/>
+        </w:tabs>
+        <w:ind w:left="5760" w:hanging="360"/>
+      </w:pPr>
+      <w:rPr>
+        <w:rFonts w:ascii="Wingdings" w:hAnsi="Wingdings" w:hint="default"/>
+        <w:sz w:val="20"/>
+      </w:rPr>
+    </w:lvl>
+    <w:lvl w:ilvl="8" w:tentative="1">
+      <w:start w:val="1"/>
+      <w:numFmt w:val="bullet"/>
+      <w:lvlText w:val=""/>
+      <w:lvlJc w:val="left"/>
+      <w:pPr>
+        <w:tabs>
+          <w:tab w:val="num" w:pos="6480"/>
+        </w:tabs>
+        <w:ind w:left="6480" w:hanging="360"/>
+      </w:pPr>
+      <w:rPr>
+        <w:rFonts w:ascii="Wingdings" w:hAnsi="Wingdings" w:hint="default"/>
+        <w:sz w:val="20"/>
+      </w:rPr>
+    </w:lvl>
+  </w:abstractNum>
   <w:num w:numId="1" w16cid:durableId="59988916">
+    <w:abstractNumId w:val="3"/>
+  </w:num>
+  <w:num w:numId="2" w16cid:durableId="566695171">
+    <w:abstractNumId w:val="2"/>
+  </w:num>
+  <w:num w:numId="3" w16cid:durableId="1196119253">
     <w:abstractNumId w:val="0"/>
+  </w:num>
+  <w:num w:numId="4" w16cid:durableId="118113947">
+    <w:abstractNumId w:val="1"/>
   </w:num>
 </w:numbering>
 </file>

--- a/Bazy danych/Zad4/sprawko.docx
+++ b/Bazy danych/Zad4/sprawko.docx
@@ -4,15 +4,7 @@
   <w:body>
     <w:p>
       <w:r>
-        <w:t xml:space="preserve">Julia </w:t>
-      </w:r>
-      <w:proofErr w:type="spellStart"/>
-      <w:r>
-        <w:t>Ruszer</w:t>
-      </w:r>
-      <w:proofErr w:type="spellEnd"/>
-      <w:r>
-        <w:t xml:space="preserve"> 247775</w:t>
+        <w:t>Julia Ruszer 247775</w:t>
       </w:r>
     </w:p>
     <w:p>
@@ -558,23 +550,7 @@
           <w:color w:val="FFFFFF" w:themeColor="background1"/>
           <w:lang w:val="en-US"/>
         </w:rPr>
-        <w:t xml:space="preserve">exec </w:t>
-      </w:r>
-      <w:proofErr w:type="spellStart"/>
-      <w:r>
-        <w:rPr>
-          <w:color w:val="FFFFFF" w:themeColor="background1"/>
-          <w:lang w:val="en-US"/>
-        </w:rPr>
-        <w:t>sp_droprolemember</w:t>
-      </w:r>
-      <w:proofErr w:type="spellEnd"/>
-      <w:r>
-        <w:rPr>
-          <w:color w:val="FFFFFF" w:themeColor="background1"/>
-          <w:lang w:val="en-US"/>
-        </w:rPr>
-        <w:t xml:space="preserve"> 'role1', 'user1';</w:t>
+        <w:t>exec sp_droprolemember 'role1', 'user1';</w:t>
       </w:r>
     </w:p>
     <w:p>
@@ -642,16 +618,8 @@
         <w:rPr>
           <w:color w:val="FFFFFF" w:themeColor="background1"/>
         </w:rPr>
-        <w:t xml:space="preserve">--nie </w:t>
-      </w:r>
-      <w:proofErr w:type="spellStart"/>
-      <w:r>
-        <w:rPr>
-          <w:color w:val="FFFFFF" w:themeColor="background1"/>
-        </w:rPr>
-        <w:t>mozna</w:t>
-      </w:r>
-      <w:proofErr w:type="spellEnd"/>
+        <w:t>--nie mozna</w:t>
+      </w:r>
     </w:p>
     <w:p>
       <w:pPr>
@@ -699,16 +667,8 @@
         <w:rPr>
           <w:color w:val="FFFFFF" w:themeColor="background1"/>
         </w:rPr>
-        <w:t xml:space="preserve">--nie </w:t>
-      </w:r>
-      <w:proofErr w:type="spellStart"/>
-      <w:r>
-        <w:rPr>
-          <w:color w:val="FFFFFF" w:themeColor="background1"/>
-        </w:rPr>
-        <w:t>mozna</w:t>
-      </w:r>
-      <w:proofErr w:type="spellEnd"/>
+        <w:t>--nie mozna</w:t>
+      </w:r>
     </w:p>
     <w:p>
       <w:pPr>
@@ -800,16 +760,8 @@
         <w:rPr>
           <w:color w:val="FFFFFF" w:themeColor="background1"/>
         </w:rPr>
-        <w:t>--</w:t>
-      </w:r>
-      <w:proofErr w:type="spellStart"/>
-      <w:r>
-        <w:rPr>
-          <w:color w:val="FFFFFF" w:themeColor="background1"/>
-        </w:rPr>
-        <w:t>mozna</w:t>
-      </w:r>
-      <w:proofErr w:type="spellEnd"/>
+        <w:t>--mozna</w:t>
+      </w:r>
     </w:p>
     <w:p>
       <w:pPr>
@@ -869,23 +821,7 @@
           <w:bCs/>
         </w:rPr>
         <w:br/>
-        <w:t xml:space="preserve">1. Utwórz tabelę o nazwie </w:t>
-      </w:r>
-      <w:proofErr w:type="spellStart"/>
-      <w:r>
-        <w:rPr>
-          <w:b/>
-          <w:bCs/>
-        </w:rPr>
-        <w:t>admin_logs</w:t>
-      </w:r>
-      <w:proofErr w:type="spellEnd"/>
-      <w:r>
-        <w:rPr>
-          <w:b/>
-          <w:bCs/>
-        </w:rPr>
-        <w:t>, która zawierać będzie następujące pola:</w:t>
+        <w:t>1. Utwórz tabelę o nazwie admin_logs, która zawierać będzie następujące pola:</w:t>
       </w:r>
     </w:p>
     <w:p>
@@ -899,21 +835,12 @@
           <w:bCs/>
         </w:rPr>
       </w:pPr>
-      <w:proofErr w:type="spellStart"/>
-      <w:r>
-        <w:rPr>
-          <w:b/>
-          <w:bCs/>
-        </w:rPr>
-        <w:t>log_id</w:t>
-      </w:r>
-      <w:proofErr w:type="spellEnd"/>
-      <w:r>
-        <w:rPr>
-          <w:b/>
-          <w:bCs/>
-        </w:rPr>
-        <w:t xml:space="preserve"> typu numerycznego będące kluczem głównym,</w:t>
+      <w:r>
+        <w:rPr>
+          <w:b/>
+          <w:bCs/>
+        </w:rPr>
+        <w:t>log_id typu numerycznego będące kluczem głównym,</w:t>
       </w:r>
     </w:p>
     <w:p>
@@ -927,21 +854,12 @@
           <w:bCs/>
         </w:rPr>
       </w:pPr>
-      <w:proofErr w:type="spellStart"/>
-      <w:r>
-        <w:rPr>
-          <w:b/>
-          <w:bCs/>
-        </w:rPr>
-        <w:t>log_desc</w:t>
-      </w:r>
-      <w:proofErr w:type="spellEnd"/>
-      <w:r>
-        <w:rPr>
-          <w:b/>
-          <w:bCs/>
-        </w:rPr>
-        <w:t xml:space="preserve"> typu znakowego,</w:t>
+      <w:r>
+        <w:rPr>
+          <w:b/>
+          <w:bCs/>
+        </w:rPr>
+        <w:t>log_desc typu znakowego,</w:t>
       </w:r>
     </w:p>
     <w:p>
@@ -955,160 +873,55 @@
           <w:bCs/>
         </w:rPr>
       </w:pPr>
-      <w:proofErr w:type="spellStart"/>
-      <w:r>
-        <w:rPr>
-          <w:b/>
-          <w:bCs/>
-        </w:rPr>
-        <w:t>log_data</w:t>
-      </w:r>
-      <w:proofErr w:type="spellEnd"/>
-      <w:r>
-        <w:rPr>
-          <w:b/>
-          <w:bCs/>
-        </w:rPr>
-        <w:t xml:space="preserve"> typu </w:t>
-      </w:r>
-      <w:proofErr w:type="spellStart"/>
-      <w:r>
-        <w:rPr>
-          <w:b/>
-          <w:bCs/>
-        </w:rPr>
-        <w:t>datowego</w:t>
-      </w:r>
-      <w:proofErr w:type="spellEnd"/>
-      <w:r>
-        <w:rPr>
-          <w:b/>
-          <w:bCs/>
-        </w:rPr>
-        <w:t xml:space="preserve"> (z uwzględnieniem czasu).</w:t>
-      </w:r>
-    </w:p>
-    <w:p>
-      <w:pPr>
-        <w:pStyle w:val="HTML-wstpniesformatowany"/>
-        <w:shd w:val="clear" w:color="auto" w:fill="1E1F22"/>
-        <w:ind w:left="720"/>
-        <w:rPr>
-          <w:color w:val="FFFFFF" w:themeColor="background1"/>
-          <w:lang w:val="en-US"/>
-        </w:rPr>
-      </w:pPr>
-      <w:r>
-        <w:rPr>
-          <w:color w:val="FFFFFF" w:themeColor="background1"/>
-          <w:lang w:val="en-US"/>
-        </w:rPr>
-        <w:t xml:space="preserve">CREATE TABLE </w:t>
-      </w:r>
-      <w:proofErr w:type="spellStart"/>
-      <w:r>
-        <w:rPr>
-          <w:color w:val="FFFFFF" w:themeColor="background1"/>
-          <w:lang w:val="en-US"/>
-        </w:rPr>
-        <w:t>admin_logs</w:t>
-      </w:r>
-      <w:proofErr w:type="spellEnd"/>
-      <w:r>
-        <w:rPr>
-          <w:color w:val="FFFFFF" w:themeColor="background1"/>
-          <w:lang w:val="en-US"/>
-        </w:rPr>
-        <w:t xml:space="preserve"> ( </w:t>
-      </w:r>
-      <w:proofErr w:type="spellStart"/>
-      <w:r>
-        <w:rPr>
-          <w:color w:val="FFFFFF" w:themeColor="background1"/>
-          <w:lang w:val="en-US"/>
-        </w:rPr>
-        <w:t>log_id</w:t>
-      </w:r>
-      <w:proofErr w:type="spellEnd"/>
-      <w:r>
-        <w:rPr>
-          <w:color w:val="FFFFFF" w:themeColor="background1"/>
-          <w:lang w:val="en-US"/>
-        </w:rPr>
-        <w:t xml:space="preserve"> INT IDENTITY(1,1) PRIMARY KEY, </w:t>
-      </w:r>
-      <w:proofErr w:type="spellStart"/>
-      <w:r>
-        <w:rPr>
-          <w:color w:val="FFFFFF" w:themeColor="background1"/>
-          <w:lang w:val="en-US"/>
-        </w:rPr>
-        <w:t>log_desc</w:t>
-      </w:r>
-      <w:proofErr w:type="spellEnd"/>
-      <w:r>
-        <w:rPr>
-          <w:color w:val="FFFFFF" w:themeColor="background1"/>
-          <w:lang w:val="en-US"/>
-        </w:rPr>
-        <w:t xml:space="preserve"> NVARCHAR(255), </w:t>
-      </w:r>
-      <w:proofErr w:type="spellStart"/>
-      <w:r>
-        <w:rPr>
-          <w:color w:val="FFFFFF" w:themeColor="background1"/>
-          <w:lang w:val="en-US"/>
-        </w:rPr>
-        <w:t>log_data</w:t>
-      </w:r>
-      <w:proofErr w:type="spellEnd"/>
-      <w:r>
-        <w:rPr>
-          <w:color w:val="FFFFFF" w:themeColor="background1"/>
-          <w:lang w:val="en-US"/>
-        </w:rPr>
-        <w:t xml:space="preserve"> DATETIME );</w:t>
-      </w:r>
-    </w:p>
-    <w:p>
-      <w:pPr>
-        <w:ind w:left="720"/>
-        <w:rPr>
-          <w:b/>
-          <w:bCs/>
-          <w:lang w:val="en-US"/>
-        </w:rPr>
-      </w:pPr>
-    </w:p>
-    <w:p>
-      <w:pPr>
-        <w:rPr>
-          <w:b/>
-          <w:bCs/>
-        </w:rPr>
-      </w:pPr>
-      <w:r>
-        <w:rPr>
-          <w:b/>
-          <w:bCs/>
-        </w:rPr>
-        <w:t xml:space="preserve">2. Utwórz nowe zadanie o nazwie </w:t>
-      </w:r>
-      <w:proofErr w:type="spellStart"/>
-      <w:r>
-        <w:rPr>
-          <w:b/>
-          <w:bCs/>
-        </w:rPr>
-        <w:t>login_report</w:t>
-      </w:r>
-      <w:proofErr w:type="spellEnd"/>
-      <w:r>
-        <w:rPr>
-          <w:b/>
-          <w:bCs/>
-        </w:rPr>
-        <w:t>, które:</w:t>
+      <w:r>
+        <w:rPr>
+          <w:b/>
+          <w:bCs/>
+        </w:rPr>
+        <w:t>log_data typu datowego (z uwzględnieniem czasu).</w:t>
+      </w:r>
+    </w:p>
+    <w:p>
+      <w:pPr>
+        <w:pStyle w:val="HTML-wstpniesformatowany"/>
+        <w:shd w:val="clear" w:color="auto" w:fill="1E1F22"/>
+        <w:ind w:left="720"/>
+        <w:rPr>
+          <w:color w:val="FFFFFF" w:themeColor="background1"/>
+          <w:lang w:val="en-US"/>
+        </w:rPr>
+      </w:pPr>
+      <w:r>
+        <w:rPr>
+          <w:color w:val="FFFFFF" w:themeColor="background1"/>
+          <w:lang w:val="en-US"/>
+        </w:rPr>
+        <w:t>CREATE TABLE admin_logs ( log_id INT IDENTITY(1,1) PRIMARY KEY, log_desc NVARCHAR(255), log_data DATETIME );</w:t>
+      </w:r>
+    </w:p>
+    <w:p>
+      <w:pPr>
+        <w:ind w:left="720"/>
+        <w:rPr>
+          <w:b/>
+          <w:bCs/>
+          <w:lang w:val="en-US"/>
+        </w:rPr>
+      </w:pPr>
+    </w:p>
+    <w:p>
+      <w:pPr>
+        <w:rPr>
+          <w:b/>
+          <w:bCs/>
+        </w:rPr>
+      </w:pPr>
+      <w:r>
+        <w:rPr>
+          <w:b/>
+          <w:bCs/>
+        </w:rPr>
+        <w:t>2. Utwórz nowe zadanie o nazwie login_report, które:</w:t>
       </w:r>
     </w:p>
     <w:p>
@@ -1127,23 +940,7 @@
           <w:b/>
           <w:bCs/>
         </w:rPr>
-        <w:t xml:space="preserve">przy każdym uruchomieniu doda do tabeli </w:t>
-      </w:r>
-      <w:proofErr w:type="spellStart"/>
-      <w:r>
-        <w:rPr>
-          <w:b/>
-          <w:bCs/>
-        </w:rPr>
-        <w:t>admin_logs</w:t>
-      </w:r>
-      <w:proofErr w:type="spellEnd"/>
-      <w:r>
-        <w:rPr>
-          <w:b/>
-          <w:bCs/>
-        </w:rPr>
-        <w:t xml:space="preserve"> wpis zawierający liczbę wszystkich loginów,</w:t>
+        <w:t>przy każdym uruchomieniu doda do tabeli admin_logs wpis zawierający liczbę wszystkich loginów,</w:t>
       </w:r>
     </w:p>
     <w:p>
@@ -1188,17 +985,8 @@
           <w:color w:val="FFFFFF" w:themeColor="background1"/>
           <w:lang w:val="en-US"/>
         </w:rPr>
-        <w:t xml:space="preserve">CREATE PROCEDURE </w:t>
-      </w:r>
-      <w:proofErr w:type="spellStart"/>
-      <w:r>
-        <w:rPr>
-          <w:color w:val="FFFFFF" w:themeColor="background1"/>
-          <w:lang w:val="en-US"/>
-        </w:rPr>
-        <w:t>insert_login_report</w:t>
-      </w:r>
-      <w:proofErr w:type="spellEnd"/>
+        <w:t>CREATE PROCEDURE insert_login_report</w:t>
+      </w:r>
     </w:p>
     <w:p>
       <w:pPr>
@@ -1252,55 +1040,7 @@
           <w:lang w:val="en-US"/>
         </w:rPr>
         <w:tab/>
-        <w:t xml:space="preserve">INSERT INTO </w:t>
-      </w:r>
-      <w:proofErr w:type="spellStart"/>
-      <w:r>
-        <w:rPr>
-          <w:color w:val="FFFFFF" w:themeColor="background1"/>
-          <w:lang w:val="en-US"/>
-        </w:rPr>
-        <w:t>admin_logs</w:t>
-      </w:r>
-      <w:proofErr w:type="spellEnd"/>
-      <w:r>
-        <w:rPr>
-          <w:color w:val="FFFFFF" w:themeColor="background1"/>
-          <w:lang w:val="en-US"/>
-        </w:rPr>
-        <w:t xml:space="preserve"> (</w:t>
-      </w:r>
-      <w:proofErr w:type="spellStart"/>
-      <w:r>
-        <w:rPr>
-          <w:color w:val="FFFFFF" w:themeColor="background1"/>
-          <w:lang w:val="en-US"/>
-        </w:rPr>
-        <w:t>log_desc</w:t>
-      </w:r>
-      <w:proofErr w:type="spellEnd"/>
-      <w:r>
-        <w:rPr>
-          <w:color w:val="FFFFFF" w:themeColor="background1"/>
-          <w:lang w:val="en-US"/>
-        </w:rPr>
-        <w:t xml:space="preserve">, </w:t>
-      </w:r>
-      <w:proofErr w:type="spellStart"/>
-      <w:r>
-        <w:rPr>
-          <w:color w:val="FFFFFF" w:themeColor="background1"/>
-          <w:lang w:val="en-US"/>
-        </w:rPr>
-        <w:t>log_data</w:t>
-      </w:r>
-      <w:proofErr w:type="spellEnd"/>
-      <w:r>
-        <w:rPr>
-          <w:color w:val="FFFFFF" w:themeColor="background1"/>
-          <w:lang w:val="en-US"/>
-        </w:rPr>
-        <w:t>)</w:t>
+        <w:t>INSERT INTO admin_logs (log_desc, log_data)</w:t>
       </w:r>
     </w:p>
     <w:p>
@@ -1319,39 +1059,7 @@
           <w:lang w:val="en-US"/>
         </w:rPr>
         <w:tab/>
-        <w:t>SELECT CONCAT('</w:t>
-      </w:r>
-      <w:proofErr w:type="spellStart"/>
-      <w:r>
-        <w:rPr>
-          <w:color w:val="FFFFFF" w:themeColor="background1"/>
-          <w:lang w:val="en-US"/>
-        </w:rPr>
-        <w:t>Liczba</w:t>
-      </w:r>
-      <w:proofErr w:type="spellEnd"/>
-      <w:r>
-        <w:rPr>
-          <w:color w:val="FFFFFF" w:themeColor="background1"/>
-          <w:lang w:val="en-US"/>
-        </w:rPr>
-        <w:t xml:space="preserve"> </w:t>
-      </w:r>
-      <w:proofErr w:type="spellStart"/>
-      <w:r>
-        <w:rPr>
-          <w:color w:val="FFFFFF" w:themeColor="background1"/>
-          <w:lang w:val="en-US"/>
-        </w:rPr>
-        <w:t>loginów</w:t>
-      </w:r>
-      <w:proofErr w:type="spellEnd"/>
-      <w:r>
-        <w:rPr>
-          <w:color w:val="FFFFFF" w:themeColor="background1"/>
-          <w:lang w:val="en-US"/>
-        </w:rPr>
-        <w:t>: ', COUNT(*)), GETDATE()</w:t>
+        <w:t>SELECT CONCAT('Liczba loginów: ', COUNT(*)), GETDATE()</w:t>
       </w:r>
     </w:p>
     <w:p>
@@ -1374,21 +1082,7 @@
         <w:rPr>
           <w:color w:val="FFFFFF" w:themeColor="background1"/>
         </w:rPr>
-        <w:t xml:space="preserve">FROM </w:t>
-      </w:r>
-      <w:proofErr w:type="spellStart"/>
-      <w:r>
-        <w:rPr>
-          <w:color w:val="FFFFFF" w:themeColor="background1"/>
-        </w:rPr>
-        <w:t>sys.syslogins</w:t>
-      </w:r>
-      <w:proofErr w:type="spellEnd"/>
-      <w:r>
-        <w:rPr>
-          <w:color w:val="FFFFFF" w:themeColor="background1"/>
-        </w:rPr>
-        <w:t>;</w:t>
+        <w:t>FROM sys.syslogins;</w:t>
       </w:r>
     </w:p>
     <w:p>
@@ -1429,6 +1123,7 @@
         <w:rPr>
           <w:b/>
           <w:bCs/>
+          <w:noProof/>
           <w:lang w:val="en-US"/>
         </w:rPr>
         <w:lastRenderedPageBreak/>
@@ -1481,6 +1176,7 @@
         <w:rPr>
           <w:b/>
           <w:bCs/>
+          <w:noProof/>
           <w:lang w:val="en-US"/>
         </w:rPr>
         <w:lastRenderedPageBreak/>
@@ -1533,6 +1229,7 @@
         <w:rPr>
           <w:b/>
           <w:bCs/>
+          <w:noProof/>
           <w:lang w:val="en-US"/>
         </w:rPr>
         <w:lastRenderedPageBreak/>
@@ -1585,6 +1282,7 @@
         <w:rPr>
           <w:b/>
           <w:bCs/>
+          <w:noProof/>
           <w:lang w:val="en-US"/>
         </w:rPr>
         <w:drawing>
@@ -1673,11 +1371,9 @@
       <w:pPr>
         <w:pStyle w:val="Tytu"/>
       </w:pPr>
-      <w:proofErr w:type="spellStart"/>
       <w:r>
         <w:t>PostgreSQL</w:t>
       </w:r>
-      <w:proofErr w:type="spellEnd"/>
     </w:p>
     <w:p>
       <w:pPr>
@@ -1788,33 +1484,11 @@
           <w:color w:val="FFFFFF" w:themeColor="background1"/>
         </w:rPr>
       </w:pPr>
-      <w:proofErr w:type="spellStart"/>
-      <w:r>
-        <w:rPr>
-          <w:color w:val="FFFFFF" w:themeColor="background1"/>
-        </w:rPr>
-        <w:t>create</w:t>
-      </w:r>
-      <w:proofErr w:type="spellEnd"/>
-      <w:r>
-        <w:rPr>
-          <w:color w:val="FFFFFF" w:themeColor="background1"/>
-        </w:rPr>
-        <w:t xml:space="preserve"> </w:t>
-      </w:r>
-      <w:proofErr w:type="spellStart"/>
-      <w:r>
-        <w:rPr>
-          <w:color w:val="FFFFFF" w:themeColor="background1"/>
-        </w:rPr>
-        <w:t>user</w:t>
-      </w:r>
-      <w:proofErr w:type="spellEnd"/>
-      <w:r>
-        <w:rPr>
-          <w:color w:val="FFFFFF" w:themeColor="background1"/>
-        </w:rPr>
-        <w:t xml:space="preserve"> user3;</w:t>
+      <w:r>
+        <w:rPr>
+          <w:color w:val="FFFFFF" w:themeColor="background1"/>
+        </w:rPr>
+        <w:t>create user user3;</w:t>
       </w:r>
     </w:p>
     <w:p>
@@ -1969,49 +1643,7 @@
         <w:rPr>
           <w:color w:val="FFFFFF" w:themeColor="background1"/>
         </w:rPr>
-        <w:t xml:space="preserve">--grant </w:t>
-      </w:r>
-      <w:proofErr w:type="spellStart"/>
-      <w:r>
-        <w:rPr>
-          <w:color w:val="FFFFFF" w:themeColor="background1"/>
-        </w:rPr>
-        <w:t>option</w:t>
-      </w:r>
-      <w:proofErr w:type="spellEnd"/>
-      <w:r>
-        <w:rPr>
-          <w:color w:val="FFFFFF" w:themeColor="background1"/>
-        </w:rPr>
-        <w:t xml:space="preserve"> </w:t>
-      </w:r>
-      <w:proofErr w:type="spellStart"/>
-      <w:r>
-        <w:rPr>
-          <w:color w:val="FFFFFF" w:themeColor="background1"/>
-        </w:rPr>
-        <w:t>umozliwia</w:t>
-      </w:r>
-      <w:proofErr w:type="spellEnd"/>
-      <w:r>
-        <w:rPr>
-          <w:color w:val="FFFFFF" w:themeColor="background1"/>
-        </w:rPr>
-        <w:t xml:space="preserve"> nadanie przywileju obiektowego innym </w:t>
-      </w:r>
-      <w:proofErr w:type="spellStart"/>
-      <w:r>
-        <w:rPr>
-          <w:color w:val="FFFFFF" w:themeColor="background1"/>
-        </w:rPr>
-        <w:t>uzytkownikom</w:t>
-      </w:r>
-      <w:proofErr w:type="spellEnd"/>
-      <w:r>
-        <w:rPr>
-          <w:color w:val="FFFFFF" w:themeColor="background1"/>
-        </w:rPr>
-        <w:t xml:space="preserve"> (z grant lub bez)</w:t>
+        <w:t>--grant option umozliwia nadanie przywileju obiektowego innym uzytkownikom (z grant lub bez)</w:t>
       </w:r>
     </w:p>
     <w:p>
@@ -2426,16 +2058,8 @@
         <w:rPr>
           <w:color w:val="FFFFFF" w:themeColor="background1"/>
         </w:rPr>
-        <w:t xml:space="preserve">--nie </w:t>
-      </w:r>
-      <w:proofErr w:type="spellStart"/>
-      <w:r>
-        <w:rPr>
-          <w:color w:val="FFFFFF" w:themeColor="background1"/>
-        </w:rPr>
-        <w:t>mozna</w:t>
-      </w:r>
-      <w:proofErr w:type="spellEnd"/>
+        <w:t>--nie mozna</w:t>
+      </w:r>
     </w:p>
     <w:p>
       <w:pPr>
@@ -2503,16 +2127,8 @@
         <w:rPr>
           <w:color w:val="FFFFFF" w:themeColor="background1"/>
         </w:rPr>
-        <w:t xml:space="preserve">--nie </w:t>
-      </w:r>
-      <w:proofErr w:type="spellStart"/>
-      <w:r>
-        <w:rPr>
-          <w:color w:val="FFFFFF" w:themeColor="background1"/>
-        </w:rPr>
-        <w:t>mozna</w:t>
-      </w:r>
-      <w:proofErr w:type="spellEnd"/>
+        <w:t>--nie mozna</w:t>
+      </w:r>
     </w:p>
     <w:p>
       <w:pPr>
@@ -2617,16 +2233,8 @@
         <w:rPr>
           <w:color w:val="FFFFFF" w:themeColor="background1"/>
         </w:rPr>
-        <w:t xml:space="preserve">--nie </w:t>
-      </w:r>
-      <w:proofErr w:type="spellStart"/>
-      <w:r>
-        <w:rPr>
-          <w:color w:val="FFFFFF" w:themeColor="background1"/>
-        </w:rPr>
-        <w:t>mozna</w:t>
-      </w:r>
-      <w:proofErr w:type="spellEnd"/>
+        <w:t>--nie mozna</w:t>
+      </w:r>
     </w:p>
     <w:p>
       <w:pPr>
@@ -2685,23 +2293,7 @@
           <w:b/>
           <w:bCs/>
         </w:rPr>
-        <w:t xml:space="preserve">1. Utwórz tabelę o nazwie </w:t>
-      </w:r>
-      <w:proofErr w:type="spellStart"/>
-      <w:r>
-        <w:rPr>
-          <w:b/>
-          <w:bCs/>
-        </w:rPr>
-        <w:t>admin_logs</w:t>
-      </w:r>
-      <w:proofErr w:type="spellEnd"/>
-      <w:r>
-        <w:rPr>
-          <w:b/>
-          <w:bCs/>
-        </w:rPr>
-        <w:t>, która zawierać będzie następujące pola:</w:t>
+        <w:t>1. Utwórz tabelę o nazwie admin_logs, która zawierać będzie następujące pola:</w:t>
       </w:r>
     </w:p>
     <w:p>
@@ -2715,21 +2307,12 @@
           <w:bCs/>
         </w:rPr>
       </w:pPr>
-      <w:proofErr w:type="spellStart"/>
-      <w:r>
-        <w:rPr>
-          <w:b/>
-          <w:bCs/>
-        </w:rPr>
-        <w:t>log_id</w:t>
-      </w:r>
-      <w:proofErr w:type="spellEnd"/>
-      <w:r>
-        <w:rPr>
-          <w:b/>
-          <w:bCs/>
-        </w:rPr>
-        <w:t xml:space="preserve"> typu numerycznego będące kluczem głównym,</w:t>
+      <w:r>
+        <w:rPr>
+          <w:b/>
+          <w:bCs/>
+        </w:rPr>
+        <w:t>log_id typu numerycznego będące kluczem głównym,</w:t>
       </w:r>
     </w:p>
     <w:p>
@@ -2743,21 +2326,12 @@
           <w:bCs/>
         </w:rPr>
       </w:pPr>
-      <w:proofErr w:type="spellStart"/>
-      <w:r>
-        <w:rPr>
-          <w:b/>
-          <w:bCs/>
-        </w:rPr>
-        <w:t>log_desc</w:t>
-      </w:r>
-      <w:proofErr w:type="spellEnd"/>
-      <w:r>
-        <w:rPr>
-          <w:b/>
-          <w:bCs/>
-        </w:rPr>
-        <w:t xml:space="preserve"> typu znakowego,</w:t>
+      <w:r>
+        <w:rPr>
+          <w:b/>
+          <w:bCs/>
+        </w:rPr>
+        <w:t>log_desc typu znakowego,</w:t>
       </w:r>
     </w:p>
     <w:p>
@@ -2771,37 +2345,12 @@
           <w:bCs/>
         </w:rPr>
       </w:pPr>
-      <w:proofErr w:type="spellStart"/>
-      <w:r>
-        <w:rPr>
-          <w:b/>
-          <w:bCs/>
-        </w:rPr>
-        <w:t>log_data</w:t>
-      </w:r>
-      <w:proofErr w:type="spellEnd"/>
-      <w:r>
-        <w:rPr>
-          <w:b/>
-          <w:bCs/>
-        </w:rPr>
-        <w:t xml:space="preserve"> typu </w:t>
-      </w:r>
-      <w:proofErr w:type="spellStart"/>
-      <w:r>
-        <w:rPr>
-          <w:b/>
-          <w:bCs/>
-        </w:rPr>
-        <w:t>datowego</w:t>
-      </w:r>
-      <w:proofErr w:type="spellEnd"/>
-      <w:r>
-        <w:rPr>
-          <w:b/>
-          <w:bCs/>
-        </w:rPr>
-        <w:t xml:space="preserve"> (z uwzględnieniem czasu).</w:t>
+      <w:r>
+        <w:rPr>
+          <w:b/>
+          <w:bCs/>
+        </w:rPr>
+        <w:t>log_data typu datowego (z uwzględnieniem czasu).</w:t>
       </w:r>
     </w:p>
     <w:p>
@@ -2821,25 +2370,7 @@
           <w:bCs/>
           <w:lang w:val="en-US"/>
         </w:rPr>
-        <w:t xml:space="preserve">create table </w:t>
-      </w:r>
-      <w:proofErr w:type="spellStart"/>
-      <w:r>
-        <w:rPr>
-          <w:b/>
-          <w:bCs/>
-          <w:lang w:val="en-US"/>
-        </w:rPr>
-        <w:t>admin_logs</w:t>
-      </w:r>
-      <w:proofErr w:type="spellEnd"/>
-      <w:r>
-        <w:rPr>
-          <w:b/>
-          <w:bCs/>
-          <w:lang w:val="en-US"/>
-        </w:rPr>
-        <w:t>(</w:t>
+        <w:t>create table admin_logs(</w:t>
       </w:r>
     </w:p>
     <w:p>
@@ -2859,25 +2390,7 @@
           <w:bCs/>
           <w:lang w:val="en-US"/>
         </w:rPr>
-        <w:t xml:space="preserve">    </w:t>
-      </w:r>
-      <w:proofErr w:type="spellStart"/>
-      <w:r>
-        <w:rPr>
-          <w:b/>
-          <w:bCs/>
-          <w:lang w:val="en-US"/>
-        </w:rPr>
-        <w:t>log_id</w:t>
-      </w:r>
-      <w:proofErr w:type="spellEnd"/>
-      <w:r>
-        <w:rPr>
-          <w:b/>
-          <w:bCs/>
-          <w:lang w:val="en-US"/>
-        </w:rPr>
-        <w:t xml:space="preserve"> serial primary key,</w:t>
+        <w:t xml:space="preserve">    log_id serial primary key,</w:t>
       </w:r>
     </w:p>
     <w:p>
@@ -2897,25 +2410,7 @@
           <w:bCs/>
           <w:lang w:val="en-US"/>
         </w:rPr>
-        <w:t xml:space="preserve">    </w:t>
-      </w:r>
-      <w:proofErr w:type="spellStart"/>
-      <w:r>
-        <w:rPr>
-          <w:b/>
-          <w:bCs/>
-          <w:lang w:val="en-US"/>
-        </w:rPr>
-        <w:t>log_desc</w:t>
-      </w:r>
-      <w:proofErr w:type="spellEnd"/>
-      <w:r>
-        <w:rPr>
-          <w:b/>
-          <w:bCs/>
-          <w:lang w:val="en-US"/>
-        </w:rPr>
-        <w:t xml:space="preserve"> varchar,</w:t>
+        <w:t xml:space="preserve">    log_desc varchar,</w:t>
       </w:r>
     </w:p>
     <w:p>
@@ -2935,25 +2430,7 @@
           <w:bCs/>
           <w:lang w:val="en-US"/>
         </w:rPr>
-        <w:t xml:space="preserve">    </w:t>
-      </w:r>
-      <w:proofErr w:type="spellStart"/>
-      <w:r>
-        <w:rPr>
-          <w:b/>
-          <w:bCs/>
-          <w:lang w:val="en-US"/>
-        </w:rPr>
-        <w:t>log_data</w:t>
-      </w:r>
-      <w:proofErr w:type="spellEnd"/>
-      <w:r>
-        <w:rPr>
-          <w:b/>
-          <w:bCs/>
-          <w:lang w:val="en-US"/>
-        </w:rPr>
-        <w:t xml:space="preserve"> timestamp</w:t>
+        <w:t xml:space="preserve">    log_data timestamp</w:t>
       </w:r>
     </w:p>
     <w:p>
@@ -3008,23 +2485,7 @@
           <w:b/>
           <w:bCs/>
         </w:rPr>
-        <w:t xml:space="preserve">Utwórz nowe zadanie o nazwie </w:t>
-      </w:r>
-      <w:proofErr w:type="spellStart"/>
-      <w:r>
-        <w:rPr>
-          <w:b/>
-          <w:bCs/>
-        </w:rPr>
-        <w:t>user_report</w:t>
-      </w:r>
-      <w:proofErr w:type="spellEnd"/>
-      <w:r>
-        <w:rPr>
-          <w:b/>
-          <w:bCs/>
-        </w:rPr>
-        <w:t>, które:</w:t>
+        <w:t>Utwórz nowe zadanie o nazwie user_report, które:</w:t>
       </w:r>
     </w:p>
     <w:p>
@@ -3043,23 +2504,7 @@
           <w:b/>
           <w:bCs/>
         </w:rPr>
-        <w:t xml:space="preserve">przy każdym uruchomieniu doda do tabeli </w:t>
-      </w:r>
-      <w:proofErr w:type="spellStart"/>
-      <w:r>
-        <w:rPr>
-          <w:b/>
-          <w:bCs/>
-        </w:rPr>
-        <w:t>admin_logs</w:t>
-      </w:r>
-      <w:proofErr w:type="spellEnd"/>
-      <w:r>
-        <w:rPr>
-          <w:b/>
-          <w:bCs/>
-        </w:rPr>
-        <w:t xml:space="preserve"> wpis zawierający liczbę wszystkich użytkowników,</w:t>
+        <w:t>przy każdym uruchomieniu doda do tabeli admin_logs wpis zawierający liczbę wszystkich użytkowników,</w:t>
       </w:r>
     </w:p>
     <w:p>
@@ -3083,11 +2528,369 @@
     </w:p>
     <w:p>
       <w:pPr>
-        <w:rPr>
-          <w:b/>
-          <w:bCs/>
-        </w:rPr>
-      </w:pPr>
+        <w:pStyle w:val="HTML-wstpniesformatowany"/>
+        <w:shd w:val="clear" w:color="auto" w:fill="1E1F22"/>
+        <w:rPr>
+          <w:b/>
+          <w:bCs/>
+          <w:lang w:val="en-US"/>
+        </w:rPr>
+      </w:pPr>
+      <w:r>
+        <w:rPr>
+          <w:b/>
+          <w:bCs/>
+          <w:lang w:val="en-US"/>
+        </w:rPr>
+        <w:t>INSERT INTO admin_logs (log_desc, log_data)</w:t>
+      </w:r>
+    </w:p>
+    <w:p>
+      <w:pPr>
+        <w:pStyle w:val="HTML-wstpniesformatowany"/>
+        <w:shd w:val="clear" w:color="auto" w:fill="1E1F22"/>
+        <w:rPr>
+          <w:b/>
+          <w:bCs/>
+          <w:lang w:val="en-US"/>
+        </w:rPr>
+      </w:pPr>
+      <w:r>
+        <w:rPr>
+          <w:b/>
+          <w:bCs/>
+          <w:lang w:val="en-US"/>
+        </w:rPr>
+        <w:t>SELECT 'Liczba wszystkich użytkowników: ' ||  COUNT(*), NOW()</w:t>
+      </w:r>
+    </w:p>
+    <w:p>
+      <w:pPr>
+        <w:pStyle w:val="HTML-wstpniesformatowany"/>
+        <w:shd w:val="clear" w:color="auto" w:fill="1E1F22"/>
+        <w:rPr>
+          <w:b/>
+          <w:bCs/>
+          <w:lang w:val="en-US"/>
+        </w:rPr>
+      </w:pPr>
+      <w:r>
+        <w:rPr>
+          <w:b/>
+          <w:bCs/>
+          <w:lang w:val="en-US"/>
+        </w:rPr>
+        <w:t>FROM pg_user;</w:t>
+      </w:r>
+    </w:p>
+    <w:p>
+      <w:pPr>
+        <w:ind w:left="720"/>
+        <w:rPr>
+          <w:b/>
+          <w:bCs/>
+        </w:rPr>
+      </w:pPr>
+    </w:p>
+    <w:p>
+      <w:pPr>
+        <w:ind w:left="720"/>
+        <w:rPr>
+          <w:b/>
+          <w:bCs/>
+        </w:rPr>
+      </w:pPr>
+    </w:p>
+    <w:p>
+      <w:pPr>
+        <w:ind w:left="720"/>
+        <w:rPr>
+          <w:b/>
+          <w:bCs/>
+        </w:rPr>
+      </w:pPr>
+      <w:r>
+        <w:rPr>
+          <w:b/>
+          <w:bCs/>
+        </w:rPr>
+        <w:lastRenderedPageBreak/>
+        <w:drawing>
+          <wp:inline distT="0" distB="0" distL="0" distR="0" wp14:anchorId="5F0618E2" wp14:editId="48F68369">
+            <wp:extent cx="5760720" cy="3297010"/>
+            <wp:effectExtent l="0" t="0" r="0" b="0"/>
+            <wp:docPr id="334829206" name="Obraz 1"/>
+            <wp:cNvGraphicFramePr>
+              <a:graphicFrameLocks xmlns:a="http://schemas.openxmlformats.org/drawingml/2006/main" noChangeAspect="1"/>
+            </wp:cNvGraphicFramePr>
+            <a:graphic xmlns:a="http://schemas.openxmlformats.org/drawingml/2006/main">
+              <a:graphicData uri="http://schemas.openxmlformats.org/drawingml/2006/picture">
+                <pic:pic xmlns:pic="http://schemas.openxmlformats.org/drawingml/2006/picture">
+                  <pic:nvPicPr>
+                    <pic:cNvPr id="334829206" name=""/>
+                    <pic:cNvPicPr/>
+                  </pic:nvPicPr>
+                  <pic:blipFill rotWithShape="1">
+                    <a:blip r:embed="rId9"/>
+                    <a:srcRect t="6194"/>
+                    <a:stretch/>
+                  </pic:blipFill>
+                  <pic:spPr bwMode="auto">
+                    <a:xfrm>
+                      <a:off x="0" y="0"/>
+                      <a:ext cx="5760720" cy="3297010"/>
+                    </a:xfrm>
+                    <a:prstGeom prst="rect">
+                      <a:avLst/>
+                    </a:prstGeom>
+                    <a:ln>
+                      <a:noFill/>
+                    </a:ln>
+                    <a:extLst>
+                      <a:ext uri="{53640926-AAD7-44D8-BBD7-CCE9431645EC}">
+                        <a14:shadowObscured xmlns:a14="http://schemas.microsoft.com/office/drawing/2010/main"/>
+                      </a:ext>
+                    </a:extLst>
+                  </pic:spPr>
+                </pic:pic>
+              </a:graphicData>
+            </a:graphic>
+          </wp:inline>
+        </w:drawing>
+      </w:r>
+    </w:p>
+    <w:p>
+      <w:pPr>
+        <w:ind w:left="720"/>
+        <w:rPr>
+          <w:b/>
+          <w:bCs/>
+        </w:rPr>
+      </w:pPr>
+    </w:p>
+    <w:p>
+      <w:pPr>
+        <w:ind w:left="720"/>
+        <w:rPr>
+          <w:b/>
+          <w:bCs/>
+        </w:rPr>
+      </w:pPr>
+      <w:r>
+        <w:rPr>
+          <w:b/>
+          <w:bCs/>
+        </w:rPr>
+        <w:drawing>
+          <wp:inline distT="0" distB="0" distL="0" distR="0" wp14:anchorId="6C9753EA" wp14:editId="21C09C61">
+            <wp:extent cx="5760720" cy="3277325"/>
+            <wp:effectExtent l="0" t="0" r="0" b="0"/>
+            <wp:docPr id="99609828" name="Obraz 1"/>
+            <wp:cNvGraphicFramePr>
+              <a:graphicFrameLocks xmlns:a="http://schemas.openxmlformats.org/drawingml/2006/main" noChangeAspect="1"/>
+            </wp:cNvGraphicFramePr>
+            <a:graphic xmlns:a="http://schemas.openxmlformats.org/drawingml/2006/main">
+              <a:graphicData uri="http://schemas.openxmlformats.org/drawingml/2006/picture">
+                <pic:pic xmlns:pic="http://schemas.openxmlformats.org/drawingml/2006/picture">
+                  <pic:nvPicPr>
+                    <pic:cNvPr id="99609828" name=""/>
+                    <pic:cNvPicPr/>
+                  </pic:nvPicPr>
+                  <pic:blipFill rotWithShape="1">
+                    <a:blip r:embed="rId10"/>
+                    <a:srcRect t="6230"/>
+                    <a:stretch/>
+                  </pic:blipFill>
+                  <pic:spPr bwMode="auto">
+                    <a:xfrm>
+                      <a:off x="0" y="0"/>
+                      <a:ext cx="5760720" cy="3277325"/>
+                    </a:xfrm>
+                    <a:prstGeom prst="rect">
+                      <a:avLst/>
+                    </a:prstGeom>
+                    <a:ln>
+                      <a:noFill/>
+                    </a:ln>
+                    <a:extLst>
+                      <a:ext uri="{53640926-AAD7-44D8-BBD7-CCE9431645EC}">
+                        <a14:shadowObscured xmlns:a14="http://schemas.microsoft.com/office/drawing/2010/main"/>
+                      </a:ext>
+                    </a:extLst>
+                  </pic:spPr>
+                </pic:pic>
+              </a:graphicData>
+            </a:graphic>
+          </wp:inline>
+        </w:drawing>
+      </w:r>
+    </w:p>
+    <w:p>
+      <w:pPr>
+        <w:ind w:left="720"/>
+        <w:rPr>
+          <w:b/>
+          <w:bCs/>
+        </w:rPr>
+      </w:pPr>
+    </w:p>
+    <w:p>
+      <w:pPr>
+        <w:ind w:left="720"/>
+        <w:rPr>
+          <w:b/>
+          <w:bCs/>
+        </w:rPr>
+      </w:pPr>
+      <w:r>
+        <w:rPr>
+          <w:b/>
+          <w:bCs/>
+        </w:rPr>
+        <w:lastRenderedPageBreak/>
+        <w:drawing>
+          <wp:inline distT="0" distB="0" distL="0" distR="0" wp14:anchorId="2C6BC42B" wp14:editId="4C2E3D5D">
+            <wp:extent cx="5797246" cy="3266168"/>
+            <wp:effectExtent l="0" t="0" r="0" b="0"/>
+            <wp:docPr id="780179488" name="Obraz 1"/>
+            <wp:cNvGraphicFramePr>
+              <a:graphicFrameLocks xmlns:a="http://schemas.openxmlformats.org/drawingml/2006/main" noChangeAspect="1"/>
+            </wp:cNvGraphicFramePr>
+            <a:graphic xmlns:a="http://schemas.openxmlformats.org/drawingml/2006/main">
+              <a:graphicData uri="http://schemas.openxmlformats.org/drawingml/2006/picture">
+                <pic:pic xmlns:pic="http://schemas.openxmlformats.org/drawingml/2006/picture">
+                  <pic:nvPicPr>
+                    <pic:cNvPr id="780179488" name=""/>
+                    <pic:cNvPicPr/>
+                  </pic:nvPicPr>
+                  <pic:blipFill rotWithShape="1">
+                    <a:blip r:embed="rId11"/>
+                    <a:srcRect t="7406"/>
+                    <a:stretch/>
+                  </pic:blipFill>
+                  <pic:spPr bwMode="auto">
+                    <a:xfrm>
+                      <a:off x="0" y="0"/>
+                      <a:ext cx="5798191" cy="3266700"/>
+                    </a:xfrm>
+                    <a:prstGeom prst="rect">
+                      <a:avLst/>
+                    </a:prstGeom>
+                    <a:ln>
+                      <a:noFill/>
+                    </a:ln>
+                    <a:extLst>
+                      <a:ext uri="{53640926-AAD7-44D8-BBD7-CCE9431645EC}">
+                        <a14:shadowObscured xmlns:a14="http://schemas.microsoft.com/office/drawing/2010/main"/>
+                      </a:ext>
+                    </a:extLst>
+                  </pic:spPr>
+                </pic:pic>
+              </a:graphicData>
+            </a:graphic>
+          </wp:inline>
+        </w:drawing>
+      </w:r>
+    </w:p>
+    <w:p>
+      <w:pPr>
+        <w:ind w:left="720"/>
+        <w:rPr>
+          <w:b/>
+          <w:bCs/>
+        </w:rPr>
+      </w:pPr>
+      <w:r>
+        <w:rPr>
+          <w:b/>
+          <w:bCs/>
+        </w:rPr>
+        <w:drawing>
+          <wp:inline distT="0" distB="0" distL="0" distR="0" wp14:anchorId="482D4EC8" wp14:editId="714E9BC6">
+            <wp:extent cx="5760720" cy="3327400"/>
+            <wp:effectExtent l="0" t="0" r="0" b="6350"/>
+            <wp:docPr id="1756066586" name="Obraz 1"/>
+            <wp:cNvGraphicFramePr>
+              <a:graphicFrameLocks xmlns:a="http://schemas.openxmlformats.org/drawingml/2006/main" noChangeAspect="1"/>
+            </wp:cNvGraphicFramePr>
+            <a:graphic xmlns:a="http://schemas.openxmlformats.org/drawingml/2006/main">
+              <a:graphicData uri="http://schemas.openxmlformats.org/drawingml/2006/picture">
+                <pic:pic xmlns:pic="http://schemas.openxmlformats.org/drawingml/2006/picture">
+                  <pic:nvPicPr>
+                    <pic:cNvPr id="1756066586" name=""/>
+                    <pic:cNvPicPr/>
+                  </pic:nvPicPr>
+                  <pic:blipFill>
+                    <a:blip r:embed="rId12"/>
+                    <a:stretch>
+                      <a:fillRect/>
+                    </a:stretch>
+                  </pic:blipFill>
+                  <pic:spPr>
+                    <a:xfrm>
+                      <a:off x="0" y="0"/>
+                      <a:ext cx="5760720" cy="3327400"/>
+                    </a:xfrm>
+                    <a:prstGeom prst="rect">
+                      <a:avLst/>
+                    </a:prstGeom>
+                  </pic:spPr>
+                </pic:pic>
+              </a:graphicData>
+            </a:graphic>
+          </wp:inline>
+        </w:drawing>
+      </w:r>
+    </w:p>
+    <w:p>
+      <w:pPr>
+        <w:ind w:left="720"/>
+        <w:rPr>
+          <w:b/>
+          <w:bCs/>
+        </w:rPr>
+      </w:pPr>
+      <w:r>
+        <w:rPr>
+          <w:b/>
+          <w:bCs/>
+        </w:rPr>
+        <w:drawing>
+          <wp:inline distT="0" distB="0" distL="0" distR="0" wp14:anchorId="41D75E09" wp14:editId="055CE855">
+            <wp:extent cx="5760720" cy="1423670"/>
+            <wp:effectExtent l="0" t="0" r="0" b="5080"/>
+            <wp:docPr id="601030536" name="Obraz 1"/>
+            <wp:cNvGraphicFramePr>
+              <a:graphicFrameLocks xmlns:a="http://schemas.openxmlformats.org/drawingml/2006/main" noChangeAspect="1"/>
+            </wp:cNvGraphicFramePr>
+            <a:graphic xmlns:a="http://schemas.openxmlformats.org/drawingml/2006/main">
+              <a:graphicData uri="http://schemas.openxmlformats.org/drawingml/2006/picture">
+                <pic:pic xmlns:pic="http://schemas.openxmlformats.org/drawingml/2006/picture">
+                  <pic:nvPicPr>
+                    <pic:cNvPr id="601030536" name=""/>
+                    <pic:cNvPicPr/>
+                  </pic:nvPicPr>
+                  <pic:blipFill>
+                    <a:blip r:embed="rId13"/>
+                    <a:stretch>
+                      <a:fillRect/>
+                    </a:stretch>
+                  </pic:blipFill>
+                  <pic:spPr>
+                    <a:xfrm>
+                      <a:off x="0" y="0"/>
+                      <a:ext cx="5760720" cy="1423670"/>
+                    </a:xfrm>
+                    <a:prstGeom prst="rect">
+                      <a:avLst/>
+                    </a:prstGeom>
+                  </pic:spPr>
+                </pic:pic>
+              </a:graphicData>
+            </a:graphic>
+          </wp:inline>
+        </w:drawing>
+      </w:r>
     </w:p>
     <w:sectPr>
       <w:pgSz w:w="11906" w:h="16838"/>

--- a/Bazy danych/Zad4/sprawko.docx
+++ b/Bazy danych/Zad4/sprawko.docx
@@ -118,11 +118,71 @@
     <w:p>
       <w:pPr>
         <w:rPr>
-          <w:b/>
-          <w:bCs/>
-          <w:lang w:val="en-US"/>
-        </w:rPr>
-      </w:pPr>
+          <w:noProof/>
+        </w:rPr>
+      </w:pPr>
+    </w:p>
+    <w:p>
+      <w:pPr>
+        <w:rPr>
+          <w:b/>
+          <w:bCs/>
+          <w:lang w:val="en-US"/>
+        </w:rPr>
+      </w:pPr>
+      <w:r>
+        <w:rPr>
+          <w:noProof/>
+        </w:rPr>
+        <w:drawing>
+          <wp:inline distT="0" distB="0" distL="0" distR="0" wp14:anchorId="136F1BD6" wp14:editId="489A2F00">
+            <wp:extent cx="5760720" cy="632460"/>
+            <wp:effectExtent l="0" t="0" r="0" b="0"/>
+            <wp:docPr id="1051409783" name="Obraz 15" descr="Obraz zawierający tekst, zrzut ekranu, linia, Czcionka&#10;&#10;Opis wygenerowany automatycznie"/>
+            <wp:cNvGraphicFramePr>
+              <a:graphicFrameLocks xmlns:a="http://schemas.openxmlformats.org/drawingml/2006/main" noChangeAspect="1"/>
+            </wp:cNvGraphicFramePr>
+            <a:graphic xmlns:a="http://schemas.openxmlformats.org/drawingml/2006/main">
+              <a:graphicData uri="http://schemas.openxmlformats.org/drawingml/2006/picture">
+                <pic:pic xmlns:pic="http://schemas.openxmlformats.org/drawingml/2006/picture">
+                  <pic:nvPicPr>
+                    <pic:cNvPr id="1051409783" name="Obraz 15" descr="Obraz zawierający tekst, zrzut ekranu, linia, Czcionka&#10;&#10;Opis wygenerowany automatycznie"/>
+                    <pic:cNvPicPr>
+                      <a:picLocks noChangeAspect="1" noChangeArrowheads="1"/>
+                    </pic:cNvPicPr>
+                  </pic:nvPicPr>
+                  <pic:blipFill>
+                    <a:blip r:embed="rId5">
+                      <a:extLst>
+                        <a:ext uri="{28A0092B-C50C-407E-A947-70E740481C1C}">
+                          <a14:useLocalDpi xmlns:a14="http://schemas.microsoft.com/office/drawing/2010/main" val="0"/>
+                        </a:ext>
+                      </a:extLst>
+                    </a:blip>
+                    <a:srcRect/>
+                    <a:stretch>
+                      <a:fillRect/>
+                    </a:stretch>
+                  </pic:blipFill>
+                  <pic:spPr bwMode="auto">
+                    <a:xfrm>
+                      <a:off x="0" y="0"/>
+                      <a:ext cx="5760720" cy="632460"/>
+                    </a:xfrm>
+                    <a:prstGeom prst="rect">
+                      <a:avLst/>
+                    </a:prstGeom>
+                    <a:noFill/>
+                    <a:ln>
+                      <a:noFill/>
+                    </a:ln>
+                  </pic:spPr>
+                </pic:pic>
+              </a:graphicData>
+            </a:graphic>
+          </wp:inline>
+        </w:drawing>
+      </w:r>
     </w:p>
     <w:p>
       <w:pPr>
@@ -181,8 +241,7 @@
         <w:shd w:val="clear" w:color="auto" w:fill="1E1F22"/>
         <w:ind w:left="720"/>
         <w:rPr>
-          <w:b/>
-          <w:bCs/>
+          <w:color w:val="FFFFFF" w:themeColor="background1"/>
           <w:lang w:val="en-US"/>
         </w:rPr>
       </w:pPr>
@@ -197,6 +256,74 @@
     <w:p>
       <w:pPr>
         <w:rPr>
+          <w:noProof/>
+        </w:rPr>
+      </w:pPr>
+    </w:p>
+    <w:p>
+      <w:pPr>
+        <w:rPr>
+          <w:b/>
+          <w:bCs/>
+        </w:rPr>
+      </w:pPr>
+      <w:r>
+        <w:rPr>
+          <w:noProof/>
+        </w:rPr>
+        <w:drawing>
+          <wp:inline distT="0" distB="0" distL="0" distR="0" wp14:anchorId="5281F338" wp14:editId="3D3A44A0">
+            <wp:extent cx="5505450" cy="704850"/>
+            <wp:effectExtent l="0" t="0" r="0" b="0"/>
+            <wp:docPr id="247759706" name="Obraz 16" descr="Obraz zawierający tekst, zrzut ekranu, Czcionka, linia&#10;&#10;Opis wygenerowany automatycznie"/>
+            <wp:cNvGraphicFramePr>
+              <a:graphicFrameLocks xmlns:a="http://schemas.openxmlformats.org/drawingml/2006/main" noChangeAspect="1"/>
+            </wp:cNvGraphicFramePr>
+            <a:graphic xmlns:a="http://schemas.openxmlformats.org/drawingml/2006/main">
+              <a:graphicData uri="http://schemas.openxmlformats.org/drawingml/2006/picture">
+                <pic:pic xmlns:pic="http://schemas.openxmlformats.org/drawingml/2006/picture">
+                  <pic:nvPicPr>
+                    <pic:cNvPr id="247759706" name="Obraz 16" descr="Obraz zawierający tekst, zrzut ekranu, Czcionka, linia&#10;&#10;Opis wygenerowany automatycznie"/>
+                    <pic:cNvPicPr>
+                      <a:picLocks noChangeAspect="1" noChangeArrowheads="1"/>
+                    </pic:cNvPicPr>
+                  </pic:nvPicPr>
+                  <pic:blipFill>
+                    <a:blip r:embed="rId6">
+                      <a:extLst>
+                        <a:ext uri="{28A0092B-C50C-407E-A947-70E740481C1C}">
+                          <a14:useLocalDpi xmlns:a14="http://schemas.microsoft.com/office/drawing/2010/main" val="0"/>
+                        </a:ext>
+                      </a:extLst>
+                    </a:blip>
+                    <a:srcRect/>
+                    <a:stretch>
+                      <a:fillRect/>
+                    </a:stretch>
+                  </pic:blipFill>
+                  <pic:spPr bwMode="auto">
+                    <a:xfrm>
+                      <a:off x="0" y="0"/>
+                      <a:ext cx="5505450" cy="704850"/>
+                    </a:xfrm>
+                    <a:prstGeom prst="rect">
+                      <a:avLst/>
+                    </a:prstGeom>
+                    <a:noFill/>
+                    <a:ln>
+                      <a:noFill/>
+                    </a:ln>
+                  </pic:spPr>
+                </pic:pic>
+              </a:graphicData>
+            </a:graphic>
+          </wp:inline>
+        </w:drawing>
+      </w:r>
+    </w:p>
+    <w:p>
+      <w:pPr>
+        <w:rPr>
           <w:b/>
           <w:bCs/>
         </w:rPr>
@@ -231,6 +358,74 @@
     <w:p>
       <w:pPr>
         <w:rPr>
+          <w:noProof/>
+        </w:rPr>
+      </w:pPr>
+    </w:p>
+    <w:p>
+      <w:pPr>
+        <w:rPr>
+          <w:b/>
+          <w:bCs/>
+        </w:rPr>
+      </w:pPr>
+      <w:r>
+        <w:rPr>
+          <w:noProof/>
+        </w:rPr>
+        <w:drawing>
+          <wp:inline distT="0" distB="0" distL="0" distR="0" wp14:anchorId="06F2FA8C" wp14:editId="4E6E0DCE">
+            <wp:extent cx="4533900" cy="866775"/>
+            <wp:effectExtent l="0" t="0" r="0" b="9525"/>
+            <wp:docPr id="1061772701" name="Obraz 17" descr="Obraz zawierający tekst, zrzut ekranu, Czcionka, linia&#10;&#10;Opis wygenerowany automatycznie"/>
+            <wp:cNvGraphicFramePr>
+              <a:graphicFrameLocks xmlns:a="http://schemas.openxmlformats.org/drawingml/2006/main" noChangeAspect="1"/>
+            </wp:cNvGraphicFramePr>
+            <a:graphic xmlns:a="http://schemas.openxmlformats.org/drawingml/2006/main">
+              <a:graphicData uri="http://schemas.openxmlformats.org/drawingml/2006/picture">
+                <pic:pic xmlns:pic="http://schemas.openxmlformats.org/drawingml/2006/picture">
+                  <pic:nvPicPr>
+                    <pic:cNvPr id="1061772701" name="Obraz 17" descr="Obraz zawierający tekst, zrzut ekranu, Czcionka, linia&#10;&#10;Opis wygenerowany automatycznie"/>
+                    <pic:cNvPicPr>
+                      <a:picLocks noChangeAspect="1" noChangeArrowheads="1"/>
+                    </pic:cNvPicPr>
+                  </pic:nvPicPr>
+                  <pic:blipFill>
+                    <a:blip r:embed="rId7">
+                      <a:extLst>
+                        <a:ext uri="{28A0092B-C50C-407E-A947-70E740481C1C}">
+                          <a14:useLocalDpi xmlns:a14="http://schemas.microsoft.com/office/drawing/2010/main" val="0"/>
+                        </a:ext>
+                      </a:extLst>
+                    </a:blip>
+                    <a:srcRect/>
+                    <a:stretch>
+                      <a:fillRect/>
+                    </a:stretch>
+                  </pic:blipFill>
+                  <pic:spPr bwMode="auto">
+                    <a:xfrm>
+                      <a:off x="0" y="0"/>
+                      <a:ext cx="4533900" cy="866775"/>
+                    </a:xfrm>
+                    <a:prstGeom prst="rect">
+                      <a:avLst/>
+                    </a:prstGeom>
+                    <a:noFill/>
+                    <a:ln>
+                      <a:noFill/>
+                    </a:ln>
+                  </pic:spPr>
+                </pic:pic>
+              </a:graphicData>
+            </a:graphic>
+          </wp:inline>
+        </w:drawing>
+      </w:r>
+    </w:p>
+    <w:p>
+      <w:pPr>
+        <w:rPr>
           <w:b/>
           <w:bCs/>
         </w:rPr>
@@ -264,24 +459,85 @@
     <w:p>
       <w:pPr>
         <w:rPr>
-          <w:b/>
-          <w:bCs/>
-          <w:lang w:val="en-US"/>
-        </w:rPr>
-      </w:pPr>
-    </w:p>
-    <w:p>
-      <w:pPr>
-        <w:rPr>
-          <w:b/>
-          <w:bCs/>
-        </w:rPr>
-      </w:pPr>
-      <w:r>
-        <w:rPr>
-          <w:b/>
-          <w:bCs/>
-        </w:rPr>
+          <w:noProof/>
+        </w:rPr>
+      </w:pPr>
+    </w:p>
+    <w:p>
+      <w:pPr>
+        <w:rPr>
+          <w:b/>
+          <w:bCs/>
+          <w:lang w:val="en-US"/>
+        </w:rPr>
+      </w:pPr>
+      <w:r>
+        <w:rPr>
+          <w:noProof/>
+        </w:rPr>
+        <w:drawing>
+          <wp:inline distT="0" distB="0" distL="0" distR="0" wp14:anchorId="567DC685" wp14:editId="125330E5">
+            <wp:extent cx="5229225" cy="466725"/>
+            <wp:effectExtent l="0" t="0" r="9525" b="9525"/>
+            <wp:docPr id="1632409910" name="Obraz 18"/>
+            <wp:cNvGraphicFramePr>
+              <a:graphicFrameLocks xmlns:a="http://schemas.openxmlformats.org/drawingml/2006/main" noChangeAspect="1"/>
+            </wp:cNvGraphicFramePr>
+            <a:graphic xmlns:a="http://schemas.openxmlformats.org/drawingml/2006/main">
+              <a:graphicData uri="http://schemas.openxmlformats.org/drawingml/2006/picture">
+                <pic:pic xmlns:pic="http://schemas.openxmlformats.org/drawingml/2006/picture">
+                  <pic:nvPicPr>
+                    <pic:cNvPr id="0" name="Picture 35"/>
+                    <pic:cNvPicPr>
+                      <a:picLocks noChangeAspect="1" noChangeArrowheads="1"/>
+                    </pic:cNvPicPr>
+                  </pic:nvPicPr>
+                  <pic:blipFill>
+                    <a:blip r:embed="rId8">
+                      <a:extLst>
+                        <a:ext uri="{28A0092B-C50C-407E-A947-70E740481C1C}">
+                          <a14:useLocalDpi xmlns:a14="http://schemas.microsoft.com/office/drawing/2010/main" val="0"/>
+                        </a:ext>
+                      </a:extLst>
+                    </a:blip>
+                    <a:srcRect/>
+                    <a:stretch>
+                      <a:fillRect/>
+                    </a:stretch>
+                  </pic:blipFill>
+                  <pic:spPr bwMode="auto">
+                    <a:xfrm>
+                      <a:off x="0" y="0"/>
+                      <a:ext cx="5229225" cy="466725"/>
+                    </a:xfrm>
+                    <a:prstGeom prst="rect">
+                      <a:avLst/>
+                    </a:prstGeom>
+                    <a:noFill/>
+                    <a:ln>
+                      <a:noFill/>
+                    </a:ln>
+                  </pic:spPr>
+                </pic:pic>
+              </a:graphicData>
+            </a:graphic>
+          </wp:inline>
+        </w:drawing>
+      </w:r>
+    </w:p>
+    <w:p>
+      <w:pPr>
+        <w:rPr>
+          <w:b/>
+          <w:bCs/>
+        </w:rPr>
+      </w:pPr>
+      <w:r>
+        <w:rPr>
+          <w:b/>
+          <w:bCs/>
+        </w:rPr>
+        <w:lastRenderedPageBreak/>
         <w:t>5. Nadaj użytkownikowi user1 uprawnienia do dodawania departamentów z możliwością dalszego przekazywania uprawnień.</w:t>
       </w:r>
     </w:p>
@@ -306,11 +562,71 @@
     <w:p>
       <w:pPr>
         <w:rPr>
-          <w:b/>
-          <w:bCs/>
-          <w:lang w:val="en-US"/>
-        </w:rPr>
-      </w:pPr>
+          <w:noProof/>
+        </w:rPr>
+      </w:pPr>
+    </w:p>
+    <w:p>
+      <w:pPr>
+        <w:rPr>
+          <w:b/>
+          <w:bCs/>
+          <w:lang w:val="en-US"/>
+        </w:rPr>
+      </w:pPr>
+      <w:r>
+        <w:rPr>
+          <w:noProof/>
+        </w:rPr>
+        <w:drawing>
+          <wp:inline distT="0" distB="0" distL="0" distR="0" wp14:anchorId="21804349" wp14:editId="1F0CE836">
+            <wp:extent cx="5760720" cy="539115"/>
+            <wp:effectExtent l="0" t="0" r="0" b="0"/>
+            <wp:docPr id="897780929" name="Obraz 19" descr="Obraz zawierający tekst, zrzut ekranu, Czcionka, linia&#10;&#10;Opis wygenerowany automatycznie"/>
+            <wp:cNvGraphicFramePr>
+              <a:graphicFrameLocks xmlns:a="http://schemas.openxmlformats.org/drawingml/2006/main" noChangeAspect="1"/>
+            </wp:cNvGraphicFramePr>
+            <a:graphic xmlns:a="http://schemas.openxmlformats.org/drawingml/2006/main">
+              <a:graphicData uri="http://schemas.openxmlformats.org/drawingml/2006/picture">
+                <pic:pic xmlns:pic="http://schemas.openxmlformats.org/drawingml/2006/picture">
+                  <pic:nvPicPr>
+                    <pic:cNvPr id="897780929" name="Obraz 19" descr="Obraz zawierający tekst, zrzut ekranu, Czcionka, linia&#10;&#10;Opis wygenerowany automatycznie"/>
+                    <pic:cNvPicPr>
+                      <a:picLocks noChangeAspect="1" noChangeArrowheads="1"/>
+                    </pic:cNvPicPr>
+                  </pic:nvPicPr>
+                  <pic:blipFill>
+                    <a:blip r:embed="rId9">
+                      <a:extLst>
+                        <a:ext uri="{28A0092B-C50C-407E-A947-70E740481C1C}">
+                          <a14:useLocalDpi xmlns:a14="http://schemas.microsoft.com/office/drawing/2010/main" val="0"/>
+                        </a:ext>
+                      </a:extLst>
+                    </a:blip>
+                    <a:srcRect/>
+                    <a:stretch>
+                      <a:fillRect/>
+                    </a:stretch>
+                  </pic:blipFill>
+                  <pic:spPr bwMode="auto">
+                    <a:xfrm>
+                      <a:off x="0" y="0"/>
+                      <a:ext cx="5760720" cy="539115"/>
+                    </a:xfrm>
+                    <a:prstGeom prst="rect">
+                      <a:avLst/>
+                    </a:prstGeom>
+                    <a:noFill/>
+                    <a:ln>
+                      <a:noFill/>
+                    </a:ln>
+                  </pic:spPr>
+                </pic:pic>
+              </a:graphicData>
+            </a:graphic>
+          </wp:inline>
+        </w:drawing>
+      </w:r>
     </w:p>
     <w:p>
       <w:pPr>
@@ -365,11 +681,71 @@
     <w:p>
       <w:pPr>
         <w:rPr>
-          <w:b/>
-          <w:bCs/>
-          <w:lang w:val="en-US"/>
-        </w:rPr>
-      </w:pPr>
+          <w:noProof/>
+        </w:rPr>
+      </w:pPr>
+    </w:p>
+    <w:p>
+      <w:pPr>
+        <w:rPr>
+          <w:b/>
+          <w:bCs/>
+          <w:lang w:val="en-US"/>
+        </w:rPr>
+      </w:pPr>
+      <w:r>
+        <w:rPr>
+          <w:noProof/>
+        </w:rPr>
+        <w:drawing>
+          <wp:inline distT="0" distB="0" distL="0" distR="0" wp14:anchorId="66D40B84" wp14:editId="442E5379">
+            <wp:extent cx="4714875" cy="438150"/>
+            <wp:effectExtent l="0" t="0" r="9525" b="0"/>
+            <wp:docPr id="1257041632" name="Obraz 20"/>
+            <wp:cNvGraphicFramePr>
+              <a:graphicFrameLocks xmlns:a="http://schemas.openxmlformats.org/drawingml/2006/main" noChangeAspect="1"/>
+            </wp:cNvGraphicFramePr>
+            <a:graphic xmlns:a="http://schemas.openxmlformats.org/drawingml/2006/main">
+              <a:graphicData uri="http://schemas.openxmlformats.org/drawingml/2006/picture">
+                <pic:pic xmlns:pic="http://schemas.openxmlformats.org/drawingml/2006/picture">
+                  <pic:nvPicPr>
+                    <pic:cNvPr id="0" name="Picture 39"/>
+                    <pic:cNvPicPr>
+                      <a:picLocks noChangeAspect="1" noChangeArrowheads="1"/>
+                    </pic:cNvPicPr>
+                  </pic:nvPicPr>
+                  <pic:blipFill>
+                    <a:blip r:embed="rId10">
+                      <a:extLst>
+                        <a:ext uri="{28A0092B-C50C-407E-A947-70E740481C1C}">
+                          <a14:useLocalDpi xmlns:a14="http://schemas.microsoft.com/office/drawing/2010/main" val="0"/>
+                        </a:ext>
+                      </a:extLst>
+                    </a:blip>
+                    <a:srcRect/>
+                    <a:stretch>
+                      <a:fillRect/>
+                    </a:stretch>
+                  </pic:blipFill>
+                  <pic:spPr bwMode="auto">
+                    <a:xfrm>
+                      <a:off x="0" y="0"/>
+                      <a:ext cx="4714875" cy="438150"/>
+                    </a:xfrm>
+                    <a:prstGeom prst="rect">
+                      <a:avLst/>
+                    </a:prstGeom>
+                    <a:noFill/>
+                    <a:ln>
+                      <a:noFill/>
+                    </a:ln>
+                  </pic:spPr>
+                </pic:pic>
+              </a:graphicData>
+            </a:graphic>
+          </wp:inline>
+        </w:drawing>
+      </w:r>
     </w:p>
     <w:p>
       <w:pPr>
@@ -426,6 +802,74 @@
     <w:p>
       <w:pPr>
         <w:rPr>
+          <w:noProof/>
+        </w:rPr>
+      </w:pPr>
+    </w:p>
+    <w:p>
+      <w:pPr>
+        <w:rPr>
+          <w:b/>
+          <w:bCs/>
+        </w:rPr>
+      </w:pPr>
+      <w:r>
+        <w:rPr>
+          <w:noProof/>
+        </w:rPr>
+        <w:drawing>
+          <wp:inline distT="0" distB="0" distL="0" distR="0" wp14:anchorId="69A063EF" wp14:editId="6AEF3EF7">
+            <wp:extent cx="4724400" cy="438150"/>
+            <wp:effectExtent l="0" t="0" r="0" b="0"/>
+            <wp:docPr id="1111363084" name="Obraz 21"/>
+            <wp:cNvGraphicFramePr>
+              <a:graphicFrameLocks xmlns:a="http://schemas.openxmlformats.org/drawingml/2006/main" noChangeAspect="1"/>
+            </wp:cNvGraphicFramePr>
+            <a:graphic xmlns:a="http://schemas.openxmlformats.org/drawingml/2006/main">
+              <a:graphicData uri="http://schemas.openxmlformats.org/drawingml/2006/picture">
+                <pic:pic xmlns:pic="http://schemas.openxmlformats.org/drawingml/2006/picture">
+                  <pic:nvPicPr>
+                    <pic:cNvPr id="0" name="Picture 41"/>
+                    <pic:cNvPicPr>
+                      <a:picLocks noChangeAspect="1" noChangeArrowheads="1"/>
+                    </pic:cNvPicPr>
+                  </pic:nvPicPr>
+                  <pic:blipFill>
+                    <a:blip r:embed="rId11">
+                      <a:extLst>
+                        <a:ext uri="{28A0092B-C50C-407E-A947-70E740481C1C}">
+                          <a14:useLocalDpi xmlns:a14="http://schemas.microsoft.com/office/drawing/2010/main" val="0"/>
+                        </a:ext>
+                      </a:extLst>
+                    </a:blip>
+                    <a:srcRect/>
+                    <a:stretch>
+                      <a:fillRect/>
+                    </a:stretch>
+                  </pic:blipFill>
+                  <pic:spPr bwMode="auto">
+                    <a:xfrm>
+                      <a:off x="0" y="0"/>
+                      <a:ext cx="4724400" cy="438150"/>
+                    </a:xfrm>
+                    <a:prstGeom prst="rect">
+                      <a:avLst/>
+                    </a:prstGeom>
+                    <a:noFill/>
+                    <a:ln>
+                      <a:noFill/>
+                    </a:ln>
+                  </pic:spPr>
+                </pic:pic>
+              </a:graphicData>
+            </a:graphic>
+          </wp:inline>
+        </w:drawing>
+      </w:r>
+    </w:p>
+    <w:p>
+      <w:pPr>
+        <w:rPr>
           <w:b/>
           <w:bCs/>
         </w:rPr>
@@ -460,6 +904,74 @@
     <w:p>
       <w:pPr>
         <w:rPr>
+          <w:noProof/>
+        </w:rPr>
+      </w:pPr>
+    </w:p>
+    <w:p>
+      <w:pPr>
+        <w:rPr>
+          <w:b/>
+          <w:bCs/>
+        </w:rPr>
+      </w:pPr>
+      <w:r>
+        <w:rPr>
+          <w:noProof/>
+        </w:rPr>
+        <w:drawing>
+          <wp:inline distT="0" distB="0" distL="0" distR="0" wp14:anchorId="6BD60A55" wp14:editId="0C7A5CE5">
+            <wp:extent cx="2314575" cy="495300"/>
+            <wp:effectExtent l="0" t="0" r="9525" b="0"/>
+            <wp:docPr id="2067281906" name="Obraz 22" descr="Obraz zawierający tekst, zrzut ekranu, Czcionka, linia&#10;&#10;Opis wygenerowany automatycznie"/>
+            <wp:cNvGraphicFramePr>
+              <a:graphicFrameLocks xmlns:a="http://schemas.openxmlformats.org/drawingml/2006/main" noChangeAspect="1"/>
+            </wp:cNvGraphicFramePr>
+            <a:graphic xmlns:a="http://schemas.openxmlformats.org/drawingml/2006/main">
+              <a:graphicData uri="http://schemas.openxmlformats.org/drawingml/2006/picture">
+                <pic:pic xmlns:pic="http://schemas.openxmlformats.org/drawingml/2006/picture">
+                  <pic:nvPicPr>
+                    <pic:cNvPr id="2067281906" name="Obraz 22" descr="Obraz zawierający tekst, zrzut ekranu, Czcionka, linia&#10;&#10;Opis wygenerowany automatycznie"/>
+                    <pic:cNvPicPr>
+                      <a:picLocks noChangeAspect="1" noChangeArrowheads="1"/>
+                    </pic:cNvPicPr>
+                  </pic:nvPicPr>
+                  <pic:blipFill>
+                    <a:blip r:embed="rId12">
+                      <a:extLst>
+                        <a:ext uri="{28A0092B-C50C-407E-A947-70E740481C1C}">
+                          <a14:useLocalDpi xmlns:a14="http://schemas.microsoft.com/office/drawing/2010/main" val="0"/>
+                        </a:ext>
+                      </a:extLst>
+                    </a:blip>
+                    <a:srcRect/>
+                    <a:stretch>
+                      <a:fillRect/>
+                    </a:stretch>
+                  </pic:blipFill>
+                  <pic:spPr bwMode="auto">
+                    <a:xfrm>
+                      <a:off x="0" y="0"/>
+                      <a:ext cx="2314575" cy="495300"/>
+                    </a:xfrm>
+                    <a:prstGeom prst="rect">
+                      <a:avLst/>
+                    </a:prstGeom>
+                    <a:noFill/>
+                    <a:ln>
+                      <a:noFill/>
+                    </a:ln>
+                  </pic:spPr>
+                </pic:pic>
+              </a:graphicData>
+            </a:graphic>
+          </wp:inline>
+        </w:drawing>
+      </w:r>
+    </w:p>
+    <w:p>
+      <w:pPr>
+        <w:rPr>
           <w:b/>
           <w:bCs/>
         </w:rPr>
@@ -512,77 +1024,205 @@
     <w:p>
       <w:pPr>
         <w:rPr>
-          <w:b/>
-          <w:bCs/>
-          <w:lang w:val="en-US"/>
-        </w:rPr>
-      </w:pPr>
-    </w:p>
-    <w:p>
-      <w:pPr>
-        <w:rPr>
-          <w:b/>
-          <w:bCs/>
-        </w:rPr>
-      </w:pPr>
-      <w:r>
-        <w:rPr>
-          <w:b/>
-          <w:bCs/>
+          <w:noProof/>
+        </w:rPr>
+      </w:pPr>
+    </w:p>
+    <w:p>
+      <w:pPr>
+        <w:rPr>
+          <w:b/>
+          <w:bCs/>
+          <w:lang w:val="en-US"/>
+        </w:rPr>
+      </w:pPr>
+      <w:r>
+        <w:rPr>
+          <w:noProof/>
+        </w:rPr>
+        <w:drawing>
+          <wp:inline distT="0" distB="0" distL="0" distR="0" wp14:anchorId="32F721A9" wp14:editId="005FF236">
+            <wp:extent cx="4581525" cy="581025"/>
+            <wp:effectExtent l="0" t="0" r="9525" b="9525"/>
+            <wp:docPr id="1479479102" name="Obraz 23" descr="Obraz zawierający tekst, zrzut ekranu, Czcionka, linia&#10;&#10;Opis wygenerowany automatycznie"/>
+            <wp:cNvGraphicFramePr>
+              <a:graphicFrameLocks xmlns:a="http://schemas.openxmlformats.org/drawingml/2006/main" noChangeAspect="1"/>
+            </wp:cNvGraphicFramePr>
+            <a:graphic xmlns:a="http://schemas.openxmlformats.org/drawingml/2006/main">
+              <a:graphicData uri="http://schemas.openxmlformats.org/drawingml/2006/picture">
+                <pic:pic xmlns:pic="http://schemas.openxmlformats.org/drawingml/2006/picture">
+                  <pic:nvPicPr>
+                    <pic:cNvPr id="1479479102" name="Obraz 23" descr="Obraz zawierający tekst, zrzut ekranu, Czcionka, linia&#10;&#10;Opis wygenerowany automatycznie"/>
+                    <pic:cNvPicPr>
+                      <a:picLocks noChangeAspect="1" noChangeArrowheads="1"/>
+                    </pic:cNvPicPr>
+                  </pic:nvPicPr>
+                  <pic:blipFill>
+                    <a:blip r:embed="rId13">
+                      <a:extLst>
+                        <a:ext uri="{28A0092B-C50C-407E-A947-70E740481C1C}">
+                          <a14:useLocalDpi xmlns:a14="http://schemas.microsoft.com/office/drawing/2010/main" val="0"/>
+                        </a:ext>
+                      </a:extLst>
+                    </a:blip>
+                    <a:srcRect/>
+                    <a:stretch>
+                      <a:fillRect/>
+                    </a:stretch>
+                  </pic:blipFill>
+                  <pic:spPr bwMode="auto">
+                    <a:xfrm>
+                      <a:off x="0" y="0"/>
+                      <a:ext cx="4581525" cy="581025"/>
+                    </a:xfrm>
+                    <a:prstGeom prst="rect">
+                      <a:avLst/>
+                    </a:prstGeom>
+                    <a:noFill/>
+                    <a:ln>
+                      <a:noFill/>
+                    </a:ln>
+                  </pic:spPr>
+                </pic:pic>
+              </a:graphicData>
+            </a:graphic>
+          </wp:inline>
+        </w:drawing>
+      </w:r>
+    </w:p>
+    <w:p>
+      <w:pPr>
+        <w:rPr>
+          <w:b/>
+          <w:bCs/>
+        </w:rPr>
+      </w:pPr>
+      <w:r>
+        <w:rPr>
+          <w:b/>
+          <w:bCs/>
+        </w:rPr>
+        <w:t>10. Pozbaw użytkownika user1 roli role1.</w:t>
+      </w:r>
+    </w:p>
+    <w:p>
+      <w:pPr>
+        <w:pStyle w:val="HTML-wstpniesformatowany"/>
+        <w:shd w:val="clear" w:color="auto" w:fill="1E1F22"/>
+        <w:ind w:left="720"/>
+        <w:rPr>
+          <w:b/>
+          <w:bCs/>
+          <w:lang w:val="en-US"/>
+        </w:rPr>
+      </w:pPr>
+      <w:r>
+        <w:rPr>
+          <w:color w:val="FFFFFF" w:themeColor="background1"/>
+          <w:lang w:val="en-US"/>
+        </w:rPr>
+        <w:t>exec sp_droprolemember 'role1', 'user1';</w:t>
+      </w:r>
+    </w:p>
+    <w:p>
+      <w:pPr>
+        <w:rPr>
+          <w:noProof/>
+        </w:rPr>
+      </w:pPr>
+    </w:p>
+    <w:p>
+      <w:pPr>
+        <w:rPr>
+          <w:b/>
+          <w:bCs/>
+        </w:rPr>
+      </w:pPr>
+      <w:r>
+        <w:rPr>
+          <w:noProof/>
+        </w:rPr>
+        <w:drawing>
+          <wp:inline distT="0" distB="0" distL="0" distR="0" wp14:anchorId="0F5905A0" wp14:editId="462648B5">
+            <wp:extent cx="2247900" cy="504825"/>
+            <wp:effectExtent l="0" t="0" r="0" b="9525"/>
+            <wp:docPr id="1510335663" name="Obraz 24" descr="Obraz zawierający tekst, zrzut ekranu, Czcionka, linia&#10;&#10;Opis wygenerowany automatycznie"/>
+            <wp:cNvGraphicFramePr>
+              <a:graphicFrameLocks xmlns:a="http://schemas.openxmlformats.org/drawingml/2006/main" noChangeAspect="1"/>
+            </wp:cNvGraphicFramePr>
+            <a:graphic xmlns:a="http://schemas.openxmlformats.org/drawingml/2006/main">
+              <a:graphicData uri="http://schemas.openxmlformats.org/drawingml/2006/picture">
+                <pic:pic xmlns:pic="http://schemas.openxmlformats.org/drawingml/2006/picture">
+                  <pic:nvPicPr>
+                    <pic:cNvPr id="1510335663" name="Obraz 24" descr="Obraz zawierający tekst, zrzut ekranu, Czcionka, linia&#10;&#10;Opis wygenerowany automatycznie"/>
+                    <pic:cNvPicPr>
+                      <a:picLocks noChangeAspect="1" noChangeArrowheads="1"/>
+                    </pic:cNvPicPr>
+                  </pic:nvPicPr>
+                  <pic:blipFill>
+                    <a:blip r:embed="rId14">
+                      <a:extLst>
+                        <a:ext uri="{28A0092B-C50C-407E-A947-70E740481C1C}">
+                          <a14:useLocalDpi xmlns:a14="http://schemas.microsoft.com/office/drawing/2010/main" val="0"/>
+                        </a:ext>
+                      </a:extLst>
+                    </a:blip>
+                    <a:srcRect/>
+                    <a:stretch>
+                      <a:fillRect/>
+                    </a:stretch>
+                  </pic:blipFill>
+                  <pic:spPr bwMode="auto">
+                    <a:xfrm>
+                      <a:off x="0" y="0"/>
+                      <a:ext cx="2247900" cy="504825"/>
+                    </a:xfrm>
+                    <a:prstGeom prst="rect">
+                      <a:avLst/>
+                    </a:prstGeom>
+                    <a:noFill/>
+                    <a:ln>
+                      <a:noFill/>
+                    </a:ln>
+                  </pic:spPr>
+                </pic:pic>
+              </a:graphicData>
+            </a:graphic>
+          </wp:inline>
+        </w:drawing>
+      </w:r>
+    </w:p>
+    <w:p>
+      <w:pPr>
+        <w:rPr>
+          <w:b/>
+          <w:bCs/>
+        </w:rPr>
+      </w:pPr>
+      <w:r>
+        <w:rPr>
+          <w:b/>
+          <w:bCs/>
+        </w:rPr>
+        <w:t>11. Czy jako użytkownik user2 możesz nadać użytkownikowi user3 uprawnienia do dodawania departamentów?</w:t>
+      </w:r>
+    </w:p>
+    <w:p>
+      <w:pPr>
+        <w:pStyle w:val="HTML-wstpniesformatowany"/>
+        <w:shd w:val="clear" w:color="auto" w:fill="1E1F22"/>
+        <w:ind w:left="720"/>
+        <w:rPr>
+          <w:color w:val="FFFFFF" w:themeColor="background1"/>
+          <w:lang w:val="en-US"/>
+        </w:rPr>
+      </w:pPr>
+      <w:r>
+        <w:rPr>
+          <w:color w:val="FFFFFF" w:themeColor="background1"/>
+          <w:lang w:val="en-US"/>
         </w:rPr>
         <w:lastRenderedPageBreak/>
-        <w:t>10. Pozbaw użytkownika user1 roli role1.</w:t>
-      </w:r>
-    </w:p>
-    <w:p>
-      <w:pPr>
-        <w:pStyle w:val="HTML-wstpniesformatowany"/>
-        <w:shd w:val="clear" w:color="auto" w:fill="1E1F22"/>
-        <w:ind w:left="720"/>
-        <w:rPr>
-          <w:b/>
-          <w:bCs/>
-          <w:lang w:val="en-US"/>
-        </w:rPr>
-      </w:pPr>
-      <w:r>
-        <w:rPr>
-          <w:color w:val="FFFFFF" w:themeColor="background1"/>
-          <w:lang w:val="en-US"/>
-        </w:rPr>
-        <w:t>exec sp_droprolemember 'role1', 'user1';</w:t>
-      </w:r>
-    </w:p>
-    <w:p>
-      <w:pPr>
-        <w:rPr>
-          <w:b/>
-          <w:bCs/>
-        </w:rPr>
-      </w:pPr>
-      <w:r>
-        <w:rPr>
-          <w:b/>
-          <w:bCs/>
-        </w:rPr>
-        <w:t>11. Czy jako użytkownik user2 możesz nadać użytkownikowi user3 uprawnienia do dodawania departamentów?</w:t>
-      </w:r>
-    </w:p>
-    <w:p>
-      <w:pPr>
-        <w:pStyle w:val="HTML-wstpniesformatowany"/>
-        <w:shd w:val="clear" w:color="auto" w:fill="1E1F22"/>
-        <w:ind w:left="720"/>
-        <w:rPr>
-          <w:color w:val="FFFFFF" w:themeColor="background1"/>
-          <w:lang w:val="en-US"/>
-        </w:rPr>
-      </w:pPr>
-      <w:r>
-        <w:rPr>
-          <w:color w:val="FFFFFF" w:themeColor="background1"/>
-          <w:lang w:val="en-US"/>
-        </w:rPr>
         <w:t>execute as user = 'user2';</w:t>
       </w:r>
     </w:p>
@@ -673,10 +1313,70 @@
     <w:p>
       <w:pPr>
         <w:rPr>
-          <w:b/>
-          <w:bCs/>
-        </w:rPr>
-      </w:pPr>
+          <w:noProof/>
+        </w:rPr>
+      </w:pPr>
+    </w:p>
+    <w:p>
+      <w:pPr>
+        <w:rPr>
+          <w:b/>
+          <w:bCs/>
+        </w:rPr>
+      </w:pPr>
+      <w:r>
+        <w:rPr>
+          <w:noProof/>
+        </w:rPr>
+        <w:drawing>
+          <wp:inline distT="0" distB="0" distL="0" distR="0" wp14:anchorId="30ACE1F1" wp14:editId="18D9B5E2">
+            <wp:extent cx="5760720" cy="681355"/>
+            <wp:effectExtent l="0" t="0" r="0" b="4445"/>
+            <wp:docPr id="768961784" name="Obraz 25" descr="Obraz zawierający tekst, Czcionka, zrzut ekranu, linia&#10;&#10;Opis wygenerowany automatycznie"/>
+            <wp:cNvGraphicFramePr>
+              <a:graphicFrameLocks xmlns:a="http://schemas.openxmlformats.org/drawingml/2006/main" noChangeAspect="1"/>
+            </wp:cNvGraphicFramePr>
+            <a:graphic xmlns:a="http://schemas.openxmlformats.org/drawingml/2006/main">
+              <a:graphicData uri="http://schemas.openxmlformats.org/drawingml/2006/picture">
+                <pic:pic xmlns:pic="http://schemas.openxmlformats.org/drawingml/2006/picture">
+                  <pic:nvPicPr>
+                    <pic:cNvPr id="768961784" name="Obraz 25" descr="Obraz zawierający tekst, Czcionka, zrzut ekranu, linia&#10;&#10;Opis wygenerowany automatycznie"/>
+                    <pic:cNvPicPr>
+                      <a:picLocks noChangeAspect="1" noChangeArrowheads="1"/>
+                    </pic:cNvPicPr>
+                  </pic:nvPicPr>
+                  <pic:blipFill>
+                    <a:blip r:embed="rId15">
+                      <a:extLst>
+                        <a:ext uri="{28A0092B-C50C-407E-A947-70E740481C1C}">
+                          <a14:useLocalDpi xmlns:a14="http://schemas.microsoft.com/office/drawing/2010/main" val="0"/>
+                        </a:ext>
+                      </a:extLst>
+                    </a:blip>
+                    <a:srcRect/>
+                    <a:stretch>
+                      <a:fillRect/>
+                    </a:stretch>
+                  </pic:blipFill>
+                  <pic:spPr bwMode="auto">
+                    <a:xfrm>
+                      <a:off x="0" y="0"/>
+                      <a:ext cx="5760720" cy="681355"/>
+                    </a:xfrm>
+                    <a:prstGeom prst="rect">
+                      <a:avLst/>
+                    </a:prstGeom>
+                    <a:noFill/>
+                    <a:ln>
+                      <a:noFill/>
+                    </a:ln>
+                  </pic:spPr>
+                </pic:pic>
+              </a:graphicData>
+            </a:graphic>
+          </wp:inline>
+        </w:drawing>
+      </w:r>
     </w:p>
     <w:p>
       <w:pPr>
@@ -778,6 +1478,59 @@
           <w:bCs/>
         </w:rPr>
       </w:pPr>
+      <w:r>
+        <w:rPr>
+          <w:noProof/>
+        </w:rPr>
+        <w:drawing>
+          <wp:inline distT="0" distB="0" distL="0" distR="0" wp14:anchorId="40131E52" wp14:editId="7BFFC1EE">
+            <wp:extent cx="5760720" cy="706755"/>
+            <wp:effectExtent l="0" t="0" r="0" b="0"/>
+            <wp:docPr id="210600252" name="Obraz 26" descr="Obraz zawierający tekst, Czcionka, zrzut ekranu, linia&#10;&#10;Opis wygenerowany automatycznie"/>
+            <wp:cNvGraphicFramePr>
+              <a:graphicFrameLocks xmlns:a="http://schemas.openxmlformats.org/drawingml/2006/main" noChangeAspect="1"/>
+            </wp:cNvGraphicFramePr>
+            <a:graphic xmlns:a="http://schemas.openxmlformats.org/drawingml/2006/main">
+              <a:graphicData uri="http://schemas.openxmlformats.org/drawingml/2006/picture">
+                <pic:pic xmlns:pic="http://schemas.openxmlformats.org/drawingml/2006/picture">
+                  <pic:nvPicPr>
+                    <pic:cNvPr id="210600252" name="Obraz 26" descr="Obraz zawierający tekst, Czcionka, zrzut ekranu, linia&#10;&#10;Opis wygenerowany automatycznie"/>
+                    <pic:cNvPicPr>
+                      <a:picLocks noChangeAspect="1" noChangeArrowheads="1"/>
+                    </pic:cNvPicPr>
+                  </pic:nvPicPr>
+                  <pic:blipFill>
+                    <a:blip r:embed="rId16">
+                      <a:extLst>
+                        <a:ext uri="{28A0092B-C50C-407E-A947-70E740481C1C}">
+                          <a14:useLocalDpi xmlns:a14="http://schemas.microsoft.com/office/drawing/2010/main" val="0"/>
+                        </a:ext>
+                      </a:extLst>
+                    </a:blip>
+                    <a:srcRect/>
+                    <a:stretch>
+                      <a:fillRect/>
+                    </a:stretch>
+                  </pic:blipFill>
+                  <pic:spPr bwMode="auto">
+                    <a:xfrm>
+                      <a:off x="0" y="0"/>
+                      <a:ext cx="5760720" cy="706755"/>
+                    </a:xfrm>
+                    <a:prstGeom prst="rect">
+                      <a:avLst/>
+                    </a:prstGeom>
+                    <a:noFill/>
+                    <a:ln>
+                      <a:noFill/>
+                    </a:ln>
+                  </pic:spPr>
+                </pic:pic>
+              </a:graphicData>
+            </a:graphic>
+          </wp:inline>
+        </w:drawing>
+      </w:r>
     </w:p>
     <w:p>
       <w:pPr>
@@ -1143,7 +1896,7 @@
                     <pic:cNvPicPr/>
                   </pic:nvPicPr>
                   <pic:blipFill>
-                    <a:blip r:embed="rId5"/>
+                    <a:blip r:embed="rId17"/>
                     <a:stretch>
                       <a:fillRect/>
                     </a:stretch>
@@ -1196,7 +1949,7 @@
                     <pic:cNvPicPr/>
                   </pic:nvPicPr>
                   <pic:blipFill>
-                    <a:blip r:embed="rId6"/>
+                    <a:blip r:embed="rId18"/>
                     <a:stretch>
                       <a:fillRect/>
                     </a:stretch>
@@ -1249,7 +2002,7 @@
                     <pic:cNvPicPr/>
                   </pic:nvPicPr>
                   <pic:blipFill>
-                    <a:blip r:embed="rId7"/>
+                    <a:blip r:embed="rId19"/>
                     <a:stretch>
                       <a:fillRect/>
                     </a:stretch>
@@ -1301,7 +2054,7 @@
                     <pic:cNvPicPr/>
                   </pic:nvPicPr>
                   <pic:blipFill>
-                    <a:blip r:embed="rId8"/>
+                    <a:blip r:embed="rId20"/>
                     <a:stretch>
                       <a:fillRect/>
                     </a:stretch>
@@ -1500,6 +2253,68 @@
       </w:pPr>
       <w:r>
         <w:rPr>
+          <w:noProof/>
+        </w:rPr>
+        <w:lastRenderedPageBreak/>
+        <w:drawing>
+          <wp:inline distT="0" distB="0" distL="0" distR="0" wp14:anchorId="31FF9A1A" wp14:editId="35C7AE10">
+            <wp:extent cx="1266825" cy="1381125"/>
+            <wp:effectExtent l="0" t="0" r="9525" b="9525"/>
+            <wp:docPr id="694769453" name="Obraz 1" descr="Obraz zawierający tekst, zrzut ekranu, Czcionka, numer&#10;&#10;Opis wygenerowany automatycznie"/>
+            <wp:cNvGraphicFramePr>
+              <a:graphicFrameLocks xmlns:a="http://schemas.openxmlformats.org/drawingml/2006/main" noChangeAspect="1"/>
+            </wp:cNvGraphicFramePr>
+            <a:graphic xmlns:a="http://schemas.openxmlformats.org/drawingml/2006/main">
+              <a:graphicData uri="http://schemas.openxmlformats.org/drawingml/2006/picture">
+                <pic:pic xmlns:pic="http://schemas.openxmlformats.org/drawingml/2006/picture">
+                  <pic:nvPicPr>
+                    <pic:cNvPr id="694769453" name="Obraz 1" descr="Obraz zawierający tekst, zrzut ekranu, Czcionka, numer&#10;&#10;Opis wygenerowany automatycznie"/>
+                    <pic:cNvPicPr>
+                      <a:picLocks noChangeAspect="1" noChangeArrowheads="1"/>
+                    </pic:cNvPicPr>
+                  </pic:nvPicPr>
+                  <pic:blipFill>
+                    <a:blip r:embed="rId21">
+                      <a:extLst>
+                        <a:ext uri="{28A0092B-C50C-407E-A947-70E740481C1C}">
+                          <a14:useLocalDpi xmlns:a14="http://schemas.microsoft.com/office/drawing/2010/main" val="0"/>
+                        </a:ext>
+                      </a:extLst>
+                    </a:blip>
+                    <a:srcRect/>
+                    <a:stretch>
+                      <a:fillRect/>
+                    </a:stretch>
+                  </pic:blipFill>
+                  <pic:spPr bwMode="auto">
+                    <a:xfrm>
+                      <a:off x="0" y="0"/>
+                      <a:ext cx="1266825" cy="1381125"/>
+                    </a:xfrm>
+                    <a:prstGeom prst="rect">
+                      <a:avLst/>
+                    </a:prstGeom>
+                    <a:noFill/>
+                    <a:ln>
+                      <a:noFill/>
+                    </a:ln>
+                  </pic:spPr>
+                </pic:pic>
+              </a:graphicData>
+            </a:graphic>
+          </wp:inline>
+        </w:drawing>
+      </w:r>
+    </w:p>
+    <w:p>
+      <w:pPr>
+        <w:rPr>
+          <w:b/>
+          <w:bCs/>
+        </w:rPr>
+      </w:pPr>
+      <w:r>
+        <w:rPr>
           <w:b/>
           <w:bCs/>
         </w:rPr>
@@ -1528,7 +2343,6 @@
           <w:color w:val="FFFFFF" w:themeColor="background1"/>
           <w:lang w:val="en-US"/>
         </w:rPr>
-        <w:lastRenderedPageBreak/>
         <w:t xml:space="preserve">grant select on table departments to user1, user2, user3; </w:t>
       </w:r>
     </w:p>
@@ -1540,6 +2354,59 @@
           <w:lang w:val="en-US"/>
         </w:rPr>
       </w:pPr>
+      <w:r>
+        <w:rPr>
+          <w:noProof/>
+        </w:rPr>
+        <w:drawing>
+          <wp:inline distT="0" distB="0" distL="0" distR="0" wp14:anchorId="5BAFB6B9" wp14:editId="7F01C007">
+            <wp:extent cx="1266825" cy="1381125"/>
+            <wp:effectExtent l="0" t="0" r="9525" b="9525"/>
+            <wp:docPr id="2047284580" name="Obraz 2" descr="Obraz zawierający tekst, zrzut ekranu, Czcionka, numer&#10;&#10;Opis wygenerowany automatycznie"/>
+            <wp:cNvGraphicFramePr>
+              <a:graphicFrameLocks xmlns:a="http://schemas.openxmlformats.org/drawingml/2006/main" noChangeAspect="1"/>
+            </wp:cNvGraphicFramePr>
+            <a:graphic xmlns:a="http://schemas.openxmlformats.org/drawingml/2006/main">
+              <a:graphicData uri="http://schemas.openxmlformats.org/drawingml/2006/picture">
+                <pic:pic xmlns:pic="http://schemas.openxmlformats.org/drawingml/2006/picture">
+                  <pic:nvPicPr>
+                    <pic:cNvPr id="2047284580" name="Obraz 2" descr="Obraz zawierający tekst, zrzut ekranu, Czcionka, numer&#10;&#10;Opis wygenerowany automatycznie"/>
+                    <pic:cNvPicPr>
+                      <a:picLocks noChangeAspect="1" noChangeArrowheads="1"/>
+                    </pic:cNvPicPr>
+                  </pic:nvPicPr>
+                  <pic:blipFill>
+                    <a:blip r:embed="rId21">
+                      <a:extLst>
+                        <a:ext uri="{28A0092B-C50C-407E-A947-70E740481C1C}">
+                          <a14:useLocalDpi xmlns:a14="http://schemas.microsoft.com/office/drawing/2010/main" val="0"/>
+                        </a:ext>
+                      </a:extLst>
+                    </a:blip>
+                    <a:srcRect/>
+                    <a:stretch>
+                      <a:fillRect/>
+                    </a:stretch>
+                  </pic:blipFill>
+                  <pic:spPr bwMode="auto">
+                    <a:xfrm>
+                      <a:off x="0" y="0"/>
+                      <a:ext cx="1266825" cy="1381125"/>
+                    </a:xfrm>
+                    <a:prstGeom prst="rect">
+                      <a:avLst/>
+                    </a:prstGeom>
+                    <a:noFill/>
+                    <a:ln>
+                      <a:noFill/>
+                    </a:ln>
+                  </pic:spPr>
+                </pic:pic>
+              </a:graphicData>
+            </a:graphic>
+          </wp:inline>
+        </w:drawing>
+      </w:r>
     </w:p>
     <w:p>
       <w:pPr>
@@ -1595,6 +2462,68 @@
         <w:rPr>
           <w:b/>
           <w:bCs/>
+          <w:lang w:val="en-US"/>
+        </w:rPr>
+      </w:pPr>
+      <w:r>
+        <w:rPr>
+          <w:noProof/>
+        </w:rPr>
+        <w:drawing>
+          <wp:inline distT="0" distB="0" distL="0" distR="0" wp14:anchorId="7A619B08" wp14:editId="0D858136">
+            <wp:extent cx="2257425" cy="647700"/>
+            <wp:effectExtent l="0" t="0" r="9525" b="0"/>
+            <wp:docPr id="47300678" name="Obraz 4" descr="Obraz zawierający tekst, Czcionka, linia, zrzut ekranu&#10;&#10;Opis wygenerowany automatycznie"/>
+            <wp:cNvGraphicFramePr>
+              <a:graphicFrameLocks xmlns:a="http://schemas.openxmlformats.org/drawingml/2006/main" noChangeAspect="1"/>
+            </wp:cNvGraphicFramePr>
+            <a:graphic xmlns:a="http://schemas.openxmlformats.org/drawingml/2006/main">
+              <a:graphicData uri="http://schemas.openxmlformats.org/drawingml/2006/picture">
+                <pic:pic xmlns:pic="http://schemas.openxmlformats.org/drawingml/2006/picture">
+                  <pic:nvPicPr>
+                    <pic:cNvPr id="47300678" name="Obraz 4" descr="Obraz zawierający tekst, Czcionka, linia, zrzut ekranu&#10;&#10;Opis wygenerowany automatycznie"/>
+                    <pic:cNvPicPr>
+                      <a:picLocks noChangeAspect="1" noChangeArrowheads="1"/>
+                    </pic:cNvPicPr>
+                  </pic:nvPicPr>
+                  <pic:blipFill>
+                    <a:blip r:embed="rId22">
+                      <a:extLst>
+                        <a:ext uri="{28A0092B-C50C-407E-A947-70E740481C1C}">
+                          <a14:useLocalDpi xmlns:a14="http://schemas.microsoft.com/office/drawing/2010/main" val="0"/>
+                        </a:ext>
+                      </a:extLst>
+                    </a:blip>
+                    <a:srcRect/>
+                    <a:stretch>
+                      <a:fillRect/>
+                    </a:stretch>
+                  </pic:blipFill>
+                  <pic:spPr bwMode="auto">
+                    <a:xfrm>
+                      <a:off x="0" y="0"/>
+                      <a:ext cx="2257425" cy="647700"/>
+                    </a:xfrm>
+                    <a:prstGeom prst="rect">
+                      <a:avLst/>
+                    </a:prstGeom>
+                    <a:noFill/>
+                    <a:ln>
+                      <a:noFill/>
+                    </a:ln>
+                  </pic:spPr>
+                </pic:pic>
+              </a:graphicData>
+            </a:graphic>
+          </wp:inline>
+        </w:drawing>
+      </w:r>
+    </w:p>
+    <w:p>
+      <w:pPr>
+        <w:rPr>
+          <w:b/>
+          <w:bCs/>
         </w:rPr>
       </w:pPr>
       <w:r>
@@ -1665,10 +2594,70 @@
     <w:p>
       <w:pPr>
         <w:rPr>
-          <w:b/>
-          <w:bCs/>
-        </w:rPr>
-      </w:pPr>
+          <w:noProof/>
+        </w:rPr>
+      </w:pPr>
+    </w:p>
+    <w:p>
+      <w:pPr>
+        <w:rPr>
+          <w:b/>
+          <w:bCs/>
+        </w:rPr>
+      </w:pPr>
+      <w:r>
+        <w:rPr>
+          <w:noProof/>
+        </w:rPr>
+        <w:drawing>
+          <wp:inline distT="0" distB="0" distL="0" distR="0" wp14:anchorId="0E8F8D90" wp14:editId="343690F9">
+            <wp:extent cx="3714750" cy="866775"/>
+            <wp:effectExtent l="0" t="0" r="0" b="9525"/>
+            <wp:docPr id="2027601107" name="Obraz 6" descr="Obraz zawierający tekst, zrzut ekranu, Czcionka, linia&#10;&#10;Opis wygenerowany automatycznie"/>
+            <wp:cNvGraphicFramePr>
+              <a:graphicFrameLocks xmlns:a="http://schemas.openxmlformats.org/drawingml/2006/main" noChangeAspect="1"/>
+            </wp:cNvGraphicFramePr>
+            <a:graphic xmlns:a="http://schemas.openxmlformats.org/drawingml/2006/main">
+              <a:graphicData uri="http://schemas.openxmlformats.org/drawingml/2006/picture">
+                <pic:pic xmlns:pic="http://schemas.openxmlformats.org/drawingml/2006/picture">
+                  <pic:nvPicPr>
+                    <pic:cNvPr id="2027601107" name="Obraz 6" descr="Obraz zawierający tekst, zrzut ekranu, Czcionka, linia&#10;&#10;Opis wygenerowany automatycznie"/>
+                    <pic:cNvPicPr>
+                      <a:picLocks noChangeAspect="1" noChangeArrowheads="1"/>
+                    </pic:cNvPicPr>
+                  </pic:nvPicPr>
+                  <pic:blipFill>
+                    <a:blip r:embed="rId23">
+                      <a:extLst>
+                        <a:ext uri="{28A0092B-C50C-407E-A947-70E740481C1C}">
+                          <a14:useLocalDpi xmlns:a14="http://schemas.microsoft.com/office/drawing/2010/main" val="0"/>
+                        </a:ext>
+                      </a:extLst>
+                    </a:blip>
+                    <a:srcRect/>
+                    <a:stretch>
+                      <a:fillRect/>
+                    </a:stretch>
+                  </pic:blipFill>
+                  <pic:spPr bwMode="auto">
+                    <a:xfrm>
+                      <a:off x="0" y="0"/>
+                      <a:ext cx="3714750" cy="866775"/>
+                    </a:xfrm>
+                    <a:prstGeom prst="rect">
+                      <a:avLst/>
+                    </a:prstGeom>
+                    <a:noFill/>
+                    <a:ln>
+                      <a:noFill/>
+                    </a:ln>
+                  </pic:spPr>
+                </pic:pic>
+              </a:graphicData>
+            </a:graphic>
+          </wp:inline>
+        </w:drawing>
+      </w:r>
     </w:p>
     <w:p>
       <w:pPr>
@@ -1726,24 +2715,85 @@
     <w:p>
       <w:pPr>
         <w:rPr>
-          <w:b/>
-          <w:bCs/>
-          <w:lang w:val="en-US"/>
-        </w:rPr>
-      </w:pPr>
-    </w:p>
-    <w:p>
-      <w:pPr>
-        <w:rPr>
-          <w:b/>
-          <w:bCs/>
-        </w:rPr>
-      </w:pPr>
-      <w:r>
-        <w:rPr>
-          <w:b/>
-          <w:bCs/>
-        </w:rPr>
+          <w:noProof/>
+        </w:rPr>
+      </w:pPr>
+    </w:p>
+    <w:p>
+      <w:pPr>
+        <w:rPr>
+          <w:b/>
+          <w:bCs/>
+          <w:lang w:val="en-US"/>
+        </w:rPr>
+      </w:pPr>
+      <w:r>
+        <w:rPr>
+          <w:noProof/>
+        </w:rPr>
+        <w:drawing>
+          <wp:inline distT="0" distB="0" distL="0" distR="0" wp14:anchorId="5F965621" wp14:editId="25730CE7">
+            <wp:extent cx="2400300" cy="657225"/>
+            <wp:effectExtent l="0" t="0" r="0" b="9525"/>
+            <wp:docPr id="1724235283" name="Obraz 7" descr="Obraz zawierający tekst, Czcionka, zrzut ekranu, linia&#10;&#10;Opis wygenerowany automatycznie"/>
+            <wp:cNvGraphicFramePr>
+              <a:graphicFrameLocks xmlns:a="http://schemas.openxmlformats.org/drawingml/2006/main" noChangeAspect="1"/>
+            </wp:cNvGraphicFramePr>
+            <a:graphic xmlns:a="http://schemas.openxmlformats.org/drawingml/2006/main">
+              <a:graphicData uri="http://schemas.openxmlformats.org/drawingml/2006/picture">
+                <pic:pic xmlns:pic="http://schemas.openxmlformats.org/drawingml/2006/picture">
+                  <pic:nvPicPr>
+                    <pic:cNvPr id="1724235283" name="Obraz 7" descr="Obraz zawierający tekst, Czcionka, zrzut ekranu, linia&#10;&#10;Opis wygenerowany automatycznie"/>
+                    <pic:cNvPicPr>
+                      <a:picLocks noChangeAspect="1" noChangeArrowheads="1"/>
+                    </pic:cNvPicPr>
+                  </pic:nvPicPr>
+                  <pic:blipFill>
+                    <a:blip r:embed="rId24">
+                      <a:extLst>
+                        <a:ext uri="{28A0092B-C50C-407E-A947-70E740481C1C}">
+                          <a14:useLocalDpi xmlns:a14="http://schemas.microsoft.com/office/drawing/2010/main" val="0"/>
+                        </a:ext>
+                      </a:extLst>
+                    </a:blip>
+                    <a:srcRect/>
+                    <a:stretch>
+                      <a:fillRect/>
+                    </a:stretch>
+                  </pic:blipFill>
+                  <pic:spPr bwMode="auto">
+                    <a:xfrm>
+                      <a:off x="0" y="0"/>
+                      <a:ext cx="2400300" cy="657225"/>
+                    </a:xfrm>
+                    <a:prstGeom prst="rect">
+                      <a:avLst/>
+                    </a:prstGeom>
+                    <a:noFill/>
+                    <a:ln>
+                      <a:noFill/>
+                    </a:ln>
+                  </pic:spPr>
+                </pic:pic>
+              </a:graphicData>
+            </a:graphic>
+          </wp:inline>
+        </w:drawing>
+      </w:r>
+    </w:p>
+    <w:p>
+      <w:pPr>
+        <w:rPr>
+          <w:b/>
+          <w:bCs/>
+        </w:rPr>
+      </w:pPr>
+      <w:r>
+        <w:rPr>
+          <w:b/>
+          <w:bCs/>
+        </w:rPr>
+        <w:lastRenderedPageBreak/>
         <w:t>6</w:t>
       </w:r>
       <w:r>
@@ -1793,11 +2843,71 @@
     <w:p>
       <w:pPr>
         <w:rPr>
-          <w:b/>
-          <w:bCs/>
-          <w:lang w:val="en-US"/>
-        </w:rPr>
-      </w:pPr>
+          <w:noProof/>
+        </w:rPr>
+      </w:pPr>
+    </w:p>
+    <w:p>
+      <w:pPr>
+        <w:rPr>
+          <w:b/>
+          <w:bCs/>
+          <w:lang w:val="en-US"/>
+        </w:rPr>
+      </w:pPr>
+      <w:r>
+        <w:rPr>
+          <w:noProof/>
+        </w:rPr>
+        <w:drawing>
+          <wp:inline distT="0" distB="0" distL="0" distR="0" wp14:anchorId="1F015F75" wp14:editId="12B7C3B4">
+            <wp:extent cx="2324100" cy="628650"/>
+            <wp:effectExtent l="0" t="0" r="0" b="0"/>
+            <wp:docPr id="458277655" name="Obraz 8" descr="Obraz zawierający tekst, Czcionka, zrzut ekranu, linia&#10;&#10;Opis wygenerowany automatycznie"/>
+            <wp:cNvGraphicFramePr>
+              <a:graphicFrameLocks xmlns:a="http://schemas.openxmlformats.org/drawingml/2006/main" noChangeAspect="1"/>
+            </wp:cNvGraphicFramePr>
+            <a:graphic xmlns:a="http://schemas.openxmlformats.org/drawingml/2006/main">
+              <a:graphicData uri="http://schemas.openxmlformats.org/drawingml/2006/picture">
+                <pic:pic xmlns:pic="http://schemas.openxmlformats.org/drawingml/2006/picture">
+                  <pic:nvPicPr>
+                    <pic:cNvPr id="458277655" name="Obraz 8" descr="Obraz zawierający tekst, Czcionka, zrzut ekranu, linia&#10;&#10;Opis wygenerowany automatycznie"/>
+                    <pic:cNvPicPr>
+                      <a:picLocks noChangeAspect="1" noChangeArrowheads="1"/>
+                    </pic:cNvPicPr>
+                  </pic:nvPicPr>
+                  <pic:blipFill>
+                    <a:blip r:embed="rId25">
+                      <a:extLst>
+                        <a:ext uri="{28A0092B-C50C-407E-A947-70E740481C1C}">
+                          <a14:useLocalDpi xmlns:a14="http://schemas.microsoft.com/office/drawing/2010/main" val="0"/>
+                        </a:ext>
+                      </a:extLst>
+                    </a:blip>
+                    <a:srcRect/>
+                    <a:stretch>
+                      <a:fillRect/>
+                    </a:stretch>
+                  </pic:blipFill>
+                  <pic:spPr bwMode="auto">
+                    <a:xfrm>
+                      <a:off x="0" y="0"/>
+                      <a:ext cx="2324100" cy="628650"/>
+                    </a:xfrm>
+                    <a:prstGeom prst="rect">
+                      <a:avLst/>
+                    </a:prstGeom>
+                    <a:noFill/>
+                    <a:ln>
+                      <a:noFill/>
+                    </a:ln>
+                  </pic:spPr>
+                </pic:pic>
+              </a:graphicData>
+            </a:graphic>
+          </wp:inline>
+        </w:drawing>
+      </w:r>
     </w:p>
     <w:p>
       <w:pPr>
@@ -1828,11 +2938,31 @@
         <w:ind w:left="720"/>
         <w:rPr>
           <w:color w:val="FFFFFF" w:themeColor="background1"/>
-        </w:rPr>
-      </w:pPr>
-      <w:r>
-        <w:rPr>
-          <w:color w:val="FFFFFF" w:themeColor="background1"/>
+          <w:lang w:val="en-US"/>
+        </w:rPr>
+      </w:pPr>
+      <w:r>
+        <w:rPr>
+          <w:color w:val="FFFFFF" w:themeColor="background1"/>
+          <w:lang w:val="en-US"/>
+        </w:rPr>
+        <w:t>set role user1;</w:t>
+      </w:r>
+    </w:p>
+    <w:p>
+      <w:pPr>
+        <w:pStyle w:val="HTML-wstpniesformatowany"/>
+        <w:shd w:val="clear" w:color="auto" w:fill="1E1F22"/>
+        <w:ind w:left="720"/>
+        <w:rPr>
+          <w:color w:val="FFFFFF" w:themeColor="background1"/>
+          <w:lang w:val="en-US"/>
+        </w:rPr>
+      </w:pPr>
+      <w:r>
+        <w:rPr>
+          <w:color w:val="FFFFFF" w:themeColor="background1"/>
+          <w:lang w:val="en-US"/>
         </w:rPr>
         <w:t>grant role1 to user2;</w:t>
       </w:r>
@@ -1840,10 +2970,71 @@
     <w:p>
       <w:pPr>
         <w:rPr>
-          <w:b/>
-          <w:bCs/>
-        </w:rPr>
-      </w:pPr>
+          <w:noProof/>
+          <w:lang w:val="en-US"/>
+        </w:rPr>
+      </w:pPr>
+    </w:p>
+    <w:p>
+      <w:pPr>
+        <w:rPr>
+          <w:b/>
+          <w:bCs/>
+        </w:rPr>
+      </w:pPr>
+      <w:r>
+        <w:rPr>
+          <w:noProof/>
+        </w:rPr>
+        <w:drawing>
+          <wp:inline distT="0" distB="0" distL="0" distR="0" wp14:anchorId="77243D8D" wp14:editId="445A3991">
+            <wp:extent cx="2886075" cy="638175"/>
+            <wp:effectExtent l="0" t="0" r="9525" b="9525"/>
+            <wp:docPr id="729369391" name="Obraz 9" descr="Obraz zawierający tekst, Czcionka, linia, zrzut ekranu&#10;&#10;Opis wygenerowany automatycznie"/>
+            <wp:cNvGraphicFramePr>
+              <a:graphicFrameLocks xmlns:a="http://schemas.openxmlformats.org/drawingml/2006/main" noChangeAspect="1"/>
+            </wp:cNvGraphicFramePr>
+            <a:graphic xmlns:a="http://schemas.openxmlformats.org/drawingml/2006/main">
+              <a:graphicData uri="http://schemas.openxmlformats.org/drawingml/2006/picture">
+                <pic:pic xmlns:pic="http://schemas.openxmlformats.org/drawingml/2006/picture">
+                  <pic:nvPicPr>
+                    <pic:cNvPr id="729369391" name="Obraz 9" descr="Obraz zawierający tekst, Czcionka, linia, zrzut ekranu&#10;&#10;Opis wygenerowany automatycznie"/>
+                    <pic:cNvPicPr>
+                      <a:picLocks noChangeAspect="1" noChangeArrowheads="1"/>
+                    </pic:cNvPicPr>
+                  </pic:nvPicPr>
+                  <pic:blipFill>
+                    <a:blip r:embed="rId26">
+                      <a:extLst>
+                        <a:ext uri="{28A0092B-C50C-407E-A947-70E740481C1C}">
+                          <a14:useLocalDpi xmlns:a14="http://schemas.microsoft.com/office/drawing/2010/main" val="0"/>
+                        </a:ext>
+                      </a:extLst>
+                    </a:blip>
+                    <a:srcRect/>
+                    <a:stretch>
+                      <a:fillRect/>
+                    </a:stretch>
+                  </pic:blipFill>
+                  <pic:spPr bwMode="auto">
+                    <a:xfrm>
+                      <a:off x="0" y="0"/>
+                      <a:ext cx="2886075" cy="638175"/>
+                    </a:xfrm>
+                    <a:prstGeom prst="rect">
+                      <a:avLst/>
+                    </a:prstGeom>
+                    <a:noFill/>
+                    <a:ln>
+                      <a:noFill/>
+                    </a:ln>
+                  </pic:spPr>
+                </pic:pic>
+              </a:graphicData>
+            </a:graphic>
+          </wp:inline>
+        </w:drawing>
+      </w:r>
     </w:p>
     <w:p>
       <w:pPr>
@@ -1906,11 +3097,71 @@
     <w:p>
       <w:pPr>
         <w:rPr>
-          <w:b/>
-          <w:bCs/>
-          <w:lang w:val="en-US"/>
-        </w:rPr>
-      </w:pPr>
+          <w:noProof/>
+        </w:rPr>
+      </w:pPr>
+    </w:p>
+    <w:p>
+      <w:pPr>
+        <w:rPr>
+          <w:b/>
+          <w:bCs/>
+          <w:lang w:val="en-US"/>
+        </w:rPr>
+      </w:pPr>
+      <w:r>
+        <w:rPr>
+          <w:noProof/>
+        </w:rPr>
+        <w:drawing>
+          <wp:inline distT="0" distB="0" distL="0" distR="0" wp14:anchorId="37E0F4EC" wp14:editId="4C20CE63">
+            <wp:extent cx="3295650" cy="676275"/>
+            <wp:effectExtent l="0" t="0" r="0" b="9525"/>
+            <wp:docPr id="841280527" name="Obraz 10" descr="Obraz zawierający tekst, Czcionka, zrzut ekranu, linia&#10;&#10;Opis wygenerowany automatycznie"/>
+            <wp:cNvGraphicFramePr>
+              <a:graphicFrameLocks xmlns:a="http://schemas.openxmlformats.org/drawingml/2006/main" noChangeAspect="1"/>
+            </wp:cNvGraphicFramePr>
+            <a:graphic xmlns:a="http://schemas.openxmlformats.org/drawingml/2006/main">
+              <a:graphicData uri="http://schemas.openxmlformats.org/drawingml/2006/picture">
+                <pic:pic xmlns:pic="http://schemas.openxmlformats.org/drawingml/2006/picture">
+                  <pic:nvPicPr>
+                    <pic:cNvPr id="841280527" name="Obraz 10" descr="Obraz zawierający tekst, Czcionka, zrzut ekranu, linia&#10;&#10;Opis wygenerowany automatycznie"/>
+                    <pic:cNvPicPr>
+                      <a:picLocks noChangeAspect="1" noChangeArrowheads="1"/>
+                    </pic:cNvPicPr>
+                  </pic:nvPicPr>
+                  <pic:blipFill>
+                    <a:blip r:embed="rId27">
+                      <a:extLst>
+                        <a:ext uri="{28A0092B-C50C-407E-A947-70E740481C1C}">
+                          <a14:useLocalDpi xmlns:a14="http://schemas.microsoft.com/office/drawing/2010/main" val="0"/>
+                        </a:ext>
+                      </a:extLst>
+                    </a:blip>
+                    <a:srcRect/>
+                    <a:stretch>
+                      <a:fillRect/>
+                    </a:stretch>
+                  </pic:blipFill>
+                  <pic:spPr bwMode="auto">
+                    <a:xfrm>
+                      <a:off x="0" y="0"/>
+                      <a:ext cx="3295650" cy="676275"/>
+                    </a:xfrm>
+                    <a:prstGeom prst="rect">
+                      <a:avLst/>
+                    </a:prstGeom>
+                    <a:noFill/>
+                    <a:ln>
+                      <a:noFill/>
+                    </a:ln>
+                  </pic:spPr>
+                </pic:pic>
+              </a:graphicData>
+            </a:graphic>
+          </wp:inline>
+        </w:drawing>
+      </w:r>
     </w:p>
     <w:p>
       <w:pPr>
@@ -1969,15 +3220,59 @@
           <w:lang w:val="en-US"/>
         </w:rPr>
       </w:pPr>
-    </w:p>
-    <w:p>
-      <w:pPr>
-        <w:rPr>
-          <w:b/>
-          <w:bCs/>
-          <w:lang w:val="en-US"/>
-        </w:rPr>
-      </w:pPr>
+      <w:r>
+        <w:rPr>
+          <w:noProof/>
+        </w:rPr>
+        <w:drawing>
+          <wp:inline distT="0" distB="0" distL="0" distR="0" wp14:anchorId="6F32970E" wp14:editId="02D9F005">
+            <wp:extent cx="2362200" cy="828675"/>
+            <wp:effectExtent l="0" t="0" r="0" b="9525"/>
+            <wp:docPr id="770907932" name="Obraz 11" descr="Obraz zawierający tekst, Czcionka, zrzut ekranu, biały&#10;&#10;Opis wygenerowany automatycznie"/>
+            <wp:cNvGraphicFramePr>
+              <a:graphicFrameLocks xmlns:a="http://schemas.openxmlformats.org/drawingml/2006/main" noChangeAspect="1"/>
+            </wp:cNvGraphicFramePr>
+            <a:graphic xmlns:a="http://schemas.openxmlformats.org/drawingml/2006/main">
+              <a:graphicData uri="http://schemas.openxmlformats.org/drawingml/2006/picture">
+                <pic:pic xmlns:pic="http://schemas.openxmlformats.org/drawingml/2006/picture">
+                  <pic:nvPicPr>
+                    <pic:cNvPr id="770907932" name="Obraz 11" descr="Obraz zawierający tekst, Czcionka, zrzut ekranu, biały&#10;&#10;Opis wygenerowany automatycznie"/>
+                    <pic:cNvPicPr>
+                      <a:picLocks noChangeAspect="1" noChangeArrowheads="1"/>
+                    </pic:cNvPicPr>
+                  </pic:nvPicPr>
+                  <pic:blipFill>
+                    <a:blip r:embed="rId28">
+                      <a:extLst>
+                        <a:ext uri="{28A0092B-C50C-407E-A947-70E740481C1C}">
+                          <a14:useLocalDpi xmlns:a14="http://schemas.microsoft.com/office/drawing/2010/main" val="0"/>
+                        </a:ext>
+                      </a:extLst>
+                    </a:blip>
+                    <a:srcRect/>
+                    <a:stretch>
+                      <a:fillRect/>
+                    </a:stretch>
+                  </pic:blipFill>
+                  <pic:spPr bwMode="auto">
+                    <a:xfrm>
+                      <a:off x="0" y="0"/>
+                      <a:ext cx="2362200" cy="828675"/>
+                    </a:xfrm>
+                    <a:prstGeom prst="rect">
+                      <a:avLst/>
+                    </a:prstGeom>
+                    <a:noFill/>
+                    <a:ln>
+                      <a:noFill/>
+                    </a:ln>
+                  </pic:spPr>
+                </pic:pic>
+              </a:graphicData>
+            </a:graphic>
+          </wp:inline>
+        </w:drawing>
+      </w:r>
     </w:p>
     <w:p>
       <w:pPr>
@@ -2064,10 +3359,70 @@
     <w:p>
       <w:pPr>
         <w:rPr>
-          <w:b/>
-          <w:bCs/>
-        </w:rPr>
-      </w:pPr>
+          <w:noProof/>
+        </w:rPr>
+      </w:pPr>
+    </w:p>
+    <w:p>
+      <w:pPr>
+        <w:rPr>
+          <w:b/>
+          <w:bCs/>
+        </w:rPr>
+      </w:pPr>
+      <w:r>
+        <w:rPr>
+          <w:noProof/>
+        </w:rPr>
+        <w:drawing>
+          <wp:inline distT="0" distB="0" distL="0" distR="0" wp14:anchorId="0CB19409" wp14:editId="1388D4A5">
+            <wp:extent cx="4657725" cy="523875"/>
+            <wp:effectExtent l="0" t="0" r="9525" b="9525"/>
+            <wp:docPr id="1121944986" name="Obraz 12" descr="Obraz zawierający tekst, zrzut ekranu, Czcionka, linia&#10;&#10;Opis wygenerowany automatycznie"/>
+            <wp:cNvGraphicFramePr>
+              <a:graphicFrameLocks xmlns:a="http://schemas.openxmlformats.org/drawingml/2006/main" noChangeAspect="1"/>
+            </wp:cNvGraphicFramePr>
+            <a:graphic xmlns:a="http://schemas.openxmlformats.org/drawingml/2006/main">
+              <a:graphicData uri="http://schemas.openxmlformats.org/drawingml/2006/picture">
+                <pic:pic xmlns:pic="http://schemas.openxmlformats.org/drawingml/2006/picture">
+                  <pic:nvPicPr>
+                    <pic:cNvPr id="1121944986" name="Obraz 12" descr="Obraz zawierający tekst, zrzut ekranu, Czcionka, linia&#10;&#10;Opis wygenerowany automatycznie"/>
+                    <pic:cNvPicPr>
+                      <a:picLocks noChangeAspect="1" noChangeArrowheads="1"/>
+                    </pic:cNvPicPr>
+                  </pic:nvPicPr>
+                  <pic:blipFill>
+                    <a:blip r:embed="rId29">
+                      <a:extLst>
+                        <a:ext uri="{28A0092B-C50C-407E-A947-70E740481C1C}">
+                          <a14:useLocalDpi xmlns:a14="http://schemas.microsoft.com/office/drawing/2010/main" val="0"/>
+                        </a:ext>
+                      </a:extLst>
+                    </a:blip>
+                    <a:srcRect/>
+                    <a:stretch>
+                      <a:fillRect/>
+                    </a:stretch>
+                  </pic:blipFill>
+                  <pic:spPr bwMode="auto">
+                    <a:xfrm>
+                      <a:off x="0" y="0"/>
+                      <a:ext cx="4657725" cy="523875"/>
+                    </a:xfrm>
+                    <a:prstGeom prst="rect">
+                      <a:avLst/>
+                    </a:prstGeom>
+                    <a:noFill/>
+                    <a:ln>
+                      <a:noFill/>
+                    </a:ln>
+                  </pic:spPr>
+                </pic:pic>
+              </a:graphicData>
+            </a:graphic>
+          </wp:inline>
+        </w:drawing>
+      </w:r>
     </w:p>
     <w:p>
       <w:pPr>
@@ -2127,6 +3482,7 @@
         <w:rPr>
           <w:color w:val="FFFFFF" w:themeColor="background1"/>
         </w:rPr>
+        <w:lastRenderedPageBreak/>
         <w:t>--nie mozna</w:t>
       </w:r>
     </w:p>
@@ -2137,20 +3493,72 @@
           <w:bCs/>
         </w:rPr>
       </w:pPr>
-    </w:p>
-    <w:p>
-      <w:pPr>
-        <w:rPr>
-          <w:b/>
-          <w:bCs/>
-        </w:rPr>
-      </w:pPr>
-      <w:r>
-        <w:rPr>
-          <w:b/>
-          <w:bCs/>
-        </w:rPr>
-        <w:lastRenderedPageBreak/>
+      <w:r>
+        <w:rPr>
+          <w:noProof/>
+        </w:rPr>
+        <w:drawing>
+          <wp:inline distT="0" distB="0" distL="0" distR="0" wp14:anchorId="3FC96EA0" wp14:editId="4E1D8DC5">
+            <wp:extent cx="5760720" cy="403225"/>
+            <wp:effectExtent l="0" t="0" r="0" b="0"/>
+            <wp:docPr id="1174020001" name="Obraz 13"/>
+            <wp:cNvGraphicFramePr>
+              <a:graphicFrameLocks xmlns:a="http://schemas.openxmlformats.org/drawingml/2006/main" noChangeAspect="1"/>
+            </wp:cNvGraphicFramePr>
+            <a:graphic xmlns:a="http://schemas.openxmlformats.org/drawingml/2006/main">
+              <a:graphicData uri="http://schemas.openxmlformats.org/drawingml/2006/picture">
+                <pic:pic xmlns:pic="http://schemas.openxmlformats.org/drawingml/2006/picture">
+                  <pic:nvPicPr>
+                    <pic:cNvPr id="0" name="Picture 25"/>
+                    <pic:cNvPicPr>
+                      <a:picLocks noChangeAspect="1" noChangeArrowheads="1"/>
+                    </pic:cNvPicPr>
+                  </pic:nvPicPr>
+                  <pic:blipFill>
+                    <a:blip r:embed="rId30">
+                      <a:extLst>
+                        <a:ext uri="{28A0092B-C50C-407E-A947-70E740481C1C}">
+                          <a14:useLocalDpi xmlns:a14="http://schemas.microsoft.com/office/drawing/2010/main" val="0"/>
+                        </a:ext>
+                      </a:extLst>
+                    </a:blip>
+                    <a:srcRect/>
+                    <a:stretch>
+                      <a:fillRect/>
+                    </a:stretch>
+                  </pic:blipFill>
+                  <pic:spPr bwMode="auto">
+                    <a:xfrm>
+                      <a:off x="0" y="0"/>
+                      <a:ext cx="5760720" cy="403225"/>
+                    </a:xfrm>
+                    <a:prstGeom prst="rect">
+                      <a:avLst/>
+                    </a:prstGeom>
+                    <a:noFill/>
+                    <a:ln>
+                      <a:noFill/>
+                    </a:ln>
+                  </pic:spPr>
+                </pic:pic>
+              </a:graphicData>
+            </a:graphic>
+          </wp:inline>
+        </w:drawing>
+      </w:r>
+    </w:p>
+    <w:p>
+      <w:pPr>
+        <w:rPr>
+          <w:b/>
+          <w:bCs/>
+        </w:rPr>
+      </w:pPr>
+      <w:r>
+        <w:rPr>
+          <w:b/>
+          <w:bCs/>
+        </w:rPr>
         <w:t>1</w:t>
       </w:r>
       <w:r>
@@ -2234,6 +3642,74 @@
           <w:color w:val="FFFFFF" w:themeColor="background1"/>
         </w:rPr>
         <w:t>--nie mozna</w:t>
+      </w:r>
+    </w:p>
+    <w:p>
+      <w:pPr>
+        <w:rPr>
+          <w:noProof/>
+        </w:rPr>
+      </w:pPr>
+    </w:p>
+    <w:p>
+      <w:pPr>
+        <w:rPr>
+          <w:b/>
+          <w:bCs/>
+        </w:rPr>
+      </w:pPr>
+      <w:r>
+        <w:rPr>
+          <w:noProof/>
+        </w:rPr>
+        <w:drawing>
+          <wp:inline distT="0" distB="0" distL="0" distR="0" wp14:anchorId="2437A046" wp14:editId="49141029">
+            <wp:extent cx="5760720" cy="450215"/>
+            <wp:effectExtent l="0" t="0" r="0" b="6985"/>
+            <wp:docPr id="83328648" name="Obraz 14"/>
+            <wp:cNvGraphicFramePr>
+              <a:graphicFrameLocks xmlns:a="http://schemas.openxmlformats.org/drawingml/2006/main" noChangeAspect="1"/>
+            </wp:cNvGraphicFramePr>
+            <a:graphic xmlns:a="http://schemas.openxmlformats.org/drawingml/2006/main">
+              <a:graphicData uri="http://schemas.openxmlformats.org/drawingml/2006/picture">
+                <pic:pic xmlns:pic="http://schemas.openxmlformats.org/drawingml/2006/picture">
+                  <pic:nvPicPr>
+                    <pic:cNvPr id="0" name="Picture 27"/>
+                    <pic:cNvPicPr>
+                      <a:picLocks noChangeAspect="1" noChangeArrowheads="1"/>
+                    </pic:cNvPicPr>
+                  </pic:nvPicPr>
+                  <pic:blipFill>
+                    <a:blip r:embed="rId31">
+                      <a:extLst>
+                        <a:ext uri="{28A0092B-C50C-407E-A947-70E740481C1C}">
+                          <a14:useLocalDpi xmlns:a14="http://schemas.microsoft.com/office/drawing/2010/main" val="0"/>
+                        </a:ext>
+                      </a:extLst>
+                    </a:blip>
+                    <a:srcRect/>
+                    <a:stretch>
+                      <a:fillRect/>
+                    </a:stretch>
+                  </pic:blipFill>
+                  <pic:spPr bwMode="auto">
+                    <a:xfrm>
+                      <a:off x="0" y="0"/>
+                      <a:ext cx="5760720" cy="450215"/>
+                    </a:xfrm>
+                    <a:prstGeom prst="rect">
+                      <a:avLst/>
+                    </a:prstGeom>
+                    <a:noFill/>
+                    <a:ln>
+                      <a:noFill/>
+                    </a:ln>
+                  </pic:spPr>
+                </pic:pic>
+              </a:graphicData>
+            </a:graphic>
+          </wp:inline>
+        </w:drawing>
       </w:r>
     </w:p>
     <w:p>
@@ -2552,14 +4028,12 @@
         <w:rPr>
           <w:b/>
           <w:bCs/>
-          <w:lang w:val="en-US"/>
-        </w:rPr>
-      </w:pPr>
-      <w:r>
-        <w:rPr>
-          <w:b/>
-          <w:bCs/>
-          <w:lang w:val="en-US"/>
+        </w:rPr>
+      </w:pPr>
+      <w:r>
+        <w:rPr>
+          <w:b/>
+          <w:bCs/>
         </w:rPr>
         <w:t>SELECT 'Liczba wszystkich użytkowników: ' ||  COUNT(*), NOW()</w:t>
       </w:r>
@@ -2613,6 +4087,7 @@
         <w:rPr>
           <w:b/>
           <w:bCs/>
+          <w:noProof/>
         </w:rPr>
         <w:lastRenderedPageBreak/>
         <w:drawing>
@@ -2631,7 +4106,7 @@
                     <pic:cNvPicPr/>
                   </pic:nvPicPr>
                   <pic:blipFill rotWithShape="1">
-                    <a:blip r:embed="rId9"/>
+                    <a:blip r:embed="rId32"/>
                     <a:srcRect t="6194"/>
                     <a:stretch/>
                   </pic:blipFill>
@@ -2680,6 +4155,7 @@
         <w:rPr>
           <w:b/>
           <w:bCs/>
+          <w:noProof/>
         </w:rPr>
         <w:drawing>
           <wp:inline distT="0" distB="0" distL="0" distR="0" wp14:anchorId="6C9753EA" wp14:editId="21C09C61">
@@ -2697,7 +4173,7 @@
                     <pic:cNvPicPr/>
                   </pic:nvPicPr>
                   <pic:blipFill rotWithShape="1">
-                    <a:blip r:embed="rId10"/>
+                    <a:blip r:embed="rId33"/>
                     <a:srcRect t="6230"/>
                     <a:stretch/>
                   </pic:blipFill>
@@ -2746,6 +4222,7 @@
         <w:rPr>
           <w:b/>
           <w:bCs/>
+          <w:noProof/>
         </w:rPr>
         <w:lastRenderedPageBreak/>
         <w:drawing>
@@ -2764,7 +4241,7 @@
                     <pic:cNvPicPr/>
                   </pic:nvPicPr>
                   <pic:blipFill rotWithShape="1">
-                    <a:blip r:embed="rId11"/>
+                    <a:blip r:embed="rId34"/>
                     <a:srcRect t="7406"/>
                     <a:stretch/>
                   </pic:blipFill>
@@ -2804,6 +4281,7 @@
         <w:rPr>
           <w:b/>
           <w:bCs/>
+          <w:noProof/>
         </w:rPr>
         <w:drawing>
           <wp:inline distT="0" distB="0" distL="0" distR="0" wp14:anchorId="482D4EC8" wp14:editId="714E9BC6">
@@ -2821,7 +4299,7 @@
                     <pic:cNvPicPr/>
                   </pic:nvPicPr>
                   <pic:blipFill>
-                    <a:blip r:embed="rId12"/>
+                    <a:blip r:embed="rId35"/>
                     <a:stretch>
                       <a:fillRect/>
                     </a:stretch>
@@ -2854,6 +4332,7 @@
         <w:rPr>
           <w:b/>
           <w:bCs/>
+          <w:noProof/>
         </w:rPr>
         <w:drawing>
           <wp:inline distT="0" distB="0" distL="0" distR="0" wp14:anchorId="41D75E09" wp14:editId="055CE855">
@@ -2871,7 +4350,7 @@
                     <pic:cNvPicPr/>
                   </pic:nvPicPr>
                   <pic:blipFill>
-                    <a:blip r:embed="rId13"/>
+                    <a:blip r:embed="rId36"/>
                     <a:stretch>
                       <a:fillRect/>
                     </a:stretch>
@@ -3920,6 +5399,7 @@
   <w:style w:type="character" w:default="1" w:styleId="Domylnaczcionkaakapitu">
     <w:name w:val="Default Paragraph Font"/>
     <w:uiPriority w:val="1"/>
+    <w:semiHidden/>
     <w:unhideWhenUsed/>
   </w:style>
   <w:style w:type="table" w:default="1" w:styleId="Standardowy">
